--- a/Documentation/Project Plan.docx
+++ b/Documentation/Project Plan.docx
@@ -44,7 +44,6 @@
           <w:lang w:val="nl-NL" w:eastAsia="en-NL"/>
         </w:rPr>
       </w:pPr>
-      <w:proofErr w:type="spellStart"/>
       <w:r>
         <w:rPr>
           <w:rFonts w:eastAsia="Times New Roman" w:cstheme="minorHAnsi"/>
@@ -65,7 +64,6 @@
         </w:rPr>
         <w:t>ocabVersus</w:t>
       </w:r>
-      <w:proofErr w:type="spellEnd"/>
       <w:r>
         <w:rPr>
           <w:rStyle w:val="FootnoteReference"/>
@@ -857,7 +855,6 @@
                 <w:lang w:val="en-US" w:eastAsia="en-NL"/>
               </w:rPr>
             </w:pPr>
-            <w:proofErr w:type="spellStart"/>
             <w:r>
               <w:rPr>
                 <w:rFonts w:eastAsia="Times New Roman" w:cstheme="minorHAnsi"/>
@@ -865,7 +862,6 @@
               </w:rPr>
               <w:t>VocabVersus</w:t>
             </w:r>
-            <w:proofErr w:type="spellEnd"/>
           </w:p>
         </w:tc>
       </w:tr>
@@ -947,7 +943,7 @@
                 <w:rFonts w:eastAsia="Times New Roman" w:cstheme="minorHAnsi"/>
                 <w:lang w:val="en-GB" w:eastAsia="en-NL"/>
               </w:rPr>
-              <w:t>1</w:t>
+              <w:t>2</w:t>
             </w:r>
           </w:p>
         </w:tc>
@@ -972,9 +968,9 @@
         <w:tblLook w:val="04A0" w:firstRow="1" w:lastRow="0" w:firstColumn="1" w:lastColumn="0" w:noHBand="0" w:noVBand="1"/>
       </w:tblPr>
       <w:tblGrid>
-        <w:gridCol w:w="3000"/>
-        <w:gridCol w:w="3000"/>
-        <w:gridCol w:w="3000"/>
+        <w:gridCol w:w="985"/>
+        <w:gridCol w:w="1701"/>
+        <w:gridCol w:w="6314"/>
       </w:tblGrid>
       <w:tr>
         <w:trPr>
@@ -982,7 +978,7 @@
         </w:trPr>
         <w:tc>
           <w:tcPr>
-            <w:tcW w:w="3000" w:type="dxa"/>
+            <w:tcW w:w="985" w:type="dxa"/>
             <w:tcBorders>
               <w:top w:val="single" w:sz="6" w:space="0" w:color="auto"/>
               <w:left w:val="single" w:sz="6" w:space="0" w:color="auto"/>
@@ -1031,7 +1027,7 @@
         </w:tc>
         <w:tc>
           <w:tcPr>
-            <w:tcW w:w="3000" w:type="dxa"/>
+            <w:tcW w:w="1701" w:type="dxa"/>
             <w:tcBorders>
               <w:top w:val="single" w:sz="6" w:space="0" w:color="auto"/>
               <w:left w:val="single" w:sz="6" w:space="0" w:color="auto"/>
@@ -1079,7 +1075,7 @@
         </w:tc>
         <w:tc>
           <w:tcPr>
-            <w:tcW w:w="3000" w:type="dxa"/>
+            <w:tcW w:w="6314" w:type="dxa"/>
             <w:tcBorders>
               <w:top w:val="single" w:sz="6" w:space="0" w:color="auto"/>
               <w:left w:val="single" w:sz="6" w:space="0" w:color="auto"/>
@@ -1132,7 +1128,7 @@
         </w:trPr>
         <w:tc>
           <w:tcPr>
-            <w:tcW w:w="3000" w:type="dxa"/>
+            <w:tcW w:w="985" w:type="dxa"/>
             <w:tcBorders>
               <w:top w:val="single" w:sz="6" w:space="0" w:color="auto"/>
               <w:left w:val="single" w:sz="6" w:space="0" w:color="auto"/>
@@ -1174,7 +1170,7 @@
         </w:tc>
         <w:tc>
           <w:tcPr>
-            <w:tcW w:w="3000" w:type="dxa"/>
+            <w:tcW w:w="1701" w:type="dxa"/>
             <w:tcBorders>
               <w:top w:val="single" w:sz="6" w:space="0" w:color="auto"/>
               <w:left w:val="single" w:sz="6" w:space="0" w:color="auto"/>
@@ -1224,7 +1220,7 @@
         </w:tc>
         <w:tc>
           <w:tcPr>
-            <w:tcW w:w="3000" w:type="dxa"/>
+            <w:tcW w:w="6314" w:type="dxa"/>
             <w:tcBorders>
               <w:top w:val="single" w:sz="6" w:space="0" w:color="auto"/>
               <w:left w:val="single" w:sz="6" w:space="0" w:color="auto"/>
@@ -1271,7 +1267,7 @@
         </w:trPr>
         <w:tc>
           <w:tcPr>
-            <w:tcW w:w="3000" w:type="dxa"/>
+            <w:tcW w:w="985" w:type="dxa"/>
             <w:tcBorders>
               <w:top w:val="single" w:sz="6" w:space="0" w:color="auto"/>
               <w:left w:val="single" w:sz="6" w:space="0" w:color="auto"/>
@@ -1302,7 +1298,7 @@
         </w:tc>
         <w:tc>
           <w:tcPr>
-            <w:tcW w:w="3000" w:type="dxa"/>
+            <w:tcW w:w="1701" w:type="dxa"/>
             <w:tcBorders>
               <w:top w:val="single" w:sz="6" w:space="0" w:color="auto"/>
               <w:left w:val="single" w:sz="6" w:space="0" w:color="auto"/>
@@ -1333,7 +1329,7 @@
         </w:tc>
         <w:tc>
           <w:tcPr>
-            <w:tcW w:w="3000" w:type="dxa"/>
+            <w:tcW w:w="6314" w:type="dxa"/>
             <w:tcBorders>
               <w:top w:val="single" w:sz="6" w:space="0" w:color="auto"/>
               <w:left w:val="single" w:sz="6" w:space="0" w:color="auto"/>
@@ -1359,6 +1355,104 @@
                 <w:lang w:val="en-GB" w:eastAsia="en-NL"/>
               </w:rPr>
               <w:t>Changed Project</w:t>
+            </w:r>
+          </w:p>
+        </w:tc>
+      </w:tr>
+      <w:tr>
+        <w:trPr>
+          <w:trHeight w:val="300"/>
+        </w:trPr>
+        <w:tc>
+          <w:tcPr>
+            <w:tcW w:w="985" w:type="dxa"/>
+            <w:tcBorders>
+              <w:top w:val="single" w:sz="6" w:space="0" w:color="auto"/>
+              <w:left w:val="single" w:sz="6" w:space="0" w:color="auto"/>
+              <w:bottom w:val="single" w:sz="6" w:space="0" w:color="auto"/>
+              <w:right w:val="single" w:sz="6" w:space="0" w:color="auto"/>
+            </w:tcBorders>
+            <w:shd w:val="clear" w:color="auto" w:fill="auto"/>
+          </w:tcPr>
+          <w:p>
+            <w:pPr>
+              <w:spacing w:after="0" w:line="240" w:lineRule="auto"/>
+              <w:textAlignment w:val="baseline"/>
+              <w:rPr>
+                <w:rFonts w:eastAsia="Times New Roman" w:cstheme="minorHAnsi"/>
+                <w:color w:val="5A5A5A"/>
+                <w:lang w:val="en-GB" w:eastAsia="en-NL"/>
+              </w:rPr>
+            </w:pPr>
+            <w:r>
+              <w:rPr>
+                <w:rFonts w:eastAsia="Times New Roman" w:cstheme="minorHAnsi"/>
+                <w:color w:val="5A5A5A"/>
+                <w:lang w:val="en-GB" w:eastAsia="en-NL"/>
+              </w:rPr>
+              <w:t>1.2</w:t>
+            </w:r>
+          </w:p>
+        </w:tc>
+        <w:tc>
+          <w:tcPr>
+            <w:tcW w:w="1701" w:type="dxa"/>
+            <w:tcBorders>
+              <w:top w:val="single" w:sz="6" w:space="0" w:color="auto"/>
+              <w:left w:val="single" w:sz="6" w:space="0" w:color="auto"/>
+              <w:bottom w:val="single" w:sz="6" w:space="0" w:color="auto"/>
+              <w:right w:val="single" w:sz="6" w:space="0" w:color="auto"/>
+            </w:tcBorders>
+            <w:shd w:val="clear" w:color="auto" w:fill="auto"/>
+          </w:tcPr>
+          <w:p>
+            <w:pPr>
+              <w:spacing w:after="0" w:line="240" w:lineRule="auto"/>
+              <w:textAlignment w:val="baseline"/>
+              <w:rPr>
+                <w:rFonts w:eastAsia="Times New Roman" w:cstheme="minorHAnsi"/>
+                <w:color w:val="5A5A5A"/>
+                <w:lang w:val="en-GB" w:eastAsia="en-NL"/>
+              </w:rPr>
+            </w:pPr>
+            <w:r>
+              <w:rPr>
+                <w:rFonts w:eastAsia="Times New Roman" w:cstheme="minorHAnsi"/>
+                <w:color w:val="5A5A5A"/>
+                <w:lang w:val="en-GB" w:eastAsia="en-NL"/>
+              </w:rPr>
+              <w:t>02-03-2023</w:t>
+            </w:r>
+          </w:p>
+        </w:tc>
+        <w:tc>
+          <w:tcPr>
+            <w:tcW w:w="6314" w:type="dxa"/>
+            <w:tcBorders>
+              <w:top w:val="single" w:sz="6" w:space="0" w:color="auto"/>
+              <w:left w:val="single" w:sz="6" w:space="0" w:color="auto"/>
+              <w:bottom w:val="single" w:sz="6" w:space="0" w:color="auto"/>
+              <w:right w:val="single" w:sz="6" w:space="0" w:color="auto"/>
+            </w:tcBorders>
+            <w:shd w:val="clear" w:color="auto" w:fill="auto"/>
+          </w:tcPr>
+          <w:p>
+            <w:pPr>
+              <w:spacing w:after="0" w:line="240" w:lineRule="auto"/>
+              <w:textAlignment w:val="baseline"/>
+              <w:rPr>
+                <w:rFonts w:eastAsia="Times New Roman" w:cstheme="minorHAnsi"/>
+                <w:color w:val="5A5A5A"/>
+                <w:lang w:val="en-GB" w:eastAsia="en-NL"/>
+              </w:rPr>
+            </w:pPr>
+            <w:r>
+              <w:rPr>
+                <w:rFonts w:eastAsia="Times New Roman" w:cstheme="minorHAnsi"/>
+                <w:color w:val="5A5A5A"/>
+                <w:lang w:val="en-GB" w:eastAsia="en-NL"/>
+              </w:rPr>
+              <w:t>Added Architecture</w:t>
             </w:r>
           </w:p>
         </w:tc>
@@ -1405,7 +1499,7 @@
             <w:rPr>
               <w:rFonts w:eastAsiaTheme="minorEastAsia"/>
               <w:noProof/>
-              <w:lang w:val="nl-NL" w:eastAsia="nl-NL"/>
+              <w:lang w:val="en-NL" w:eastAsia="en-NL"/>
             </w:rPr>
           </w:pPr>
           <w:r>
@@ -1417,7 +1511,7 @@
           <w:r>
             <w:fldChar w:fldCharType="separate"/>
           </w:r>
-          <w:hyperlink w:anchor="_Toc127454621" w:history="1">
+          <w:hyperlink w:anchor="_Toc128670710" w:history="1">
             <w:r>
               <w:rPr>
                 <w:rStyle w:val="Hyperlink"/>
@@ -1445,7 +1539,7 @@
                 <w:noProof/>
                 <w:webHidden/>
               </w:rPr>
-              <w:instrText xml:space="preserve"> PAGEREF _Toc127454621 \h </w:instrText>
+              <w:instrText xml:space="preserve"> PAGEREF _Toc128670710 \h </w:instrText>
             </w:r>
             <w:r>
               <w:rPr>
@@ -1485,17 +1579,17 @@
             <w:rPr>
               <w:rFonts w:eastAsiaTheme="minorEastAsia"/>
               <w:noProof/>
-              <w:lang w:val="nl-NL" w:eastAsia="nl-NL"/>
+              <w:lang w:val="en-NL" w:eastAsia="en-NL"/>
             </w:rPr>
           </w:pPr>
-          <w:hyperlink w:anchor="_Toc127454622" w:history="1">
+          <w:hyperlink w:anchor="_Toc128670711" w:history="1">
             <w:r>
               <w:rPr>
                 <w:rStyle w:val="Hyperlink"/>
                 <w:noProof/>
                 <w:lang w:val="en-US"/>
               </w:rPr>
-              <w:t>Function Learning Outcomes</w:t>
+              <w:t>Functional Learning Outcomes</w:t>
             </w:r>
             <w:r>
               <w:rPr>
@@ -1516,7 +1610,7 @@
                 <w:noProof/>
                 <w:webHidden/>
               </w:rPr>
-              <w:instrText xml:space="preserve"> PAGEREF _Toc127454622 \h </w:instrText>
+              <w:instrText xml:space="preserve"> PAGEREF _Toc128670711 \h </w:instrText>
             </w:r>
             <w:r>
               <w:rPr>
@@ -1556,10 +1650,10 @@
             <w:rPr>
               <w:rFonts w:eastAsiaTheme="minorEastAsia"/>
               <w:noProof/>
-              <w:lang w:val="nl-NL" w:eastAsia="nl-NL"/>
+              <w:lang w:val="en-NL" w:eastAsia="en-NL"/>
             </w:rPr>
           </w:pPr>
-          <w:hyperlink w:anchor="_Toc127454623" w:history="1">
+          <w:hyperlink w:anchor="_Toc128670712" w:history="1">
             <w:r>
               <w:rPr>
                 <w:rStyle w:val="Hyperlink"/>
@@ -1587,7 +1681,7 @@
                 <w:noProof/>
                 <w:webHidden/>
               </w:rPr>
-              <w:instrText xml:space="preserve"> PAGEREF _Toc127454623 \h </w:instrText>
+              <w:instrText xml:space="preserve"> PAGEREF _Toc128670712 \h </w:instrText>
             </w:r>
             <w:r>
               <w:rPr>
@@ -1627,10 +1721,10 @@
             <w:rPr>
               <w:rFonts w:eastAsiaTheme="minorEastAsia"/>
               <w:noProof/>
-              <w:lang w:val="nl-NL" w:eastAsia="nl-NL"/>
+              <w:lang w:val="en-NL" w:eastAsia="en-NL"/>
             </w:rPr>
           </w:pPr>
-          <w:hyperlink w:anchor="_Toc127454624" w:history="1">
+          <w:hyperlink w:anchor="_Toc128670713" w:history="1">
             <w:r>
               <w:rPr>
                 <w:rStyle w:val="Hyperlink"/>
@@ -1658,7 +1752,7 @@
                 <w:noProof/>
                 <w:webHidden/>
               </w:rPr>
-              <w:instrText xml:space="preserve"> PAGEREF _Toc127454624 \h </w:instrText>
+              <w:instrText xml:space="preserve"> PAGEREF _Toc128670713 \h </w:instrText>
             </w:r>
             <w:r>
               <w:rPr>
@@ -1698,10 +1792,10 @@
             <w:rPr>
               <w:rFonts w:eastAsiaTheme="minorEastAsia"/>
               <w:noProof/>
-              <w:lang w:val="nl-NL" w:eastAsia="nl-NL"/>
+              <w:lang w:val="en-NL" w:eastAsia="en-NL"/>
             </w:rPr>
           </w:pPr>
-          <w:hyperlink w:anchor="_Toc127454625" w:history="1">
+          <w:hyperlink w:anchor="_Toc128670714" w:history="1">
             <w:r>
               <w:rPr>
                 <w:rStyle w:val="Hyperlink"/>
@@ -1729,7 +1823,7 @@
                 <w:noProof/>
                 <w:webHidden/>
               </w:rPr>
-              <w:instrText xml:space="preserve"> PAGEREF _Toc127454625 \h </w:instrText>
+              <w:instrText xml:space="preserve"> PAGEREF _Toc128670714 \h </w:instrText>
             </w:r>
             <w:r>
               <w:rPr>
@@ -1769,10 +1863,10 @@
             <w:rPr>
               <w:rFonts w:eastAsiaTheme="minorEastAsia"/>
               <w:noProof/>
-              <w:lang w:val="nl-NL" w:eastAsia="nl-NL"/>
+              <w:lang w:val="en-NL" w:eastAsia="en-NL"/>
             </w:rPr>
           </w:pPr>
-          <w:hyperlink w:anchor="_Toc127454626" w:history="1">
+          <w:hyperlink w:anchor="_Toc128670715" w:history="1">
             <w:r>
               <w:rPr>
                 <w:rStyle w:val="Hyperlink"/>
@@ -1800,7 +1894,7 @@
                 <w:noProof/>
                 <w:webHidden/>
               </w:rPr>
-              <w:instrText xml:space="preserve"> PAGEREF _Toc127454626 \h </w:instrText>
+              <w:instrText xml:space="preserve"> PAGEREF _Toc128670715 \h </w:instrText>
             </w:r>
             <w:r>
               <w:rPr>
@@ -1840,10 +1934,10 @@
             <w:rPr>
               <w:rFonts w:eastAsiaTheme="minorEastAsia"/>
               <w:noProof/>
-              <w:lang w:val="nl-NL" w:eastAsia="nl-NL"/>
+              <w:lang w:val="en-NL" w:eastAsia="en-NL"/>
             </w:rPr>
           </w:pPr>
-          <w:hyperlink w:anchor="_Toc127454627" w:history="1">
+          <w:hyperlink w:anchor="_Toc128670716" w:history="1">
             <w:r>
               <w:rPr>
                 <w:rStyle w:val="Hyperlink"/>
@@ -1871,7 +1965,7 @@
                 <w:noProof/>
                 <w:webHidden/>
               </w:rPr>
-              <w:instrText xml:space="preserve"> PAGEREF _Toc127454627 \h </w:instrText>
+              <w:instrText xml:space="preserve"> PAGEREF _Toc128670716 \h </w:instrText>
             </w:r>
             <w:r>
               <w:rPr>
@@ -1911,10 +2005,10 @@
             <w:rPr>
               <w:rFonts w:eastAsiaTheme="minorEastAsia"/>
               <w:noProof/>
-              <w:lang w:val="nl-NL" w:eastAsia="nl-NL"/>
+              <w:lang w:val="en-NL" w:eastAsia="en-NL"/>
             </w:rPr>
           </w:pPr>
-          <w:hyperlink w:anchor="_Toc127454628" w:history="1">
+          <w:hyperlink w:anchor="_Toc128670717" w:history="1">
             <w:r>
               <w:rPr>
                 <w:rStyle w:val="Hyperlink"/>
@@ -1942,7 +2036,7 @@
                 <w:noProof/>
                 <w:webHidden/>
               </w:rPr>
-              <w:instrText xml:space="preserve"> PAGEREF _Toc127454628 \h </w:instrText>
+              <w:instrText xml:space="preserve"> PAGEREF _Toc128670717 \h </w:instrText>
             </w:r>
             <w:r>
               <w:rPr>
@@ -1982,10 +2076,10 @@
             <w:rPr>
               <w:rFonts w:eastAsiaTheme="minorEastAsia"/>
               <w:noProof/>
-              <w:lang w:val="nl-NL" w:eastAsia="nl-NL"/>
+              <w:lang w:val="en-NL" w:eastAsia="en-NL"/>
             </w:rPr>
           </w:pPr>
-          <w:hyperlink w:anchor="_Toc127454629" w:history="1">
+          <w:hyperlink w:anchor="_Toc128670718" w:history="1">
             <w:r>
               <w:rPr>
                 <w:rStyle w:val="Hyperlink"/>
@@ -2013,7 +2107,7 @@
                 <w:noProof/>
                 <w:webHidden/>
               </w:rPr>
-              <w:instrText xml:space="preserve"> PAGEREF _Toc127454629 \h </w:instrText>
+              <w:instrText xml:space="preserve"> PAGEREF _Toc128670718 \h </w:instrText>
             </w:r>
             <w:r>
               <w:rPr>
@@ -2053,10 +2147,10 @@
             <w:rPr>
               <w:rFonts w:eastAsiaTheme="minorEastAsia"/>
               <w:noProof/>
-              <w:lang w:val="nl-NL" w:eastAsia="nl-NL"/>
+              <w:lang w:val="en-NL" w:eastAsia="en-NL"/>
             </w:rPr>
           </w:pPr>
-          <w:hyperlink w:anchor="_Toc127454630" w:history="1">
+          <w:hyperlink w:anchor="_Toc128670719" w:history="1">
             <w:r>
               <w:rPr>
                 <w:rStyle w:val="Hyperlink"/>
@@ -2084,7 +2178,7 @@
                 <w:noProof/>
                 <w:webHidden/>
               </w:rPr>
-              <w:instrText xml:space="preserve"> PAGEREF _Toc127454630 \h </w:instrText>
+              <w:instrText xml:space="preserve"> PAGEREF _Toc128670719 \h </w:instrText>
             </w:r>
             <w:r>
               <w:rPr>
@@ -2124,10 +2218,10 @@
             <w:rPr>
               <w:rFonts w:eastAsiaTheme="minorEastAsia"/>
               <w:noProof/>
-              <w:lang w:val="nl-NL" w:eastAsia="nl-NL"/>
+              <w:lang w:val="en-NL" w:eastAsia="en-NL"/>
             </w:rPr>
           </w:pPr>
-          <w:hyperlink w:anchor="_Toc127454631" w:history="1">
+          <w:hyperlink w:anchor="_Toc128670720" w:history="1">
             <w:r>
               <w:rPr>
                 <w:rStyle w:val="Hyperlink"/>
@@ -2155,7 +2249,7 @@
                 <w:noProof/>
                 <w:webHidden/>
               </w:rPr>
-              <w:instrText xml:space="preserve"> PAGEREF _Toc127454631 \h </w:instrText>
+              <w:instrText xml:space="preserve"> PAGEREF _Toc128670720 \h </w:instrText>
             </w:r>
             <w:r>
               <w:rPr>
@@ -2195,10 +2289,10 @@
             <w:rPr>
               <w:rFonts w:eastAsiaTheme="minorEastAsia"/>
               <w:noProof/>
-              <w:lang w:val="nl-NL" w:eastAsia="nl-NL"/>
+              <w:lang w:val="en-NL" w:eastAsia="en-NL"/>
             </w:rPr>
           </w:pPr>
-          <w:hyperlink w:anchor="_Toc127454632" w:history="1">
+          <w:hyperlink w:anchor="_Toc128670721" w:history="1">
             <w:r>
               <w:rPr>
                 <w:rStyle w:val="Hyperlink"/>
@@ -2226,7 +2320,7 @@
                 <w:noProof/>
                 <w:webHidden/>
               </w:rPr>
-              <w:instrText xml:space="preserve"> PAGEREF _Toc127454632 \h </w:instrText>
+              <w:instrText xml:space="preserve"> PAGEREF _Toc128670721 \h </w:instrText>
             </w:r>
             <w:r>
               <w:rPr>
@@ -2247,6 +2341,77 @@
                 <w:webHidden/>
               </w:rPr>
               <w:t>6</w:t>
+            </w:r>
+            <w:r>
+              <w:rPr>
+                <w:noProof/>
+                <w:webHidden/>
+              </w:rPr>
+              <w:fldChar w:fldCharType="end"/>
+            </w:r>
+          </w:hyperlink>
+        </w:p>
+        <w:p>
+          <w:pPr>
+            <w:pStyle w:val="TOC2"/>
+            <w:tabs>
+              <w:tab w:val="right" w:leader="dot" w:pos="9016"/>
+            </w:tabs>
+            <w:rPr>
+              <w:rFonts w:eastAsiaTheme="minorEastAsia"/>
+              <w:noProof/>
+              <w:lang w:val="en-NL" w:eastAsia="en-NL"/>
+            </w:rPr>
+          </w:pPr>
+          <w:hyperlink w:anchor="_Toc128670722" w:history="1">
+            <w:r>
+              <w:rPr>
+                <w:rStyle w:val="Hyperlink"/>
+                <w:noProof/>
+                <w:lang w:val="en-US"/>
+              </w:rPr>
+              <w:t>Architecture</w:t>
+            </w:r>
+            <w:r>
+              <w:rPr>
+                <w:noProof/>
+                <w:webHidden/>
+              </w:rPr>
+              <w:tab/>
+            </w:r>
+            <w:r>
+              <w:rPr>
+                <w:noProof/>
+                <w:webHidden/>
+              </w:rPr>
+              <w:fldChar w:fldCharType="begin"/>
+            </w:r>
+            <w:r>
+              <w:rPr>
+                <w:noProof/>
+                <w:webHidden/>
+              </w:rPr>
+              <w:instrText xml:space="preserve"> PAGEREF _Toc128670722 \h </w:instrText>
+            </w:r>
+            <w:r>
+              <w:rPr>
+                <w:noProof/>
+                <w:webHidden/>
+              </w:rPr>
+            </w:r>
+            <w:r>
+              <w:rPr>
+                <w:noProof/>
+                <w:webHidden/>
+              </w:rPr>
+              <w:fldChar w:fldCharType="separate"/>
+            </w:r>
+            <w:r>
+              <w:rPr>
+                <w:noProof/>
+                <w:webHidden/>
+              </w:rPr>
+              <w:t>7</w:t>
             </w:r>
             <w:r>
               <w:rPr>
@@ -2266,17 +2431,17 @@
             <w:rPr>
               <w:rFonts w:eastAsiaTheme="minorEastAsia"/>
               <w:noProof/>
-              <w:lang w:val="nl-NL" w:eastAsia="nl-NL"/>
+              <w:lang w:val="en-NL" w:eastAsia="en-NL"/>
             </w:rPr>
           </w:pPr>
-          <w:hyperlink w:anchor="_Toc127454633" w:history="1">
+          <w:hyperlink w:anchor="_Toc128670723" w:history="1">
             <w:r>
               <w:rPr>
                 <w:rStyle w:val="Hyperlink"/>
                 <w:noProof/>
                 <w:lang w:val="en-US"/>
               </w:rPr>
-              <w:t>Decisions</w:t>
+              <w:t>Front-end</w:t>
             </w:r>
             <w:r>
               <w:rPr>
@@ -2297,7 +2462,7 @@
                 <w:noProof/>
                 <w:webHidden/>
               </w:rPr>
-              <w:instrText xml:space="preserve"> PAGEREF _Toc127454633 \h </w:instrText>
+              <w:instrText xml:space="preserve"> PAGEREF _Toc128670723 \h </w:instrText>
             </w:r>
             <w:r>
               <w:rPr>
@@ -2317,7 +2482,78 @@
                 <w:noProof/>
                 <w:webHidden/>
               </w:rPr>
-              <w:t>6</w:t>
+              <w:t>7</w:t>
+            </w:r>
+            <w:r>
+              <w:rPr>
+                <w:noProof/>
+                <w:webHidden/>
+              </w:rPr>
+              <w:fldChar w:fldCharType="end"/>
+            </w:r>
+          </w:hyperlink>
+        </w:p>
+        <w:p>
+          <w:pPr>
+            <w:pStyle w:val="TOC3"/>
+            <w:tabs>
+              <w:tab w:val="right" w:leader="dot" w:pos="9016"/>
+            </w:tabs>
+            <w:rPr>
+              <w:rFonts w:eastAsiaTheme="minorEastAsia"/>
+              <w:noProof/>
+              <w:lang w:val="en-NL" w:eastAsia="en-NL"/>
+            </w:rPr>
+          </w:pPr>
+          <w:hyperlink w:anchor="_Toc128670724" w:history="1">
+            <w:r>
+              <w:rPr>
+                <w:rStyle w:val="Hyperlink"/>
+                <w:noProof/>
+                <w:lang w:val="en-US"/>
+              </w:rPr>
+              <w:t>Back-end</w:t>
+            </w:r>
+            <w:r>
+              <w:rPr>
+                <w:noProof/>
+                <w:webHidden/>
+              </w:rPr>
+              <w:tab/>
+            </w:r>
+            <w:r>
+              <w:rPr>
+                <w:noProof/>
+                <w:webHidden/>
+              </w:rPr>
+              <w:fldChar w:fldCharType="begin"/>
+            </w:r>
+            <w:r>
+              <w:rPr>
+                <w:noProof/>
+                <w:webHidden/>
+              </w:rPr>
+              <w:instrText xml:space="preserve"> PAGEREF _Toc128670724 \h </w:instrText>
+            </w:r>
+            <w:r>
+              <w:rPr>
+                <w:noProof/>
+                <w:webHidden/>
+              </w:rPr>
+            </w:r>
+            <w:r>
+              <w:rPr>
+                <w:noProof/>
+                <w:webHidden/>
+              </w:rPr>
+              <w:fldChar w:fldCharType="separate"/>
+            </w:r>
+            <w:r>
+              <w:rPr>
+                <w:noProof/>
+                <w:webHidden/>
+              </w:rPr>
+              <w:t>8</w:t>
             </w:r>
             <w:r>
               <w:rPr>
@@ -2337,17 +2573,17 @@
             <w:rPr>
               <w:rFonts w:eastAsiaTheme="minorEastAsia"/>
               <w:noProof/>
-              <w:lang w:val="nl-NL" w:eastAsia="nl-NL"/>
+              <w:lang w:val="en-NL" w:eastAsia="en-NL"/>
             </w:rPr>
           </w:pPr>
-          <w:hyperlink w:anchor="_Toc127454634" w:history="1">
+          <w:hyperlink w:anchor="_Toc128670725" w:history="1">
             <w:r>
               <w:rPr>
                 <w:rStyle w:val="Hyperlink"/>
                 <w:noProof/>
                 <w:lang w:val="en-US"/>
               </w:rPr>
-              <w:t>Architecture</w:t>
+              <w:t>Diagrams</w:t>
             </w:r>
             <w:r>
               <w:rPr>
@@ -2368,7 +2604,7 @@
                 <w:noProof/>
                 <w:webHidden/>
               </w:rPr>
-              <w:instrText xml:space="preserve"> PAGEREF _Toc127454634 \h </w:instrText>
+              <w:instrText xml:space="preserve"> PAGEREF _Toc128670725 \h </w:instrText>
             </w:r>
             <w:r>
               <w:rPr>
@@ -2388,7 +2624,7 @@
                 <w:noProof/>
                 <w:webHidden/>
               </w:rPr>
-              <w:t>7</w:t>
+              <w:t>9</w:t>
             </w:r>
             <w:r>
               <w:rPr>
@@ -2431,7 +2667,7 @@
           <w:lang w:val="en-US"/>
         </w:rPr>
       </w:pPr>
-      <w:bookmarkStart w:id="1" w:name="_Toc127454621"/>
+      <w:bookmarkStart w:id="1" w:name="_Toc128670710"/>
       <w:r>
         <w:rPr>
           <w:lang w:val="en-US"/>
@@ -2476,12 +2712,24 @@
         </w:rPr>
       </w:pPr>
       <w:bookmarkStart w:id="2" w:name="_Toc127126022"/>
-      <w:bookmarkStart w:id="3" w:name="_Toc127454622"/>
-      <w:r>
-        <w:rPr>
-          <w:lang w:val="en-US"/>
-        </w:rPr>
-        <w:t>Function Learning Outcomes</w:t>
+      <w:bookmarkStart w:id="3" w:name="_Toc128670711"/>
+      <w:r>
+        <w:rPr>
+          <w:lang w:val="en-US"/>
+        </w:rPr>
+        <w:t>Function</w:t>
+      </w:r>
+      <w:r>
+        <w:rPr>
+          <w:lang w:val="en-US"/>
+        </w:rPr>
+        <w:t>al</w:t>
+      </w:r>
+      <w:r>
+        <w:rPr>
+          <w:lang w:val="en-US"/>
+        </w:rPr>
+        <w:t xml:space="preserve"> Learning Outcomes</w:t>
       </w:r>
       <w:bookmarkEnd w:id="2"/>
       <w:bookmarkEnd w:id="3"/>
@@ -2539,21 +2787,7 @@
         <w:rPr>
           <w:lang w:val="en-US"/>
         </w:rPr>
-        <w:t xml:space="preserve">software in accordance </w:t>
-      </w:r>
-      <w:proofErr w:type="gramStart"/>
-      <w:r>
-        <w:rPr>
-          <w:lang w:val="en-US"/>
-        </w:rPr>
-        <w:t>to</w:t>
-      </w:r>
-      <w:proofErr w:type="gramEnd"/>
-      <w:r>
-        <w:rPr>
-          <w:lang w:val="en-US"/>
-        </w:rPr>
-        <w:t xml:space="preserve"> the project goals, and design such solution with the ability for future further development.</w:t>
+        <w:t>software in accordance to the project goals, and design such solution with the ability for future further development.</w:t>
       </w:r>
     </w:p>
     <w:p>
@@ -2835,7 +3069,7 @@
           <w:lang w:val="en-US"/>
         </w:rPr>
       </w:pPr>
-      <w:bookmarkStart w:id="4" w:name="_Toc127454623"/>
+      <w:bookmarkStart w:id="4" w:name="_Toc128670712"/>
       <w:r>
         <w:rPr>
           <w:lang w:val="en-US"/>
@@ -2851,19 +3085,11 @@
           <w:lang w:val="en-US"/>
         </w:rPr>
       </w:pPr>
-      <w:proofErr w:type="spellStart"/>
-      <w:r>
-        <w:rPr>
-          <w:lang w:val="en-US"/>
-        </w:rPr>
-        <w:t>VocabVersus</w:t>
-      </w:r>
-      <w:proofErr w:type="spellEnd"/>
-      <w:r>
-        <w:rPr>
-          <w:lang w:val="en-US"/>
-        </w:rPr>
-        <w:t xml:space="preserve"> is a web-based multiplayer vocabulary game, in this game multiple players will compete to think of a word containing given letters. Points will be given based on player’s speed and complexity of the word given.</w:t>
+      <w:r>
+        <w:rPr>
+          <w:lang w:val="en-US"/>
+        </w:rPr>
+        <w:t>VocabVersus is a web-based multiplayer vocabulary game, in this game multiple players will compete to think of a word containing given letters. Points will be given based on player’s speed and complexity of the word given.</w:t>
       </w:r>
     </w:p>
     <w:p>
@@ -2889,21 +3115,7 @@
         <w:rPr>
           <w:lang w:val="en-US"/>
         </w:rPr>
-        <w:t xml:space="preserve">The game’s point distribution will change dynamically based on the habits of players, for example: Words used very often will become </w:t>
-      </w:r>
-      <w:proofErr w:type="spellStart"/>
-      <w:r>
-        <w:rPr>
-          <w:lang w:val="en-US"/>
-        </w:rPr>
-        <w:t>worth less</w:t>
-      </w:r>
-      <w:proofErr w:type="spellEnd"/>
-      <w:r>
-        <w:rPr>
-          <w:lang w:val="en-US"/>
-        </w:rPr>
-        <w:t xml:space="preserve"> points.</w:t>
+        <w:t>The game’s point distribution will change dynamically based on the habits of players, for example: Words used very often will become worth less points.</w:t>
       </w:r>
     </w:p>
     <w:p>
@@ -2913,7 +3125,7 @@
           <w:lang w:val="en-US"/>
         </w:rPr>
       </w:pPr>
-      <w:bookmarkStart w:id="5" w:name="_Toc127454624"/>
+      <w:bookmarkStart w:id="5" w:name="_Toc128670713"/>
       <w:r>
         <w:rPr>
           <w:lang w:val="en-US"/>
@@ -2932,7 +3144,13 @@
         <w:rPr>
           <w:lang w:val="en-US"/>
         </w:rPr>
-        <w:t xml:space="preserve">Similar games to this already exist such as </w:t>
+        <w:t xml:space="preserve">Similar games based on creating/guessing words </w:t>
+      </w:r>
+      <w:r>
+        <w:rPr>
+          <w:lang w:val="en-US"/>
+        </w:rPr>
+        <w:t xml:space="preserve">already exist such as </w:t>
       </w:r>
       <w:hyperlink r:id="rId8" w:history="1">
         <w:r>
@@ -2962,6 +3180,95 @@
         <w:rPr>
           <w:lang w:val="en-US"/>
         </w:rPr>
+        <w:t xml:space="preserve"> and games such as </w:t>
+      </w:r>
+      <w:hyperlink r:id="rId10" w:history="1">
+        <w:r>
+          <w:rPr>
+            <w:rStyle w:val="Hyperlink"/>
+            <w:lang w:val="en-US"/>
+          </w:rPr>
+          <w:t>scribble.io</w:t>
+        </w:r>
+      </w:hyperlink>
+      <w:r>
+        <w:rPr>
+          <w:lang w:val="en-US"/>
+        </w:rPr>
+        <w:t xml:space="preserve"> is similar in its functionality/behavior.</w:t>
+      </w:r>
+    </w:p>
+    <w:p>
+      <w:pPr>
+        <w:pStyle w:val="Heading2"/>
+        <w:rPr>
+          <w:lang w:val="en-US"/>
+        </w:rPr>
+      </w:pPr>
+      <w:bookmarkStart w:id="6" w:name="_Target_Audience"/>
+      <w:bookmarkStart w:id="7" w:name="_Toc128670714"/>
+      <w:bookmarkEnd w:id="6"/>
+      <w:r>
+        <w:rPr>
+          <w:lang w:val="en-US"/>
+        </w:rPr>
+        <w:t>Target</w:t>
+      </w:r>
+      <w:r>
+        <w:rPr>
+          <w:lang w:val="en-US"/>
+        </w:rPr>
+        <w:t xml:space="preserve"> Audience</w:t>
+      </w:r>
+      <w:bookmarkEnd w:id="7"/>
+    </w:p>
+    <w:p>
+      <w:pPr>
+        <w:rPr>
+          <w:lang w:val="en-US"/>
+        </w:rPr>
+      </w:pPr>
+      <w:r>
+        <w:rPr>
+          <w:lang w:val="en-US"/>
+        </w:rPr>
+        <w:t xml:space="preserve">The target audience will be expected to be people playing for a short period </w:t>
+      </w:r>
+      <w:r>
+        <w:rPr>
+          <w:lang w:val="en-US"/>
+        </w:rPr>
+        <w:t xml:space="preserve">(~1 game) </w:t>
+      </w:r>
+      <w:r>
+        <w:rPr>
+          <w:lang w:val="en-US"/>
+        </w:rPr>
+        <w:t>or a group of friends wanting to play a simple party game.</w:t>
+      </w:r>
+    </w:p>
+    <w:p>
+      <w:pPr>
+        <w:rPr>
+          <w:lang w:val="en-US"/>
+        </w:rPr>
+      </w:pPr>
+      <w:r>
+        <w:rPr>
+          <w:lang w:val="en-US"/>
+        </w:rPr>
+        <w:t>To make the game as approachable as possible for these two major groups, the design of the web-application should make it deliberately easy to join a game or to create your own and invite people</w:t>
+      </w:r>
+      <w:r>
+        <w:rPr>
+          <w:lang w:val="en-US"/>
+        </w:rPr>
+        <w:t xml:space="preserve">, along with supporting many different screen-sizes (e.g. phone, tablet, monitor) </w:t>
+      </w:r>
+      <w:r>
+        <w:rPr>
+          <w:lang w:val="en-US"/>
+        </w:rPr>
         <w:t>.</w:t>
       </w:r>
     </w:p>
@@ -2972,91 +3279,7 @@
           <w:lang w:val="en-US"/>
         </w:rPr>
       </w:pPr>
-      <w:bookmarkStart w:id="6" w:name="_Target_Audience"/>
-      <w:bookmarkStart w:id="7" w:name="_Toc127454625"/>
-      <w:bookmarkEnd w:id="6"/>
-      <w:r>
-        <w:rPr>
-          <w:lang w:val="en-US"/>
-        </w:rPr>
-        <w:t>Target</w:t>
-      </w:r>
-      <w:r>
-        <w:rPr>
-          <w:lang w:val="en-US"/>
-        </w:rPr>
-        <w:t xml:space="preserve"> Audience</w:t>
-      </w:r>
-      <w:bookmarkEnd w:id="7"/>
-    </w:p>
-    <w:p>
-      <w:pPr>
-        <w:rPr>
-          <w:lang w:val="en-US"/>
-        </w:rPr>
-      </w:pPr>
-      <w:r>
-        <w:rPr>
-          <w:lang w:val="en-US"/>
-        </w:rPr>
-        <w:t>The target audience will be expected to be people playing for a short period (</w:t>
-      </w:r>
-      <w:proofErr w:type="gramStart"/>
-      <w:r>
-        <w:rPr>
-          <w:lang w:val="en-US"/>
-        </w:rPr>
-        <w:t>e.g.</w:t>
-      </w:r>
-      <w:proofErr w:type="gramEnd"/>
-      <w:r>
-        <w:rPr>
-          <w:lang w:val="en-US"/>
-        </w:rPr>
-        <w:t xml:space="preserve"> while waiting for the train or on the toilet) or a group of friends wanting to play a simple party game.</w:t>
-      </w:r>
-    </w:p>
-    <w:p>
-      <w:pPr>
-        <w:rPr>
-          <w:lang w:val="en-US"/>
-        </w:rPr>
-      </w:pPr>
-      <w:r>
-        <w:rPr>
-          <w:lang w:val="en-US"/>
-        </w:rPr>
-        <w:t>To make the game as approachable as possible for these two major groups, the design of the web-application should make it deliberately easy to join a game or to create your own and invite people</w:t>
-      </w:r>
-      <w:r>
-        <w:rPr>
-          <w:lang w:val="en-US"/>
-        </w:rPr>
-        <w:t>, along with supporting many different screen-sizes (e.g. phone, tablet, monitor</w:t>
-      </w:r>
-      <w:proofErr w:type="gramStart"/>
-      <w:r>
-        <w:rPr>
-          <w:lang w:val="en-US"/>
-        </w:rPr>
-        <w:t xml:space="preserve">) </w:t>
-      </w:r>
-      <w:r>
-        <w:rPr>
-          <w:lang w:val="en-US"/>
-        </w:rPr>
-        <w:t>.</w:t>
-      </w:r>
-      <w:proofErr w:type="gramEnd"/>
-    </w:p>
-    <w:p>
-      <w:pPr>
-        <w:pStyle w:val="Heading2"/>
-        <w:rPr>
-          <w:lang w:val="en-US"/>
-        </w:rPr>
-      </w:pPr>
-      <w:bookmarkStart w:id="8" w:name="_Toc127454626"/>
+      <w:bookmarkStart w:id="8" w:name="_Toc128670715"/>
       <w:r>
         <w:rPr>
           <w:lang w:val="en-US"/>
@@ -3362,18 +3585,8 @@
                 <w:color w:val="5A5A5A"/>
                 <w:lang w:val="en-US" w:eastAsia="en-NL"/>
               </w:rPr>
-              <w:t xml:space="preserve">authenticate </w:t>
-            </w:r>
-            <w:proofErr w:type="gramStart"/>
-            <w:r>
-              <w:rPr>
-                <w:rFonts w:eastAsia="Times New Roman" w:cstheme="minorHAnsi"/>
-                <w:color w:val="5A5A5A"/>
-                <w:lang w:val="en-US" w:eastAsia="en-NL"/>
-              </w:rPr>
-              <w:t>player  accounts</w:t>
-            </w:r>
-            <w:proofErr w:type="gramEnd"/>
+              <w:t>authenticate player  accounts</w:t>
+            </w:r>
           </w:p>
         </w:tc>
       </w:tr>
@@ -3441,7 +3654,7 @@
           <w:lang w:val="en-US"/>
         </w:rPr>
       </w:pPr>
-      <w:bookmarkStart w:id="9" w:name="_Toc127454627"/>
+      <w:bookmarkStart w:id="9" w:name="_Toc128670716"/>
       <w:r>
         <w:rPr>
           <w:lang w:val="en-US"/>
@@ -3458,7 +3671,7 @@
           <w:lang w:val="en-US"/>
         </w:rPr>
       </w:pPr>
-      <w:bookmarkStart w:id="10" w:name="_Toc127454628"/>
+      <w:bookmarkStart w:id="10" w:name="_Toc128670717"/>
       <w:r>
         <w:rPr>
           <w:lang w:val="en-US"/>
@@ -4503,7 +4716,7 @@
           <w:lang w:val="en-US"/>
         </w:rPr>
       </w:pPr>
-      <w:bookmarkStart w:id="11" w:name="_Toc127454629"/>
+      <w:bookmarkStart w:id="11" w:name="_Toc128670718"/>
       <w:r>
         <w:rPr>
           <w:lang w:val="en-US"/>
@@ -4520,7 +4733,7 @@
           <w:lang w:val="en-US"/>
         </w:rPr>
       </w:pPr>
-      <w:bookmarkStart w:id="12" w:name="_Toc127454630"/>
+      <w:bookmarkStart w:id="12" w:name="_Toc128670719"/>
       <w:r>
         <w:rPr>
           <w:lang w:val="en-US"/>
@@ -4563,21 +4776,7 @@
         <w:rPr>
           <w:lang w:val="en-US"/>
         </w:rPr>
-        <w:t>, and it allows the game load to be distributed among smaller game instances, allowing for game instances to be scaled up based on the amount of impact a game instance might have (</w:t>
-      </w:r>
-      <w:proofErr w:type="gramStart"/>
-      <w:r>
-        <w:rPr>
-          <w:lang w:val="en-US"/>
-        </w:rPr>
-        <w:t>e.g.</w:t>
-      </w:r>
-      <w:proofErr w:type="gramEnd"/>
-      <w:r>
-        <w:rPr>
-          <w:lang w:val="en-US"/>
-        </w:rPr>
-        <w:t xml:space="preserve"> a 4 player game vs a 100 player game) (CG-</w:t>
+        <w:t>, and it allows the game load to be distributed among smaller game instances, allowing for game instances to be scaled up based on the amount of impact a game instance might have (e.g. a 4 player game vs a 100 player game) (CG-</w:t>
       </w:r>
       <w:r>
         <w:rPr>
@@ -4622,7 +4821,19 @@
         <w:rPr>
           <w:lang w:val="en-US"/>
         </w:rPr>
-        <w:t>only know of other player’s actions via events inside the game, due to this a larger connection delay margin can be acceptable as long as it is not disruptive to the game work-flow, for example; slight delay margins can be added to event handling allowing player actions to still be evaluated even if it is technically outside of the relevant game state time (e.g. answers submitted at the end of a round will still be evaluated if it is within the connection delay margin) (CG-4).</w:t>
+        <w:t>only know of other player’s actions via events inside the game, due to this a larger connection delay margin can be acceptable as long as it is not disruptive to the game</w:t>
+      </w:r>
+      <w:r>
+        <w:rPr>
+          <w:lang w:val="en-US"/>
+        </w:rPr>
+        <w:t>’s flow</w:t>
+      </w:r>
+      <w:r>
+        <w:rPr>
+          <w:lang w:val="en-US"/>
+        </w:rPr>
+        <w:t>, for example; slight delay margins can be added to event handling allowing player actions to still be evaluated even if it is technically outside of the relevant game state time (e.g. answers submitted at the end of a round will still be evaluated if it is within the connection delay margin) (CG-4).</w:t>
       </w:r>
     </w:p>
     <w:p>
@@ -4632,7 +4843,7 @@
           <w:lang w:val="en-US"/>
         </w:rPr>
       </w:pPr>
-      <w:bookmarkStart w:id="13" w:name="_Toc127454631"/>
+      <w:bookmarkStart w:id="13" w:name="_Toc128670720"/>
       <w:r>
         <w:rPr>
           <w:lang w:val="en-US"/>
@@ -4700,48 +4911,20 @@
         <w:rPr>
           <w:lang w:val="en-US"/>
         </w:rPr>
-        <w:t xml:space="preserve">The data used by the game will be aggregated either by system administrators </w:t>
-      </w:r>
-      <w:proofErr w:type="gramStart"/>
-      <w:r>
-        <w:rPr>
-          <w:lang w:val="en-US"/>
-        </w:rPr>
-        <w:t>and</w:t>
-      </w:r>
-      <w:proofErr w:type="gramEnd"/>
-      <w:r>
-        <w:rPr>
-          <w:lang w:val="en-US"/>
-        </w:rPr>
-        <w:t xml:space="preserve"> users alike, allowing for new data sets to be created for different games, extra care will have to be taken by allowing users to input their own data (CD-3).</w:t>
-      </w:r>
-    </w:p>
-    <w:p>
-      <w:pPr>
-        <w:rPr>
-          <w:lang w:val="en-US"/>
-        </w:rPr>
-      </w:pPr>
-      <w:r>
-        <w:rPr>
-          <w:lang w:val="en-US"/>
-        </w:rPr>
-        <w:t>Some data, such as the inputs made by users during a game, or personal information such as passwords, have to be stored securely (</w:t>
-      </w:r>
-      <w:proofErr w:type="gramStart"/>
-      <w:r>
-        <w:rPr>
-          <w:lang w:val="en-US"/>
-        </w:rPr>
-        <w:t>e.g.</w:t>
-      </w:r>
-      <w:proofErr w:type="gramEnd"/>
-      <w:r>
-        <w:rPr>
-          <w:lang w:val="en-US"/>
-        </w:rPr>
-        <w:t xml:space="preserve"> properly hashing passwords) (CD-2).</w:t>
+        <w:t>The data used by the game will be aggregated either by system administrators and users alike, allowing for new data sets to be created for different games, extra care will have to be taken by allowing users to input their own data (CD-3).</w:t>
+      </w:r>
+    </w:p>
+    <w:p>
+      <w:pPr>
+        <w:rPr>
+          <w:lang w:val="en-US"/>
+        </w:rPr>
+      </w:pPr>
+      <w:r>
+        <w:rPr>
+          <w:lang w:val="en-US"/>
+        </w:rPr>
+        <w:t>Some data, such as the inputs made by users during a game, or personal information such as passwords, have to be stored securely (e.g. properly hashing passwords) (CD-2).</w:t>
       </w:r>
     </w:p>
     <w:p>
@@ -4766,21 +4949,7 @@
         <w:rPr>
           <w:lang w:val="en-US"/>
         </w:rPr>
-        <w:t>, causing any non-persistent data to be lost (</w:t>
-      </w:r>
-      <w:proofErr w:type="gramStart"/>
-      <w:r>
-        <w:rPr>
-          <w:lang w:val="en-US"/>
-        </w:rPr>
-        <w:t>e.g.</w:t>
-      </w:r>
-      <w:proofErr w:type="gramEnd"/>
-      <w:r>
-        <w:rPr>
-          <w:lang w:val="en-US"/>
-        </w:rPr>
-        <w:t xml:space="preserve"> connection loss causing all players to disconnect), to ensure that players are able to continue their games, important game state data should be stored in a short-term persistent manner and be able to happen asynchronously from the progress of the game (CD-4). </w:t>
+        <w:t xml:space="preserve">, causing any non-persistent data to be lost (e.g. connection loss causing all players to disconnect), to ensure that players are able to continue their games, important game state data should be stored in a short-term persistent manner and be able to happen asynchronously from the progress of the game (CD-4). </w:t>
       </w:r>
     </w:p>
     <w:p>
@@ -4790,7 +4959,7 @@
           <w:lang w:val="en-US"/>
         </w:rPr>
       </w:pPr>
-      <w:bookmarkStart w:id="14" w:name="_Toc127454632"/>
+      <w:bookmarkStart w:id="14" w:name="_Toc128670721"/>
       <w:r>
         <w:rPr>
           <w:lang w:val="en-US"/>
@@ -4809,21 +4978,7 @@
         <w:rPr>
           <w:lang w:val="en-US"/>
         </w:rPr>
-        <w:t xml:space="preserve">The game is expected to be played on many different devices, such as phones, </w:t>
-      </w:r>
-      <w:proofErr w:type="gramStart"/>
-      <w:r>
-        <w:rPr>
-          <w:lang w:val="en-US"/>
-        </w:rPr>
-        <w:t>tablets</w:t>
-      </w:r>
-      <w:proofErr w:type="gramEnd"/>
-      <w:r>
-        <w:rPr>
-          <w:lang w:val="en-US"/>
-        </w:rPr>
-        <w:t xml:space="preserve"> and computers, this makes it important that the user interface for the game can support these different screens well to improve user experience</w:t>
+        <w:t>The game is expected to be played on many different devices, such as phones, tablets and computers, this makes it important that the user interface for the game can support these different screens well to improve user experience</w:t>
       </w:r>
       <w:r>
         <w:rPr>
@@ -4859,51 +5014,19 @@
     </w:p>
     <w:p>
       <w:pPr>
-        <w:pStyle w:val="Heading3"/>
-        <w:rPr>
-          <w:lang w:val="en-US"/>
-        </w:rPr>
-      </w:pPr>
-      <w:bookmarkStart w:id="15" w:name="_Toc127454633"/>
-      <w:r>
-        <w:rPr>
-          <w:lang w:val="en-US"/>
-        </w:rPr>
-        <w:t>Decisions</w:t>
-      </w:r>
-      <w:bookmarkEnd w:id="15"/>
-    </w:p>
-    <w:p>
-      <w:pPr>
-        <w:rPr>
-          <w:lang w:val="en-US"/>
-        </w:rPr>
-      </w:pPr>
-      <w:r>
-        <w:rPr>
-          <w:lang w:val="en-US"/>
-        </w:rPr>
-        <w:t>Maybe use database functions for game data evaluation (are these asynchronous?)</w:t>
-      </w:r>
-      <w:r>
-        <w:rPr>
-          <w:lang w:val="en-US"/>
-        </w:rPr>
-        <w:t xml:space="preserve">, </w:t>
-      </w:r>
-      <w:proofErr w:type="spellStart"/>
-      <w:r>
-        <w:rPr>
-          <w:lang w:val="en-US"/>
-        </w:rPr>
-        <w:t>EFCore</w:t>
-      </w:r>
-      <w:proofErr w:type="spellEnd"/>
-      <w:r>
-        <w:rPr>
-          <w:lang w:val="en-US"/>
-        </w:rPr>
-        <w:t xml:space="preserve"> required synchronous data, so for persistent game data might not be the best (can be used for accounts however)</w:t>
+        <w:rPr>
+          <w:rFonts w:asciiTheme="majorHAnsi" w:eastAsiaTheme="majorEastAsia" w:hAnsiTheme="majorHAnsi" w:cstheme="majorBidi"/>
+          <w:color w:val="2F5496" w:themeColor="accent1" w:themeShade="BF"/>
+          <w:sz w:val="26"/>
+          <w:szCs w:val="26"/>
+          <w:lang w:val="en-US"/>
+        </w:rPr>
+      </w:pPr>
+      <w:r>
+        <w:rPr>
+          <w:lang w:val="en-US"/>
+        </w:rPr>
+        <w:br w:type="page"/>
       </w:r>
     </w:p>
     <w:p>
@@ -4913,7 +5036,7 @@
           <w:lang w:val="en-US"/>
         </w:rPr>
       </w:pPr>
-      <w:bookmarkStart w:id="16" w:name="_Toc127454634"/>
+      <w:bookmarkStart w:id="15" w:name="_Toc128670722"/>
       <w:r>
         <w:rPr>
           <w:lang w:val="en-US"/>
@@ -4921,7 +5044,858 @@
         <w:lastRenderedPageBreak/>
         <w:t>Architecture</w:t>
       </w:r>
+      <w:bookmarkEnd w:id="15"/>
+    </w:p>
+    <w:p>
+      <w:pPr>
+        <w:pStyle w:val="Heading3"/>
+        <w:rPr>
+          <w:lang w:val="en-US"/>
+        </w:rPr>
+      </w:pPr>
+      <w:bookmarkStart w:id="16" w:name="_Toc128670723"/>
+      <w:r>
+        <w:rPr>
+          <w:lang w:val="en-US"/>
+        </w:rPr>
+        <w:t>Front-end</w:t>
+      </w:r>
       <w:bookmarkEnd w:id="16"/>
+    </w:p>
+    <w:p>
+      <w:pPr>
+        <w:rPr>
+          <w:lang w:val="en-US"/>
+        </w:rPr>
+      </w:pPr>
+      <w:r>
+        <w:rPr>
+          <w:lang w:val="en-US"/>
+        </w:rPr>
+        <w:t>The front-end will be contain the visual interfaces the user will interact with, these have been separated into two separate parts, the dashboard that serves as the landing page</w:t>
+      </w:r>
+      <w:r>
+        <w:rPr>
+          <w:lang w:val="en-US"/>
+        </w:rPr>
+        <w:t xml:space="preserve"> and the game creation screen, and the game itself.</w:t>
+      </w:r>
+    </w:p>
+    <w:p>
+      <w:pPr>
+        <w:pStyle w:val="Heading4"/>
+        <w:rPr>
+          <w:lang w:val="en-US"/>
+        </w:rPr>
+      </w:pPr>
+      <w:r>
+        <w:rPr>
+          <w:lang w:val="en-US"/>
+        </w:rPr>
+        <w:t>Dashboard</w:t>
+      </w:r>
+    </w:p>
+    <w:p>
+      <w:pPr>
+        <w:rPr>
+          <w:lang w:val="en-US"/>
+        </w:rPr>
+      </w:pPr>
+      <w:r>
+        <w:rPr>
+          <w:lang w:val="en-US"/>
+        </w:rPr>
+        <w:t>The dashboard will mostly contain static information such as buttons to join/create a game and a leaderboard, the dashboard will be the entry point for most users and thus will be important to have fast load times and good SEO.</w:t>
+      </w:r>
+    </w:p>
+    <w:p>
+      <w:pPr>
+        <w:rPr>
+          <w:color w:val="FF0000"/>
+          <w:lang w:val="en-US"/>
+        </w:rPr>
+      </w:pPr>
+      <w:r>
+        <w:rPr>
+          <w:color w:val="FF0000"/>
+          <w:lang w:val="en-US"/>
+        </w:rPr>
+        <w:t>Do research on best framework for this</w:t>
+      </w:r>
+    </w:p>
+    <w:p>
+      <w:pPr>
+        <w:pStyle w:val="Heading4"/>
+        <w:rPr>
+          <w:lang w:val="en-US"/>
+        </w:rPr>
+      </w:pPr>
+      <w:r>
+        <w:rPr>
+          <w:lang w:val="en-US"/>
+        </w:rPr>
+        <w:t>Game</w:t>
+      </w:r>
+      <w:r>
+        <w:rPr>
+          <w:lang w:val="en-US"/>
+        </w:rPr>
+        <w:t xml:space="preserve"> Interface</w:t>
+      </w:r>
+    </w:p>
+    <w:p>
+      <w:pPr>
+        <w:rPr>
+          <w:lang w:val="en-US"/>
+        </w:rPr>
+      </w:pPr>
+      <w:r>
+        <w:rPr>
+          <w:lang w:val="en-US"/>
+        </w:rPr>
+        <w:t>The game interface will be a graphical interface used to inform the user on the current game state, as well as allowing the user to make the necessary commands for the game, this game interface will be rapidly changing based on the game state and will need to communicate in real-time with the game’s logic.</w:t>
+      </w:r>
+    </w:p>
+    <w:p>
+      <w:pPr>
+        <w:rPr>
+          <w:lang w:val="en-US"/>
+        </w:rPr>
+      </w:pPr>
+      <w:r>
+        <w:rPr>
+          <w:lang w:val="en-US"/>
+        </w:rPr>
+        <w:t xml:space="preserve">Due to the requirement for the game interface to be rapidly changing, a good choice for technology will be </w:t>
+      </w:r>
+      <w:hyperlink r:id="rId11" w:history="1">
+        <w:r>
+          <w:rPr>
+            <w:rStyle w:val="Hyperlink"/>
+            <w:lang w:val="en-US"/>
+          </w:rPr>
+          <w:t>React</w:t>
+        </w:r>
+      </w:hyperlink>
+      <w:r>
+        <w:rPr>
+          <w:lang w:val="en-US"/>
+        </w:rPr>
+        <w:t xml:space="preserve">, as it supports fast document changes with the “reactive” virtual DOM, and has been proven as a professional good javascript framework, as seen with it’s popularity ratings on </w:t>
+      </w:r>
+      <w:hyperlink r:id="rId12" w:anchor="most-popular-technologies-webframe" w:history="1">
+        <w:r>
+          <w:rPr>
+            <w:rStyle w:val="Hyperlink"/>
+            <w:lang w:val="en-US"/>
+          </w:rPr>
+          <w:t>the 2022 stackoverflow survey</w:t>
+        </w:r>
+      </w:hyperlink>
+    </w:p>
+    <w:p>
+      <w:pPr>
+        <w:rPr>
+          <w:rFonts w:asciiTheme="majorHAnsi" w:eastAsiaTheme="majorEastAsia" w:hAnsiTheme="majorHAnsi" w:cstheme="majorBidi"/>
+          <w:color w:val="2F5496" w:themeColor="accent1" w:themeShade="BF"/>
+          <w:sz w:val="26"/>
+          <w:szCs w:val="26"/>
+          <w:lang w:val="en-US"/>
+        </w:rPr>
+      </w:pPr>
+      <w:r>
+        <w:rPr>
+          <w:lang w:val="en-US"/>
+        </w:rPr>
+        <w:br w:type="page"/>
+      </w:r>
+    </w:p>
+    <w:p>
+      <w:pPr>
+        <w:pStyle w:val="Heading3"/>
+        <w:rPr>
+          <w:lang w:val="en-US"/>
+        </w:rPr>
+      </w:pPr>
+      <w:bookmarkStart w:id="17" w:name="_Toc128670724"/>
+      <w:r>
+        <w:rPr>
+          <w:lang w:val="en-US"/>
+        </w:rPr>
+        <w:lastRenderedPageBreak/>
+        <w:t>Back-end</w:t>
+      </w:r>
+      <w:bookmarkEnd w:id="17"/>
+    </w:p>
+    <w:p>
+      <w:pPr>
+        <w:rPr>
+          <w:lang w:val="en-US"/>
+        </w:rPr>
+      </w:pPr>
+      <w:r>
+        <w:rPr>
+          <w:lang w:val="en-US"/>
+        </w:rPr>
+        <w:t xml:space="preserve">The initial scope for the project will contain a game service where the game instances are created and handled and a data aggregation service, which will </w:t>
+      </w:r>
+      <w:r>
+        <w:rPr>
+          <w:lang w:val="en-US"/>
+        </w:rPr>
+        <w:t>contain data used in a game</w:t>
+      </w:r>
+      <w:r>
+        <w:rPr>
+          <w:lang w:val="en-US"/>
+        </w:rPr>
+        <w:t xml:space="preserve"> (such as word sets) </w:t>
+      </w:r>
+      <w:r>
+        <w:rPr>
+          <w:lang w:val="en-US"/>
+        </w:rPr>
+        <w:t>that will be evaluated very quickly, alongside a more generic Game Storage where gameplay behavior such as word use is stored after a game, and is able to be obtained later for use in game balancing.</w:t>
+      </w:r>
+    </w:p>
+    <w:p>
+      <w:pPr>
+        <w:pStyle w:val="Heading4"/>
+        <w:rPr>
+          <w:lang w:val="en-US"/>
+        </w:rPr>
+      </w:pPr>
+      <w:bookmarkStart w:id="18" w:name="_Game_Engine"/>
+      <w:bookmarkEnd w:id="18"/>
+      <w:r>
+        <w:rPr>
+          <w:lang w:val="en-US"/>
+        </w:rPr>
+        <w:t>Game Engine</w:t>
+      </w:r>
+    </w:p>
+    <w:p>
+      <w:pPr>
+        <w:rPr>
+          <w:lang w:val="en-US"/>
+        </w:rPr>
+      </w:pPr>
+      <w:r>
+        <w:rPr>
+          <w:lang w:val="en-US"/>
+        </w:rPr>
+        <w:t>The game engine will be a back-end server that handles the game logic and the connections made for specific game instances, this game engine will have to be able to maintain real-time connections with several users and support fast event processing (taking user input and processing it into a game action).</w:t>
+      </w:r>
+    </w:p>
+    <w:p>
+      <w:pPr>
+        <w:rPr>
+          <w:lang w:val="en-US"/>
+        </w:rPr>
+      </w:pPr>
+      <w:r>
+        <w:rPr>
+          <w:lang w:val="en-US"/>
+        </w:rPr>
+        <w:t xml:space="preserve">Due to the real-time nature of the connection required between the game engine and the game interface, </w:t>
+      </w:r>
+      <w:hyperlink r:id="rId13" w:history="1">
+        <w:r>
+          <w:rPr>
+            <w:rStyle w:val="Hyperlink"/>
+            <w:lang w:val="en-US"/>
+          </w:rPr>
+          <w:t>Signal-R</w:t>
+        </w:r>
+      </w:hyperlink>
+      <w:r>
+        <w:rPr>
+          <w:lang w:val="en-US"/>
+        </w:rPr>
+        <w:t xml:space="preserve"> will be used, as this allows for fast and reliable real-time connections between server and client</w:t>
+      </w:r>
+      <w:r>
+        <w:rPr>
+          <w:lang w:val="en-US"/>
+        </w:rPr>
+        <w:t xml:space="preserve"> and allows for </w:t>
+      </w:r>
+      <w:hyperlink r:id="rId14" w:history="1">
+        <w:r>
+          <w:rPr>
+            <w:rStyle w:val="Hyperlink"/>
+            <w:lang w:val="en-US"/>
+          </w:rPr>
+          <w:t>native grouping</w:t>
+        </w:r>
+        <w:r>
+          <w:rPr>
+            <w:rStyle w:val="Hyperlink"/>
+            <w:lang w:val="en-US"/>
+          </w:rPr>
+          <w:t xml:space="preserve"> and scaling</w:t>
+        </w:r>
+        <w:r>
+          <w:rPr>
+            <w:rStyle w:val="Hyperlink"/>
+            <w:lang w:val="en-US"/>
+          </w:rPr>
+          <w:t xml:space="preserve"> of connections</w:t>
+        </w:r>
+      </w:hyperlink>
+      <w:r>
+        <w:rPr>
+          <w:lang w:val="en-US"/>
+        </w:rPr>
+        <w:t xml:space="preserve"> into game instances</w:t>
+      </w:r>
+      <w:r>
+        <w:rPr>
+          <w:lang w:val="en-US"/>
+        </w:rPr>
+        <w:t xml:space="preserve">, more research into low latency Client-Server communication has previously been done and can be found </w:t>
+      </w:r>
+      <w:hyperlink r:id="rId15" w:history="1">
+        <w:r>
+          <w:rPr>
+            <w:rStyle w:val="Hyperlink"/>
+            <w:lang w:val="en-US"/>
+          </w:rPr>
+          <w:t>here</w:t>
+        </w:r>
+      </w:hyperlink>
+      <w:r>
+        <w:rPr>
+          <w:lang w:val="en-US"/>
+        </w:rPr>
+        <w:t>.</w:t>
+      </w:r>
+    </w:p>
+    <w:p>
+      <w:pPr>
+        <w:rPr>
+          <w:lang w:val="en-US"/>
+        </w:rPr>
+      </w:pPr>
+      <w:r>
+        <w:rPr>
+          <w:lang w:val="en-US"/>
+        </w:rPr>
+        <w:t xml:space="preserve">As Signal-R is chosen for the server-client communication technology, the ASP.NET framework will be used, as Signal-R is part of this framework as well as having a large professional user base and support, for example in </w:t>
+      </w:r>
+      <w:hyperlink r:id="rId16" w:anchor="section-most-popular-technologies-other-frameworks-and-libraries" w:history="1">
+        <w:r>
+          <w:rPr>
+            <w:rStyle w:val="Hyperlink"/>
+            <w:lang w:val="en-US"/>
+          </w:rPr>
+          <w:t>this survey for frameworks</w:t>
+        </w:r>
+      </w:hyperlink>
+      <w:r>
+        <w:rPr>
+          <w:lang w:val="en-US"/>
+        </w:rPr>
+        <w:t xml:space="preserve">. </w:t>
+      </w:r>
+    </w:p>
+    <w:p>
+      <w:pPr>
+        <w:pStyle w:val="Heading4"/>
+        <w:rPr>
+          <w:lang w:val="en-US"/>
+        </w:rPr>
+      </w:pPr>
+      <w:r>
+        <w:rPr>
+          <w:lang w:val="en-US"/>
+        </w:rPr>
+        <w:t>Data A</w:t>
+      </w:r>
+      <w:r>
+        <w:rPr>
+          <w:lang w:val="en-US"/>
+        </w:rPr>
+        <w:t>g</w:t>
+      </w:r>
+      <w:r>
+        <w:rPr>
+          <w:lang w:val="en-US"/>
+        </w:rPr>
+        <w:t>gregation</w:t>
+      </w:r>
+    </w:p>
+    <w:p>
+      <w:pPr>
+        <w:rPr>
+          <w:lang w:val="en-US"/>
+        </w:rPr>
+      </w:pPr>
+      <w:r>
+        <w:rPr>
+          <w:lang w:val="en-US"/>
+        </w:rPr>
+        <w:t xml:space="preserve">For data aggregation a </w:t>
+      </w:r>
+      <w:r>
+        <w:rPr>
+          <w:lang w:val="en-US"/>
+        </w:rPr>
+        <w:t>data storage</w:t>
+      </w:r>
+      <w:r>
+        <w:rPr>
+          <w:lang w:val="en-US"/>
+        </w:rPr>
+        <w:t xml:space="preserve"> will be used, that is able to store large amounts </w:t>
+      </w:r>
+      <w:r>
+        <w:rPr>
+          <w:lang w:val="en-US"/>
+        </w:rPr>
+        <w:t xml:space="preserve">of small size records of </w:t>
+      </w:r>
+      <w:r>
+        <w:rPr>
+          <w:lang w:val="en-US"/>
+        </w:rPr>
+        <w:t>datasets and is able to be interacted with frequently b</w:t>
+      </w:r>
+      <w:r>
+        <w:rPr>
+          <w:lang w:val="en-US"/>
+        </w:rPr>
+        <w:t>y</w:t>
+      </w:r>
+      <w:r>
+        <w:rPr>
+          <w:lang w:val="en-US"/>
+        </w:rPr>
+        <w:t xml:space="preserve"> several connections and is able to perform basic evaluations</w:t>
+      </w:r>
+      <w:r>
+        <w:rPr>
+          <w:lang w:val="en-US"/>
+        </w:rPr>
+        <w:t>.</w:t>
+      </w:r>
+    </w:p>
+    <w:p>
+      <w:pPr>
+        <w:rPr>
+          <w:lang w:val="en-US"/>
+        </w:rPr>
+      </w:pPr>
+      <w:r>
+        <w:rPr>
+          <w:lang w:val="en-US"/>
+        </w:rPr>
+        <w:t>The primary evaluation that has to be done on the data</w:t>
+      </w:r>
+      <w:r>
+        <w:rPr>
+          <w:lang w:val="en-US"/>
+        </w:rPr>
+        <w:t xml:space="preserve"> will be record matching, here it is only important for the data storage to be able to quickly evaluate if a given record value is already in the database, as this will be used to check user input against a words list.</w:t>
+      </w:r>
+    </w:p>
+    <w:p>
+      <w:pPr>
+        <w:rPr>
+          <w:lang w:val="en-US"/>
+        </w:rPr>
+      </w:pPr>
+      <w:r>
+        <w:rPr>
+          <w:lang w:val="en-US"/>
+        </w:rPr>
+        <w:t xml:space="preserve">For handling </w:t>
+      </w:r>
+      <w:r>
+        <w:rPr>
+          <w:lang w:val="en-US"/>
+        </w:rPr>
+        <w:t xml:space="preserve">these text searches, a standard database might not be sufficient, as most SQL/NoSQL evaluations can be relatively slow when having to search through many documents, for this </w:t>
+      </w:r>
+      <w:hyperlink r:id="rId17" w:history="1">
+        <w:r>
+          <w:rPr>
+            <w:rStyle w:val="Hyperlink"/>
+            <w:lang w:val="en-US"/>
+          </w:rPr>
+          <w:t>Apache Lucene</w:t>
+        </w:r>
+      </w:hyperlink>
+      <w:r>
+        <w:rPr>
+          <w:lang w:val="en-US"/>
+        </w:rPr>
+        <w:t xml:space="preserve"> will be used as it can handle large amounts of data and is specialized for text search.</w:t>
+      </w:r>
+    </w:p>
+    <w:p>
+      <w:pPr>
+        <w:rPr>
+          <w:lang w:val="en-US"/>
+        </w:rPr>
+      </w:pPr>
+      <w:r>
+        <w:rPr>
+          <w:lang w:val="en-US"/>
+        </w:rPr>
+        <w:t xml:space="preserve">Lucene supports many different version for specific environments, the version that will be used during this project will be </w:t>
+      </w:r>
+      <w:hyperlink r:id="rId18" w:history="1">
+        <w:r>
+          <w:rPr>
+            <w:rStyle w:val="Hyperlink"/>
+            <w:lang w:val="en-US"/>
+          </w:rPr>
+          <w:t>Lucene.net</w:t>
+        </w:r>
+      </w:hyperlink>
+      <w:r>
+        <w:rPr>
+          <w:lang w:val="en-US"/>
+        </w:rPr>
+        <w:t xml:space="preserve">, as it allows for the Data Aggregation service to be using a similar framework as the Game Engine, which should allow for easier integration and the .NET framework has straight-forward and robust systems for creating web API endpoints with ASP.NET or possibly using the real time Signal-R technology already researched for the </w:t>
+      </w:r>
+      <w:hyperlink w:anchor="_Game_Engine" w:history="1">
+        <w:r>
+          <w:rPr>
+            <w:rStyle w:val="Hyperlink"/>
+            <w:lang w:val="en-US"/>
+          </w:rPr>
+          <w:t>Game Engine</w:t>
+        </w:r>
+      </w:hyperlink>
+      <w:r>
+        <w:rPr>
+          <w:lang w:val="en-US"/>
+        </w:rPr>
+        <w:t>.</w:t>
+      </w:r>
+    </w:p>
+    <w:p>
+      <w:pPr>
+        <w:pStyle w:val="Heading4"/>
+        <w:rPr>
+          <w:lang w:val="en-US"/>
+        </w:rPr>
+      </w:pPr>
+      <w:r>
+        <w:rPr>
+          <w:lang w:val="en-US"/>
+        </w:rPr>
+        <w:t>Game Storage</w:t>
+      </w:r>
+    </w:p>
+    <w:p>
+      <w:pPr>
+        <w:rPr>
+          <w:lang w:val="en-US"/>
+        </w:rPr>
+      </w:pPr>
+      <w:r>
+        <w:rPr>
+          <w:lang w:val="en-US"/>
+        </w:rPr>
+        <w:t>The game storage will be a large database that contains many records for the behavior of users, here one large database insert will be done at the end of game where all events are stored (e.g. all words used to gain points), these records can later be re-obtained to use for game balancing (common words will become worth less points).</w:t>
+      </w:r>
+    </w:p>
+    <w:p>
+      <w:pPr>
+        <w:rPr>
+          <w:lang w:val="en-US"/>
+        </w:rPr>
+      </w:pPr>
+      <w:r>
+        <w:rPr>
+          <w:lang w:val="en-US"/>
+        </w:rPr>
+        <w:t>As this database will contain many records</w:t>
+      </w:r>
+      <w:r>
+        <w:rPr>
+          <w:lang w:val="en-US"/>
+        </w:rPr>
+        <w:t xml:space="preserve"> a </w:t>
+      </w:r>
+      <w:hyperlink r:id="rId19" w:history="1">
+        <w:r>
+          <w:rPr>
+            <w:rStyle w:val="Hyperlink"/>
+            <w:lang w:val="en-US"/>
+          </w:rPr>
+          <w:t>MySQL database</w:t>
+        </w:r>
+      </w:hyperlink>
+      <w:r>
+        <w:rPr>
+          <w:lang w:val="en-US"/>
+        </w:rPr>
+        <w:t xml:space="preserve"> will be used, as this is a relatively affordable database technology (for cloud storage) and is proven to be scalable for rapid data entry/requesting for example with </w:t>
+      </w:r>
+      <w:hyperlink r:id="rId20" w:anchor=":~:text=MySQL%2C%20PostgreSQL%2C%20Vertica-,MySQL,millions%20of%20queries%20per%20second." w:history="1">
+        <w:r>
+          <w:rPr>
+            <w:rStyle w:val="Hyperlink"/>
+            <w:lang w:val="en-US"/>
+          </w:rPr>
+          <w:t>twitter</w:t>
+        </w:r>
+      </w:hyperlink>
+      <w:r>
+        <w:rPr>
+          <w:lang w:val="en-US"/>
+        </w:rPr>
+        <w:t>.</w:t>
+      </w:r>
+      <w:r>
+        <w:rPr>
+          <w:lang w:val="en-US"/>
+        </w:rPr>
+        <w:br w:type="page"/>
+      </w:r>
+    </w:p>
+    <w:p>
+      <w:pPr>
+        <w:pStyle w:val="Heading2"/>
+        <w:rPr>
+          <w:lang w:val="en-US"/>
+        </w:rPr>
+      </w:pPr>
+      <w:bookmarkStart w:id="19" w:name="_Toc128670725"/>
+      <w:r>
+        <w:rPr>
+          <w:noProof/>
+          <w:lang w:val="en-US"/>
+        </w:rPr>
+        <w:lastRenderedPageBreak/>
+        <w:drawing>
+          <wp:anchor distT="0" distB="0" distL="114300" distR="114300" simplePos="0" relativeHeight="251659264" behindDoc="1" locked="0" layoutInCell="1" allowOverlap="1" wp14:anchorId="1FBA9632" wp14:editId="072FAD32">
+            <wp:simplePos x="0" y="0"/>
+            <wp:positionH relativeFrom="column">
+              <wp:posOffset>1371600</wp:posOffset>
+            </wp:positionH>
+            <wp:positionV relativeFrom="paragraph">
+              <wp:posOffset>0</wp:posOffset>
+            </wp:positionV>
+            <wp:extent cx="5188585" cy="5679440"/>
+            <wp:effectExtent l="0" t="0" r="0" b="0"/>
+            <wp:wrapTight wrapText="bothSides">
+              <wp:wrapPolygon edited="0">
+                <wp:start x="2696" y="72"/>
+                <wp:lineTo x="2300" y="580"/>
+                <wp:lineTo x="2062" y="1014"/>
+                <wp:lineTo x="2062" y="1377"/>
+                <wp:lineTo x="1190" y="1739"/>
+                <wp:lineTo x="555" y="2246"/>
+                <wp:lineTo x="555" y="4057"/>
+                <wp:lineTo x="2300" y="4854"/>
+                <wp:lineTo x="1983" y="5072"/>
+                <wp:lineTo x="79" y="5796"/>
+                <wp:lineTo x="159" y="9491"/>
+                <wp:lineTo x="2538" y="10650"/>
+                <wp:lineTo x="3093" y="11809"/>
+                <wp:lineTo x="3093" y="16229"/>
+                <wp:lineTo x="3965" y="16446"/>
+                <wp:lineTo x="7930" y="16446"/>
+                <wp:lineTo x="8010" y="21156"/>
+                <wp:lineTo x="9358" y="21445"/>
+                <wp:lineTo x="19985" y="21445"/>
+                <wp:lineTo x="21333" y="21156"/>
+                <wp:lineTo x="21492" y="14997"/>
+                <wp:lineTo x="20936" y="14635"/>
+                <wp:lineTo x="19430" y="14128"/>
+                <wp:lineTo x="18399" y="12969"/>
+                <wp:lineTo x="18557" y="12317"/>
+                <wp:lineTo x="17923" y="12099"/>
+                <wp:lineTo x="14354" y="11809"/>
+                <wp:lineTo x="14513" y="11013"/>
+                <wp:lineTo x="13958" y="10795"/>
+                <wp:lineTo x="11499" y="10650"/>
+                <wp:lineTo x="14275" y="9491"/>
+                <wp:lineTo x="14433" y="5869"/>
+                <wp:lineTo x="11737" y="4637"/>
+                <wp:lineTo x="10627" y="4419"/>
+                <wp:lineTo x="5948" y="3695"/>
+                <wp:lineTo x="6106" y="2318"/>
+                <wp:lineTo x="4600" y="1159"/>
+                <wp:lineTo x="4282" y="652"/>
+                <wp:lineTo x="3807" y="72"/>
+                <wp:lineTo x="2696" y="72"/>
+              </wp:wrapPolygon>
+            </wp:wrapTight>
+            <wp:docPr id="2" name="Picture 2" descr="Graphical user interface, diagram&#10;&#10;Description automatically generated"/>
+            <wp:cNvGraphicFramePr>
+              <a:graphicFrameLocks xmlns:a="http://schemas.openxmlformats.org/drawingml/2006/main" noChangeAspect="1"/>
+            </wp:cNvGraphicFramePr>
+            <a:graphic xmlns:a="http://schemas.openxmlformats.org/drawingml/2006/main">
+              <a:graphicData uri="http://schemas.openxmlformats.org/drawingml/2006/picture">
+                <pic:pic xmlns:pic="http://schemas.openxmlformats.org/drawingml/2006/picture">
+                  <pic:nvPicPr>
+                    <pic:cNvPr id="2" name="Picture 2" descr="Graphical user interface, diagram&#10;&#10;Description automatically generated"/>
+                    <pic:cNvPicPr>
+                      <a:picLocks noChangeAspect="1" noChangeArrowheads="1"/>
+                    </pic:cNvPicPr>
+                  </pic:nvPicPr>
+                  <pic:blipFill>
+                    <a:blip r:embed="rId21">
+                      <a:extLst>
+                        <a:ext uri="{28A0092B-C50C-407E-A947-70E740481C1C}">
+                          <a14:useLocalDpi xmlns:a14="http://schemas.microsoft.com/office/drawing/2010/main" val="0"/>
+                        </a:ext>
+                      </a:extLst>
+                    </a:blip>
+                    <a:srcRect/>
+                    <a:stretch>
+                      <a:fillRect/>
+                    </a:stretch>
+                  </pic:blipFill>
+                  <pic:spPr bwMode="auto">
+                    <a:xfrm>
+                      <a:off x="0" y="0"/>
+                      <a:ext cx="5188585" cy="5679440"/>
+                    </a:xfrm>
+                    <a:prstGeom prst="rect">
+                      <a:avLst/>
+                    </a:prstGeom>
+                    <a:noFill/>
+                    <a:ln>
+                      <a:noFill/>
+                    </a:ln>
+                  </pic:spPr>
+                </pic:pic>
+              </a:graphicData>
+            </a:graphic>
+            <wp14:sizeRelH relativeFrom="margin">
+              <wp14:pctWidth>0</wp14:pctWidth>
+            </wp14:sizeRelH>
+            <wp14:sizeRelV relativeFrom="margin">
+              <wp14:pctHeight>0</wp14:pctHeight>
+            </wp14:sizeRelV>
+          </wp:anchor>
+        </w:drawing>
+      </w:r>
+      <w:r>
+        <w:rPr>
+          <w:noProof/>
+          <w:lang w:val="en-US"/>
+        </w:rPr>
+        <w:drawing>
+          <wp:anchor distT="0" distB="0" distL="114300" distR="114300" simplePos="0" relativeHeight="251658240" behindDoc="1" locked="0" layoutInCell="1" allowOverlap="1" wp14:anchorId="3123A595" wp14:editId="470F6287">
+            <wp:simplePos x="0" y="0"/>
+            <wp:positionH relativeFrom="column">
+              <wp:posOffset>-787400</wp:posOffset>
+            </wp:positionH>
+            <wp:positionV relativeFrom="paragraph">
+              <wp:posOffset>329565</wp:posOffset>
+            </wp:positionV>
+            <wp:extent cx="1913255" cy="2788920"/>
+            <wp:effectExtent l="0" t="0" r="0" b="0"/>
+            <wp:wrapTight wrapText="bothSides">
+              <wp:wrapPolygon edited="0">
+                <wp:start x="9463" y="148"/>
+                <wp:lineTo x="8173" y="885"/>
+                <wp:lineTo x="6882" y="2066"/>
+                <wp:lineTo x="6882" y="2803"/>
+                <wp:lineTo x="4947" y="3689"/>
+                <wp:lineTo x="2366" y="5164"/>
+                <wp:lineTo x="2151" y="5754"/>
+                <wp:lineTo x="1936" y="7525"/>
+                <wp:lineTo x="2366" y="9885"/>
+                <wp:lineTo x="2581" y="10033"/>
+                <wp:lineTo x="8818" y="12246"/>
+                <wp:lineTo x="1721" y="13869"/>
+                <wp:lineTo x="215" y="14311"/>
+                <wp:lineTo x="215" y="19328"/>
+                <wp:lineTo x="645" y="20951"/>
+                <wp:lineTo x="860" y="21246"/>
+                <wp:lineTo x="20431" y="21246"/>
+                <wp:lineTo x="20647" y="20951"/>
+                <wp:lineTo x="21077" y="19328"/>
+                <wp:lineTo x="21292" y="14311"/>
+                <wp:lineTo x="17851" y="13426"/>
+                <wp:lineTo x="12689" y="12246"/>
+                <wp:lineTo x="18711" y="10033"/>
+                <wp:lineTo x="18926" y="9885"/>
+                <wp:lineTo x="19356" y="7525"/>
+                <wp:lineTo x="19141" y="5607"/>
+                <wp:lineTo x="18926" y="5164"/>
+                <wp:lineTo x="15485" y="3246"/>
+                <wp:lineTo x="14410" y="2803"/>
+                <wp:lineTo x="14625" y="2213"/>
+                <wp:lineTo x="13119" y="885"/>
+                <wp:lineTo x="11829" y="148"/>
+                <wp:lineTo x="9463" y="148"/>
+              </wp:wrapPolygon>
+            </wp:wrapTight>
+            <wp:docPr id="1" name="Picture 1"/>
+            <wp:cNvGraphicFramePr>
+              <a:graphicFrameLocks xmlns:a="http://schemas.openxmlformats.org/drawingml/2006/main" noChangeAspect="1"/>
+            </wp:cNvGraphicFramePr>
+            <a:graphic xmlns:a="http://schemas.openxmlformats.org/drawingml/2006/main">
+              <a:graphicData uri="http://schemas.openxmlformats.org/drawingml/2006/picture">
+                <pic:pic xmlns:pic="http://schemas.openxmlformats.org/drawingml/2006/picture">
+                  <pic:nvPicPr>
+                    <pic:cNvPr id="0" name="Picture 1"/>
+                    <pic:cNvPicPr>
+                      <a:picLocks noChangeAspect="1" noChangeArrowheads="1"/>
+                    </pic:cNvPicPr>
+                  </pic:nvPicPr>
+                  <pic:blipFill>
+                    <a:blip r:embed="rId22">
+                      <a:extLst>
+                        <a:ext uri="{28A0092B-C50C-407E-A947-70E740481C1C}">
+                          <a14:useLocalDpi xmlns:a14="http://schemas.microsoft.com/office/drawing/2010/main" val="0"/>
+                        </a:ext>
+                      </a:extLst>
+                    </a:blip>
+                    <a:srcRect/>
+                    <a:stretch>
+                      <a:fillRect/>
+                    </a:stretch>
+                  </pic:blipFill>
+                  <pic:spPr bwMode="auto">
+                    <a:xfrm>
+                      <a:off x="0" y="0"/>
+                      <a:ext cx="1913255" cy="2788920"/>
+                    </a:xfrm>
+                    <a:prstGeom prst="rect">
+                      <a:avLst/>
+                    </a:prstGeom>
+                    <a:noFill/>
+                    <a:ln>
+                      <a:noFill/>
+                    </a:ln>
+                  </pic:spPr>
+                </pic:pic>
+              </a:graphicData>
+            </a:graphic>
+            <wp14:sizeRelH relativeFrom="margin">
+              <wp14:pctWidth>0</wp14:pctWidth>
+            </wp14:sizeRelH>
+            <wp14:sizeRelV relativeFrom="margin">
+              <wp14:pctHeight>0</wp14:pctHeight>
+            </wp14:sizeRelV>
+          </wp:anchor>
+        </w:drawing>
+      </w:r>
+      <w:r>
+        <w:rPr>
+          <w:lang w:val="en-US"/>
+        </w:rPr>
+        <w:t>Diagrams</w:t>
+      </w:r>
+      <w:bookmarkEnd w:id="19"/>
+    </w:p>
+    <w:p>
+      <w:pPr>
+        <w:rPr>
+          <w:lang w:val="en-US"/>
+        </w:rPr>
+      </w:pPr>
     </w:p>
     <w:sectPr>
       <w:pgSz w:w="11906" w:h="16838"/>
@@ -5710,6 +6684,28 @@
       <w:szCs w:val="24"/>
     </w:rPr>
   </w:style>
+  <w:style w:type="paragraph" w:styleId="Heading4">
+    <w:name w:val="heading 4"/>
+    <w:basedOn w:val="Normal"/>
+    <w:next w:val="Normal"/>
+    <w:link w:val="Heading4Char"/>
+    <w:uiPriority w:val="9"/>
+    <w:unhideWhenUsed/>
+    <w:qFormat/>
+    <w:rsid w:val="000A0926"/>
+    <w:pPr>
+      <w:keepNext/>
+      <w:keepLines/>
+      <w:spacing w:before="40" w:after="0"/>
+      <w:outlineLvl w:val="3"/>
+    </w:pPr>
+    <w:rPr>
+      <w:rFonts w:asciiTheme="majorHAnsi" w:eastAsiaTheme="majorEastAsia" w:hAnsiTheme="majorHAnsi" w:cstheme="majorBidi"/>
+      <w:i/>
+      <w:iCs/>
+      <w:color w:val="2F5496" w:themeColor="accent1" w:themeShade="BF"/>
+    </w:rPr>
+  </w:style>
   <w:style w:type="character" w:default="1" w:styleId="DefaultParagraphFont">
     <w:name w:val="Default Paragraph Font"/>
     <w:uiPriority w:val="1"/>
@@ -5948,6 +6944,19 @@
       <w:spacing w:after="100"/>
       <w:ind w:left="440"/>
     </w:pPr>
+  </w:style>
+  <w:style w:type="character" w:customStyle="1" w:styleId="Heading4Char">
+    <w:name w:val="Heading 4 Char"/>
+    <w:basedOn w:val="DefaultParagraphFont"/>
+    <w:link w:val="Heading4"/>
+    <w:uiPriority w:val="9"/>
+    <w:rsid w:val="000A0926"/>
+    <w:rPr>
+      <w:rFonts w:asciiTheme="majorHAnsi" w:eastAsiaTheme="majorEastAsia" w:hAnsiTheme="majorHAnsi" w:cstheme="majorBidi"/>
+      <w:i/>
+      <w:iCs/>
+      <w:color w:val="2F5496" w:themeColor="accent1" w:themeShade="BF"/>
+    </w:rPr>
   </w:style>
 </w:styles>
 </file>

--- a/Documentation/Project Plan.docx
+++ b/Documentation/Project Plan.docx
@@ -855,6 +855,7 @@
                 <w:lang w:val="en-US" w:eastAsia="en-NL"/>
               </w:rPr>
             </w:pPr>
+            <w:proofErr w:type="spellStart"/>
             <w:r>
               <w:rPr>
                 <w:rFonts w:eastAsia="Times New Roman" w:cstheme="minorHAnsi"/>
@@ -862,6 +863,7 @@
               </w:rPr>
               <w:t>VocabVersus</w:t>
             </w:r>
+            <w:proofErr w:type="spellEnd"/>
           </w:p>
         </w:tc>
       </w:tr>
@@ -943,7 +945,7 @@
                 <w:rFonts w:eastAsia="Times New Roman" w:cstheme="minorHAnsi"/>
                 <w:lang w:val="en-GB" w:eastAsia="en-NL"/>
               </w:rPr>
-              <w:t>2</w:t>
+              <w:t>3</w:t>
             </w:r>
           </w:p>
         </w:tc>
@@ -1457,6 +1459,104 @@
           </w:p>
         </w:tc>
       </w:tr>
+      <w:tr>
+        <w:trPr>
+          <w:trHeight w:val="300"/>
+        </w:trPr>
+        <w:tc>
+          <w:tcPr>
+            <w:tcW w:w="985" w:type="dxa"/>
+            <w:tcBorders>
+              <w:top w:val="single" w:sz="6" w:space="0" w:color="auto"/>
+              <w:left w:val="single" w:sz="6" w:space="0" w:color="auto"/>
+              <w:bottom w:val="single" w:sz="6" w:space="0" w:color="auto"/>
+              <w:right w:val="single" w:sz="6" w:space="0" w:color="auto"/>
+            </w:tcBorders>
+            <w:shd w:val="clear" w:color="auto" w:fill="auto"/>
+          </w:tcPr>
+          <w:p>
+            <w:pPr>
+              <w:spacing w:after="0" w:line="240" w:lineRule="auto"/>
+              <w:textAlignment w:val="baseline"/>
+              <w:rPr>
+                <w:rFonts w:eastAsia="Times New Roman" w:cstheme="minorHAnsi"/>
+                <w:color w:val="5A5A5A"/>
+                <w:lang w:val="en-GB" w:eastAsia="en-NL"/>
+              </w:rPr>
+            </w:pPr>
+            <w:r>
+              <w:rPr>
+                <w:rFonts w:eastAsia="Times New Roman" w:cstheme="minorHAnsi"/>
+                <w:color w:val="5A5A5A"/>
+                <w:lang w:val="en-GB" w:eastAsia="en-NL"/>
+              </w:rPr>
+              <w:t>1.3</w:t>
+            </w:r>
+          </w:p>
+        </w:tc>
+        <w:tc>
+          <w:tcPr>
+            <w:tcW w:w="1701" w:type="dxa"/>
+            <w:tcBorders>
+              <w:top w:val="single" w:sz="6" w:space="0" w:color="auto"/>
+              <w:left w:val="single" w:sz="6" w:space="0" w:color="auto"/>
+              <w:bottom w:val="single" w:sz="6" w:space="0" w:color="auto"/>
+              <w:right w:val="single" w:sz="6" w:space="0" w:color="auto"/>
+            </w:tcBorders>
+            <w:shd w:val="clear" w:color="auto" w:fill="auto"/>
+          </w:tcPr>
+          <w:p>
+            <w:pPr>
+              <w:spacing w:after="0" w:line="240" w:lineRule="auto"/>
+              <w:textAlignment w:val="baseline"/>
+              <w:rPr>
+                <w:rFonts w:eastAsia="Times New Roman" w:cstheme="minorHAnsi"/>
+                <w:color w:val="5A5A5A"/>
+                <w:lang w:val="en-GB" w:eastAsia="en-NL"/>
+              </w:rPr>
+            </w:pPr>
+            <w:r>
+              <w:rPr>
+                <w:rFonts w:eastAsia="Times New Roman" w:cstheme="minorHAnsi"/>
+                <w:color w:val="5A5A5A"/>
+                <w:lang w:val="en-GB" w:eastAsia="en-NL"/>
+              </w:rPr>
+              <w:t>03-03-2023</w:t>
+            </w:r>
+          </w:p>
+        </w:tc>
+        <w:tc>
+          <w:tcPr>
+            <w:tcW w:w="6314" w:type="dxa"/>
+            <w:tcBorders>
+              <w:top w:val="single" w:sz="6" w:space="0" w:color="auto"/>
+              <w:left w:val="single" w:sz="6" w:space="0" w:color="auto"/>
+              <w:bottom w:val="single" w:sz="6" w:space="0" w:color="auto"/>
+              <w:right w:val="single" w:sz="6" w:space="0" w:color="auto"/>
+            </w:tcBorders>
+            <w:shd w:val="clear" w:color="auto" w:fill="auto"/>
+          </w:tcPr>
+          <w:p>
+            <w:pPr>
+              <w:spacing w:after="0" w:line="240" w:lineRule="auto"/>
+              <w:textAlignment w:val="baseline"/>
+              <w:rPr>
+                <w:rFonts w:eastAsia="Times New Roman" w:cstheme="minorHAnsi"/>
+                <w:color w:val="5A5A5A"/>
+                <w:lang w:val="en-GB" w:eastAsia="en-NL"/>
+              </w:rPr>
+            </w:pPr>
+            <w:r>
+              <w:rPr>
+                <w:rFonts w:eastAsia="Times New Roman" w:cstheme="minorHAnsi"/>
+                <w:color w:val="5A5A5A"/>
+                <w:lang w:val="en-GB" w:eastAsia="en-NL"/>
+              </w:rPr>
+              <w:t>Added Dashboard Technology</w:t>
+            </w:r>
+          </w:p>
+        </w:tc>
+      </w:tr>
     </w:tbl>
     <w:p/>
     <w:sdt>
@@ -1499,7 +1599,7 @@
             <w:rPr>
               <w:rFonts w:eastAsiaTheme="minorEastAsia"/>
               <w:noProof/>
-              <w:lang w:val="en-NL" w:eastAsia="en-NL"/>
+              <w:lang w:eastAsia="en-NL"/>
             </w:rPr>
           </w:pPr>
           <w:r>
@@ -1579,7 +1679,7 @@
             <w:rPr>
               <w:rFonts w:eastAsiaTheme="minorEastAsia"/>
               <w:noProof/>
-              <w:lang w:val="en-NL" w:eastAsia="en-NL"/>
+              <w:lang w:eastAsia="en-NL"/>
             </w:rPr>
           </w:pPr>
           <w:hyperlink w:anchor="_Toc128670711" w:history="1">
@@ -1650,7 +1750,7 @@
             <w:rPr>
               <w:rFonts w:eastAsiaTheme="minorEastAsia"/>
               <w:noProof/>
-              <w:lang w:val="en-NL" w:eastAsia="en-NL"/>
+              <w:lang w:eastAsia="en-NL"/>
             </w:rPr>
           </w:pPr>
           <w:hyperlink w:anchor="_Toc128670712" w:history="1">
@@ -1721,7 +1821,7 @@
             <w:rPr>
               <w:rFonts w:eastAsiaTheme="minorEastAsia"/>
               <w:noProof/>
-              <w:lang w:val="en-NL" w:eastAsia="en-NL"/>
+              <w:lang w:eastAsia="en-NL"/>
             </w:rPr>
           </w:pPr>
           <w:hyperlink w:anchor="_Toc128670713" w:history="1">
@@ -1792,7 +1892,7 @@
             <w:rPr>
               <w:rFonts w:eastAsiaTheme="minorEastAsia"/>
               <w:noProof/>
-              <w:lang w:val="en-NL" w:eastAsia="en-NL"/>
+              <w:lang w:eastAsia="en-NL"/>
             </w:rPr>
           </w:pPr>
           <w:hyperlink w:anchor="_Toc128670714" w:history="1">
@@ -1863,7 +1963,7 @@
             <w:rPr>
               <w:rFonts w:eastAsiaTheme="minorEastAsia"/>
               <w:noProof/>
-              <w:lang w:val="en-NL" w:eastAsia="en-NL"/>
+              <w:lang w:eastAsia="en-NL"/>
             </w:rPr>
           </w:pPr>
           <w:hyperlink w:anchor="_Toc128670715" w:history="1">
@@ -1934,7 +2034,7 @@
             <w:rPr>
               <w:rFonts w:eastAsiaTheme="minorEastAsia"/>
               <w:noProof/>
-              <w:lang w:val="en-NL" w:eastAsia="en-NL"/>
+              <w:lang w:eastAsia="en-NL"/>
             </w:rPr>
           </w:pPr>
           <w:hyperlink w:anchor="_Toc128670716" w:history="1">
@@ -2005,7 +2105,7 @@
             <w:rPr>
               <w:rFonts w:eastAsiaTheme="minorEastAsia"/>
               <w:noProof/>
-              <w:lang w:val="en-NL" w:eastAsia="en-NL"/>
+              <w:lang w:eastAsia="en-NL"/>
             </w:rPr>
           </w:pPr>
           <w:hyperlink w:anchor="_Toc128670717" w:history="1">
@@ -2076,7 +2176,7 @@
             <w:rPr>
               <w:rFonts w:eastAsiaTheme="minorEastAsia"/>
               <w:noProof/>
-              <w:lang w:val="en-NL" w:eastAsia="en-NL"/>
+              <w:lang w:eastAsia="en-NL"/>
             </w:rPr>
           </w:pPr>
           <w:hyperlink w:anchor="_Toc128670718" w:history="1">
@@ -2147,7 +2247,7 @@
             <w:rPr>
               <w:rFonts w:eastAsiaTheme="minorEastAsia"/>
               <w:noProof/>
-              <w:lang w:val="en-NL" w:eastAsia="en-NL"/>
+              <w:lang w:eastAsia="en-NL"/>
             </w:rPr>
           </w:pPr>
           <w:hyperlink w:anchor="_Toc128670719" w:history="1">
@@ -2218,7 +2318,7 @@
             <w:rPr>
               <w:rFonts w:eastAsiaTheme="minorEastAsia"/>
               <w:noProof/>
-              <w:lang w:val="en-NL" w:eastAsia="en-NL"/>
+              <w:lang w:eastAsia="en-NL"/>
             </w:rPr>
           </w:pPr>
           <w:hyperlink w:anchor="_Toc128670720" w:history="1">
@@ -2289,7 +2389,7 @@
             <w:rPr>
               <w:rFonts w:eastAsiaTheme="minorEastAsia"/>
               <w:noProof/>
-              <w:lang w:val="en-NL" w:eastAsia="en-NL"/>
+              <w:lang w:eastAsia="en-NL"/>
             </w:rPr>
           </w:pPr>
           <w:hyperlink w:anchor="_Toc128670721" w:history="1">
@@ -2360,7 +2460,7 @@
             <w:rPr>
               <w:rFonts w:eastAsiaTheme="minorEastAsia"/>
               <w:noProof/>
-              <w:lang w:val="en-NL" w:eastAsia="en-NL"/>
+              <w:lang w:eastAsia="en-NL"/>
             </w:rPr>
           </w:pPr>
           <w:hyperlink w:anchor="_Toc128670722" w:history="1">
@@ -2431,7 +2531,7 @@
             <w:rPr>
               <w:rFonts w:eastAsiaTheme="minorEastAsia"/>
               <w:noProof/>
-              <w:lang w:val="en-NL" w:eastAsia="en-NL"/>
+              <w:lang w:eastAsia="en-NL"/>
             </w:rPr>
           </w:pPr>
           <w:hyperlink w:anchor="_Toc128670723" w:history="1">
@@ -2502,7 +2602,7 @@
             <w:rPr>
               <w:rFonts w:eastAsiaTheme="minorEastAsia"/>
               <w:noProof/>
-              <w:lang w:val="en-NL" w:eastAsia="en-NL"/>
+              <w:lang w:eastAsia="en-NL"/>
             </w:rPr>
           </w:pPr>
           <w:hyperlink w:anchor="_Toc128670724" w:history="1">
@@ -2573,7 +2673,7 @@
             <w:rPr>
               <w:rFonts w:eastAsiaTheme="minorEastAsia"/>
               <w:noProof/>
-              <w:lang w:val="en-NL" w:eastAsia="en-NL"/>
+              <w:lang w:eastAsia="en-NL"/>
             </w:rPr>
           </w:pPr>
           <w:hyperlink w:anchor="_Toc128670725" w:history="1">
@@ -2787,7 +2887,21 @@
         <w:rPr>
           <w:lang w:val="en-US"/>
         </w:rPr>
-        <w:t>software in accordance to the project goals, and design such solution with the ability for future further development.</w:t>
+        <w:t xml:space="preserve">software in accordance </w:t>
+      </w:r>
+      <w:proofErr w:type="gramStart"/>
+      <w:r>
+        <w:rPr>
+          <w:lang w:val="en-US"/>
+        </w:rPr>
+        <w:t>to</w:t>
+      </w:r>
+      <w:proofErr w:type="gramEnd"/>
+      <w:r>
+        <w:rPr>
+          <w:lang w:val="en-US"/>
+        </w:rPr>
+        <w:t xml:space="preserve"> the project goals, and design such solution with the ability for future further development.</w:t>
       </w:r>
     </w:p>
     <w:p>
@@ -3085,11 +3199,19 @@
           <w:lang w:val="en-US"/>
         </w:rPr>
       </w:pPr>
-      <w:r>
-        <w:rPr>
-          <w:lang w:val="en-US"/>
-        </w:rPr>
-        <w:t>VocabVersus is a web-based multiplayer vocabulary game, in this game multiple players will compete to think of a word containing given letters. Points will be given based on player’s speed and complexity of the word given.</w:t>
+      <w:proofErr w:type="spellStart"/>
+      <w:r>
+        <w:rPr>
+          <w:lang w:val="en-US"/>
+        </w:rPr>
+        <w:t>VocabVersus</w:t>
+      </w:r>
+      <w:proofErr w:type="spellEnd"/>
+      <w:r>
+        <w:rPr>
+          <w:lang w:val="en-US"/>
+        </w:rPr>
+        <w:t xml:space="preserve"> is a web-based multiplayer vocabulary game, in this game multiple players will compete to think of a word containing given letters. Points will be given based on player’s speed and complexity of the word given.</w:t>
       </w:r>
     </w:p>
     <w:p>
@@ -3115,7 +3237,21 @@
         <w:rPr>
           <w:lang w:val="en-US"/>
         </w:rPr>
-        <w:t>The game’s point distribution will change dynamically based on the habits of players, for example: Words used very often will become worth less points.</w:t>
+        <w:t xml:space="preserve">The game’s point distribution will change dynamically based on the habits of players, for example: Words used very often will become </w:t>
+      </w:r>
+      <w:proofErr w:type="spellStart"/>
+      <w:r>
+        <w:rPr>
+          <w:lang w:val="en-US"/>
+        </w:rPr>
+        <w:t>worth less</w:t>
+      </w:r>
+      <w:proofErr w:type="spellEnd"/>
+      <w:r>
+        <w:rPr>
+          <w:lang w:val="en-US"/>
+        </w:rPr>
+        <w:t xml:space="preserve"> points.</w:t>
       </w:r>
     </w:p>
     <w:p>
@@ -3263,7 +3399,14 @@
         <w:rPr>
           <w:lang w:val="en-US"/>
         </w:rPr>
-        <w:t xml:space="preserve">, along with supporting many different screen-sizes (e.g. phone, tablet, monitor) </w:t>
+        <w:t>, along with supporting many different screen-sizes (e.g. phone, tablet, monitor</w:t>
+      </w:r>
+      <w:proofErr w:type="gramStart"/>
+      <w:r>
+        <w:rPr>
+          <w:lang w:val="en-US"/>
+        </w:rPr>
+        <w:t xml:space="preserve">) </w:t>
       </w:r>
       <w:r>
         <w:rPr>
@@ -3271,6 +3414,7 @@
         </w:rPr>
         <w:t>.</w:t>
       </w:r>
+      <w:proofErr w:type="gramEnd"/>
     </w:p>
     <w:p>
       <w:pPr>
@@ -3585,8 +3729,18 @@
                 <w:color w:val="5A5A5A"/>
                 <w:lang w:val="en-US" w:eastAsia="en-NL"/>
               </w:rPr>
-              <w:t>authenticate player  accounts</w:t>
-            </w:r>
+              <w:t xml:space="preserve">authenticate </w:t>
+            </w:r>
+            <w:proofErr w:type="gramStart"/>
+            <w:r>
+              <w:rPr>
+                <w:rFonts w:eastAsia="Times New Roman" w:cstheme="minorHAnsi"/>
+                <w:color w:val="5A5A5A"/>
+                <w:lang w:val="en-US" w:eastAsia="en-NL"/>
+              </w:rPr>
+              <w:t>player  accounts</w:t>
+            </w:r>
+            <w:proofErr w:type="gramEnd"/>
           </w:p>
         </w:tc>
       </w:tr>
@@ -4776,7 +4930,21 @@
         <w:rPr>
           <w:lang w:val="en-US"/>
         </w:rPr>
-        <w:t>, and it allows the game load to be distributed among smaller game instances, allowing for game instances to be scaled up based on the amount of impact a game instance might have (e.g. a 4 player game vs a 100 player game) (CG-</w:t>
+        <w:t>, and it allows the game load to be distributed among smaller game instances, allowing for game instances to be scaled up based on the amount of impact a game instance might have (</w:t>
+      </w:r>
+      <w:proofErr w:type="gramStart"/>
+      <w:r>
+        <w:rPr>
+          <w:lang w:val="en-US"/>
+        </w:rPr>
+        <w:t>e.g.</w:t>
+      </w:r>
+      <w:proofErr w:type="gramEnd"/>
+      <w:r>
+        <w:rPr>
+          <w:lang w:val="en-US"/>
+        </w:rPr>
+        <w:t xml:space="preserve"> a 4 player game vs a 100 player game) (CG-</w:t>
       </w:r>
       <w:r>
         <w:rPr>
@@ -4911,20 +5079,48 @@
         <w:rPr>
           <w:lang w:val="en-US"/>
         </w:rPr>
-        <w:t>The data used by the game will be aggregated either by system administrators and users alike, allowing for new data sets to be created for different games, extra care will have to be taken by allowing users to input their own data (CD-3).</w:t>
-      </w:r>
-    </w:p>
-    <w:p>
-      <w:pPr>
-        <w:rPr>
-          <w:lang w:val="en-US"/>
-        </w:rPr>
-      </w:pPr>
-      <w:r>
-        <w:rPr>
-          <w:lang w:val="en-US"/>
-        </w:rPr>
-        <w:t>Some data, such as the inputs made by users during a game, or personal information such as passwords, have to be stored securely (e.g. properly hashing passwords) (CD-2).</w:t>
+        <w:t xml:space="preserve">The data used by the game will be aggregated either by system administrators </w:t>
+      </w:r>
+      <w:proofErr w:type="gramStart"/>
+      <w:r>
+        <w:rPr>
+          <w:lang w:val="en-US"/>
+        </w:rPr>
+        <w:t>and</w:t>
+      </w:r>
+      <w:proofErr w:type="gramEnd"/>
+      <w:r>
+        <w:rPr>
+          <w:lang w:val="en-US"/>
+        </w:rPr>
+        <w:t xml:space="preserve"> users alike, allowing for new data sets to be created for different games, extra care will have to be taken by allowing users to input their own data (CD-3).</w:t>
+      </w:r>
+    </w:p>
+    <w:p>
+      <w:pPr>
+        <w:rPr>
+          <w:lang w:val="en-US"/>
+        </w:rPr>
+      </w:pPr>
+      <w:r>
+        <w:rPr>
+          <w:lang w:val="en-US"/>
+        </w:rPr>
+        <w:t>Some data, such as the inputs made by users during a game, or personal information such as passwords, have to be stored securely (</w:t>
+      </w:r>
+      <w:proofErr w:type="gramStart"/>
+      <w:r>
+        <w:rPr>
+          <w:lang w:val="en-US"/>
+        </w:rPr>
+        <w:t>e.g.</w:t>
+      </w:r>
+      <w:proofErr w:type="gramEnd"/>
+      <w:r>
+        <w:rPr>
+          <w:lang w:val="en-US"/>
+        </w:rPr>
+        <w:t xml:space="preserve"> properly hashing passwords) (CD-2).</w:t>
       </w:r>
     </w:p>
     <w:p>
@@ -4949,7 +5145,21 @@
         <w:rPr>
           <w:lang w:val="en-US"/>
         </w:rPr>
-        <w:t xml:space="preserve">, causing any non-persistent data to be lost (e.g. connection loss causing all players to disconnect), to ensure that players are able to continue their games, important game state data should be stored in a short-term persistent manner and be able to happen asynchronously from the progress of the game (CD-4). </w:t>
+        <w:t>, causing any non-persistent data to be lost (</w:t>
+      </w:r>
+      <w:proofErr w:type="gramStart"/>
+      <w:r>
+        <w:rPr>
+          <w:lang w:val="en-US"/>
+        </w:rPr>
+        <w:t>e.g.</w:t>
+      </w:r>
+      <w:proofErr w:type="gramEnd"/>
+      <w:r>
+        <w:rPr>
+          <w:lang w:val="en-US"/>
+        </w:rPr>
+        <w:t xml:space="preserve"> connection loss causing all players to disconnect), to ensure that players are able to continue their games, important game state data should be stored in a short-term persistent manner and be able to happen asynchronously from the progress of the game (CD-4). </w:t>
       </w:r>
     </w:p>
     <w:p>
@@ -4978,7 +5188,21 @@
         <w:rPr>
           <w:lang w:val="en-US"/>
         </w:rPr>
-        <w:t>The game is expected to be played on many different devices, such as phones, tablets and computers, this makes it important that the user interface for the game can support these different screens well to improve user experience</w:t>
+        <w:t xml:space="preserve">The game is expected to be played on many different devices, such as phones, </w:t>
+      </w:r>
+      <w:proofErr w:type="gramStart"/>
+      <w:r>
+        <w:rPr>
+          <w:lang w:val="en-US"/>
+        </w:rPr>
+        <w:t>tablets</w:t>
+      </w:r>
+      <w:proofErr w:type="gramEnd"/>
+      <w:r>
+        <w:rPr>
+          <w:lang w:val="en-US"/>
+        </w:rPr>
+        <w:t xml:space="preserve"> and computers, this makes it important that the user interface for the game can support these different screens well to improve user experience</w:t>
       </w:r>
       <w:r>
         <w:rPr>
@@ -5072,7 +5296,21 @@
         <w:rPr>
           <w:lang w:val="en-US"/>
         </w:rPr>
-        <w:t>The front-end will be contain the visual interfaces the user will interact with, these have been separated into two separate parts, the dashboard that serves as the landing page</w:t>
+        <w:t xml:space="preserve">The front-end will </w:t>
+      </w:r>
+      <w:proofErr w:type="gramStart"/>
+      <w:r>
+        <w:rPr>
+          <w:lang w:val="en-US"/>
+        </w:rPr>
+        <w:t>be</w:t>
+      </w:r>
+      <w:proofErr w:type="gramEnd"/>
+      <w:r>
+        <w:rPr>
+          <w:lang w:val="en-US"/>
+        </w:rPr>
+        <w:t xml:space="preserve"> contain the visual interfaces the user will interact with, these have been separated into two separate parts, the dashboard that serves as the landing page</w:t>
       </w:r>
       <w:r>
         <w:rPr>
@@ -5111,16 +5349,43 @@
     <w:p>
       <w:pPr>
         <w:rPr>
-          <w:color w:val="FF0000"/>
-          <w:lang w:val="en-US"/>
-        </w:rPr>
-      </w:pPr>
-      <w:r>
-        <w:rPr>
-          <w:color w:val="FF0000"/>
-          <w:lang w:val="en-US"/>
-        </w:rPr>
-        <w:t>Do research on best framework for this</w:t>
+          <w:lang w:val="en-US"/>
+        </w:rPr>
+      </w:pPr>
+      <w:r>
+        <w:rPr>
+          <w:lang w:val="en-US"/>
+        </w:rPr>
+        <w:t xml:space="preserve">For the dashboard, the </w:t>
+      </w:r>
+      <w:hyperlink r:id="rId11" w:history="1">
+        <w:r>
+          <w:rPr>
+            <w:rStyle w:val="Hyperlink"/>
+            <w:lang w:val="en-US"/>
+          </w:rPr>
+          <w:t>Astro</w:t>
+        </w:r>
+      </w:hyperlink>
+      <w:r>
+        <w:rPr>
+          <w:lang w:val="en-US"/>
+        </w:rPr>
+        <w:t xml:space="preserve"> framework will be used, this framework is purpose built to deliver fast page load times, and allows for dynamically loading in </w:t>
+      </w:r>
+      <w:proofErr w:type="spellStart"/>
+      <w:r>
+        <w:rPr>
+          <w:lang w:val="en-US"/>
+        </w:rPr>
+        <w:t>javascript</w:t>
+      </w:r>
+      <w:proofErr w:type="spellEnd"/>
+      <w:r>
+        <w:rPr>
+          <w:lang w:val="en-US"/>
+        </w:rPr>
+        <w:t xml:space="preserve"> components from the server side renderer, this allows the pages to have fast load times and be very SSO friendly. Astro is a relatively new framework, and I would like to learn more about it as the concepts it provides seem to be very useful.</w:t>
       </w:r>
     </w:p>
     <w:p>
@@ -5168,7 +5433,7 @@
         </w:rPr>
         <w:t xml:space="preserve">Due to the requirement for the game interface to be rapidly changing, a good choice for technology will be </w:t>
       </w:r>
-      <w:hyperlink r:id="rId11" w:history="1">
+      <w:hyperlink r:id="rId12" w:history="1">
         <w:r>
           <w:rPr>
             <w:rStyle w:val="Hyperlink"/>
@@ -5181,15 +5446,59 @@
         <w:rPr>
           <w:lang w:val="en-US"/>
         </w:rPr>
-        <w:t xml:space="preserve">, as it supports fast document changes with the “reactive” virtual DOM, and has been proven as a professional good javascript framework, as seen with it’s popularity ratings on </w:t>
-      </w:r>
-      <w:hyperlink r:id="rId12" w:anchor="most-popular-technologies-webframe" w:history="1">
+        <w:t xml:space="preserve">, as it supports fast document changes with the “reactive” virtual DOM, and has been proven as a professional good </w:t>
+      </w:r>
+      <w:proofErr w:type="spellStart"/>
+      <w:r>
+        <w:rPr>
+          <w:lang w:val="en-US"/>
+        </w:rPr>
+        <w:t>javascript</w:t>
+      </w:r>
+      <w:proofErr w:type="spellEnd"/>
+      <w:r>
+        <w:rPr>
+          <w:lang w:val="en-US"/>
+        </w:rPr>
+        <w:t xml:space="preserve"> framework, as seen with </w:t>
+      </w:r>
+      <w:proofErr w:type="spellStart"/>
+      <w:r>
+        <w:rPr>
+          <w:lang w:val="en-US"/>
+        </w:rPr>
+        <w:t>it’s</w:t>
+      </w:r>
+      <w:proofErr w:type="spellEnd"/>
+      <w:r>
+        <w:rPr>
+          <w:lang w:val="en-US"/>
+        </w:rPr>
+        <w:t xml:space="preserve"> popularity ratings on </w:t>
+      </w:r>
+      <w:hyperlink r:id="rId13" w:anchor="most-popular-technologies-webframe" w:history="1">
         <w:r>
           <w:rPr>
             <w:rStyle w:val="Hyperlink"/>
             <w:lang w:val="en-US"/>
           </w:rPr>
-          <w:t>the 2022 stackoverflow survey</w:t>
+          <w:t xml:space="preserve">the 2022 </w:t>
+        </w:r>
+        <w:proofErr w:type="spellStart"/>
+        <w:r>
+          <w:rPr>
+            <w:rStyle w:val="Hyperlink"/>
+            <w:lang w:val="en-US"/>
+          </w:rPr>
+          <w:t>stackoverflow</w:t>
+        </w:r>
+        <w:proofErr w:type="spellEnd"/>
+        <w:r>
+          <w:rPr>
+            <w:rStyle w:val="Hyperlink"/>
+            <w:lang w:val="en-US"/>
+          </w:rPr>
+          <w:t xml:space="preserve"> survey</w:t>
         </w:r>
       </w:hyperlink>
     </w:p>
@@ -5299,7 +5608,7 @@
         </w:rPr>
         <w:t xml:space="preserve">Due to the real-time nature of the connection required between the game engine and the game interface, </w:t>
       </w:r>
-      <w:hyperlink r:id="rId13" w:history="1">
+      <w:hyperlink r:id="rId14" w:history="1">
         <w:r>
           <w:rPr>
             <w:rStyle w:val="Hyperlink"/>
@@ -5320,7 +5629,7 @@
         </w:rPr>
         <w:t xml:space="preserve"> and allows for </w:t>
       </w:r>
-      <w:hyperlink r:id="rId14" w:history="1">
+      <w:hyperlink r:id="rId15" w:history="1">
         <w:r>
           <w:rPr>
             <w:rStyle w:val="Hyperlink"/>
@@ -5355,7 +5664,7 @@
         </w:rPr>
         <w:t xml:space="preserve">, more research into low latency Client-Server communication has previously been done and can be found </w:t>
       </w:r>
-      <w:hyperlink r:id="rId15" w:history="1">
+      <w:hyperlink r:id="rId16" w:history="1">
         <w:r>
           <w:rPr>
             <w:rStyle w:val="Hyperlink"/>
@@ -5383,7 +5692,7 @@
         </w:rPr>
         <w:t xml:space="preserve">As Signal-R is chosen for the server-client communication technology, the ASP.NET framework will be used, as Signal-R is part of this framework as well as having a large professional user base and support, for example in </w:t>
       </w:r>
-      <w:hyperlink r:id="rId16" w:anchor="section-most-popular-technologies-other-frameworks-and-libraries" w:history="1">
+      <w:hyperlink r:id="rId17" w:anchor="section-most-popular-technologies-other-frameworks-and-libraries" w:history="1">
         <w:r>
           <w:rPr>
             <w:rStyle w:val="Hyperlink"/>
@@ -5490,7 +5799,21 @@
         <w:rPr>
           <w:lang w:val="en-US"/>
         </w:rPr>
-        <w:t>The primary evaluation that has to be done on the data</w:t>
+        <w:t xml:space="preserve">The primary evaluation that </w:t>
+      </w:r>
+      <w:proofErr w:type="gramStart"/>
+      <w:r>
+        <w:rPr>
+          <w:lang w:val="en-US"/>
+        </w:rPr>
+        <w:t>has to</w:t>
+      </w:r>
+      <w:proofErr w:type="gramEnd"/>
+      <w:r>
+        <w:rPr>
+          <w:lang w:val="en-US"/>
+        </w:rPr>
+        <w:t xml:space="preserve"> be done on the data</w:t>
       </w:r>
       <w:r>
         <w:rPr>
@@ -5517,7 +5840,7 @@
         </w:rPr>
         <w:t xml:space="preserve">these text searches, a standard database might not be sufficient, as most SQL/NoSQL evaluations can be relatively slow when having to search through many documents, for this </w:t>
       </w:r>
-      <w:hyperlink r:id="rId17" w:history="1">
+      <w:hyperlink r:id="rId18" w:history="1">
         <w:r>
           <w:rPr>
             <w:rStyle w:val="Hyperlink"/>
@@ -5545,7 +5868,7 @@
         </w:rPr>
         <w:t xml:space="preserve">Lucene supports many different version for specific environments, the version that will be used during this project will be </w:t>
       </w:r>
-      <w:hyperlink r:id="rId18" w:history="1">
+      <w:hyperlink r:id="rId19" w:history="1">
         <w:r>
           <w:rPr>
             <w:rStyle w:val="Hyperlink"/>
@@ -5600,7 +5923,35 @@
         <w:rPr>
           <w:lang w:val="en-US"/>
         </w:rPr>
-        <w:t>The game storage will be a large database that contains many records for the behavior of users, here one large database insert will be done at the end of game where all events are stored (e.g. all words used to gain points), these records can later be re-obtained to use for game balancing (common words will become worth less points).</w:t>
+        <w:t>The game storage will be a large database that contains many records for the behavior of users, here one large database insert will be done at the end of game where all events are stored (</w:t>
+      </w:r>
+      <w:proofErr w:type="gramStart"/>
+      <w:r>
+        <w:rPr>
+          <w:lang w:val="en-US"/>
+        </w:rPr>
+        <w:t>e.g.</w:t>
+      </w:r>
+      <w:proofErr w:type="gramEnd"/>
+      <w:r>
+        <w:rPr>
+          <w:lang w:val="en-US"/>
+        </w:rPr>
+        <w:t xml:space="preserve"> all words used to gain points), these records can later be re-obtained to use for game balancing (common words will become </w:t>
+      </w:r>
+      <w:proofErr w:type="spellStart"/>
+      <w:r>
+        <w:rPr>
+          <w:lang w:val="en-US"/>
+        </w:rPr>
+        <w:t>worth less</w:t>
+      </w:r>
+      <w:proofErr w:type="spellEnd"/>
+      <w:r>
+        <w:rPr>
+          <w:lang w:val="en-US"/>
+        </w:rPr>
+        <w:t xml:space="preserve"> points).</w:t>
       </w:r>
     </w:p>
     <w:p>
@@ -5621,7 +5972,7 @@
         </w:rPr>
         <w:t xml:space="preserve"> a </w:t>
       </w:r>
-      <w:hyperlink r:id="rId19" w:history="1">
+      <w:hyperlink r:id="rId20" w:history="1">
         <w:r>
           <w:rPr>
             <w:rStyle w:val="Hyperlink"/>
@@ -5636,7 +5987,7 @@
         </w:rPr>
         <w:t xml:space="preserve"> will be used, as this is a relatively affordable database technology (for cloud storage) and is proven to be scalable for rapid data entry/requesting for example with </w:t>
       </w:r>
-      <w:hyperlink r:id="rId20" w:anchor=":~:text=MySQL%2C%20PostgreSQL%2C%20Vertica-,MySQL,millions%20of%20queries%20per%20second." w:history="1">
+      <w:hyperlink r:id="rId21" w:anchor=":~:text=MySQL%2C%20PostgreSQL%2C%20Vertica-,MySQL,millions%20of%20queries%20per%20second." w:history="1">
         <w:r>
           <w:rPr>
             <w:rStyle w:val="Hyperlink"/>
@@ -5673,118 +6024,7 @@
         </w:rPr>
         <w:lastRenderedPageBreak/>
         <w:drawing>
-          <wp:anchor distT="0" distB="0" distL="114300" distR="114300" simplePos="0" relativeHeight="251659264" behindDoc="1" locked="0" layoutInCell="1" allowOverlap="1" wp14:anchorId="1FBA9632" wp14:editId="072FAD32">
-            <wp:simplePos x="0" y="0"/>
-            <wp:positionH relativeFrom="column">
-              <wp:posOffset>1371600</wp:posOffset>
-            </wp:positionH>
-            <wp:positionV relativeFrom="paragraph">
-              <wp:posOffset>0</wp:posOffset>
-            </wp:positionV>
-            <wp:extent cx="5188585" cy="5679440"/>
-            <wp:effectExtent l="0" t="0" r="0" b="0"/>
-            <wp:wrapTight wrapText="bothSides">
-              <wp:wrapPolygon edited="0">
-                <wp:start x="2696" y="72"/>
-                <wp:lineTo x="2300" y="580"/>
-                <wp:lineTo x="2062" y="1014"/>
-                <wp:lineTo x="2062" y="1377"/>
-                <wp:lineTo x="1190" y="1739"/>
-                <wp:lineTo x="555" y="2246"/>
-                <wp:lineTo x="555" y="4057"/>
-                <wp:lineTo x="2300" y="4854"/>
-                <wp:lineTo x="1983" y="5072"/>
-                <wp:lineTo x="79" y="5796"/>
-                <wp:lineTo x="159" y="9491"/>
-                <wp:lineTo x="2538" y="10650"/>
-                <wp:lineTo x="3093" y="11809"/>
-                <wp:lineTo x="3093" y="16229"/>
-                <wp:lineTo x="3965" y="16446"/>
-                <wp:lineTo x="7930" y="16446"/>
-                <wp:lineTo x="8010" y="21156"/>
-                <wp:lineTo x="9358" y="21445"/>
-                <wp:lineTo x="19985" y="21445"/>
-                <wp:lineTo x="21333" y="21156"/>
-                <wp:lineTo x="21492" y="14997"/>
-                <wp:lineTo x="20936" y="14635"/>
-                <wp:lineTo x="19430" y="14128"/>
-                <wp:lineTo x="18399" y="12969"/>
-                <wp:lineTo x="18557" y="12317"/>
-                <wp:lineTo x="17923" y="12099"/>
-                <wp:lineTo x="14354" y="11809"/>
-                <wp:lineTo x="14513" y="11013"/>
-                <wp:lineTo x="13958" y="10795"/>
-                <wp:lineTo x="11499" y="10650"/>
-                <wp:lineTo x="14275" y="9491"/>
-                <wp:lineTo x="14433" y="5869"/>
-                <wp:lineTo x="11737" y="4637"/>
-                <wp:lineTo x="10627" y="4419"/>
-                <wp:lineTo x="5948" y="3695"/>
-                <wp:lineTo x="6106" y="2318"/>
-                <wp:lineTo x="4600" y="1159"/>
-                <wp:lineTo x="4282" y="652"/>
-                <wp:lineTo x="3807" y="72"/>
-                <wp:lineTo x="2696" y="72"/>
-              </wp:wrapPolygon>
-            </wp:wrapTight>
-            <wp:docPr id="2" name="Picture 2" descr="Graphical user interface, diagram&#10;&#10;Description automatically generated"/>
-            <wp:cNvGraphicFramePr>
-              <a:graphicFrameLocks xmlns:a="http://schemas.openxmlformats.org/drawingml/2006/main" noChangeAspect="1"/>
-            </wp:cNvGraphicFramePr>
-            <a:graphic xmlns:a="http://schemas.openxmlformats.org/drawingml/2006/main">
-              <a:graphicData uri="http://schemas.openxmlformats.org/drawingml/2006/picture">
-                <pic:pic xmlns:pic="http://schemas.openxmlformats.org/drawingml/2006/picture">
-                  <pic:nvPicPr>
-                    <pic:cNvPr id="2" name="Picture 2" descr="Graphical user interface, diagram&#10;&#10;Description automatically generated"/>
-                    <pic:cNvPicPr>
-                      <a:picLocks noChangeAspect="1" noChangeArrowheads="1"/>
-                    </pic:cNvPicPr>
-                  </pic:nvPicPr>
-                  <pic:blipFill>
-                    <a:blip r:embed="rId21">
-                      <a:extLst>
-                        <a:ext uri="{28A0092B-C50C-407E-A947-70E740481C1C}">
-                          <a14:useLocalDpi xmlns:a14="http://schemas.microsoft.com/office/drawing/2010/main" val="0"/>
-                        </a:ext>
-                      </a:extLst>
-                    </a:blip>
-                    <a:srcRect/>
-                    <a:stretch>
-                      <a:fillRect/>
-                    </a:stretch>
-                  </pic:blipFill>
-                  <pic:spPr bwMode="auto">
-                    <a:xfrm>
-                      <a:off x="0" y="0"/>
-                      <a:ext cx="5188585" cy="5679440"/>
-                    </a:xfrm>
-                    <a:prstGeom prst="rect">
-                      <a:avLst/>
-                    </a:prstGeom>
-                    <a:noFill/>
-                    <a:ln>
-                      <a:noFill/>
-                    </a:ln>
-                  </pic:spPr>
-                </pic:pic>
-              </a:graphicData>
-            </a:graphic>
-            <wp14:sizeRelH relativeFrom="margin">
-              <wp14:pctWidth>0</wp14:pctWidth>
-            </wp14:sizeRelH>
-            <wp14:sizeRelV relativeFrom="margin">
-              <wp14:pctHeight>0</wp14:pctHeight>
-            </wp14:sizeRelV>
-          </wp:anchor>
-        </w:drawing>
-      </w:r>
-      <w:r>
-        <w:rPr>
-          <w:noProof/>
-          <w:lang w:val="en-US"/>
-        </w:rPr>
-        <w:drawing>
-          <wp:anchor distT="0" distB="0" distL="114300" distR="114300" simplePos="0" relativeHeight="251658240" behindDoc="1" locked="0" layoutInCell="1" allowOverlap="1" wp14:anchorId="3123A595" wp14:editId="470F6287">
+          <wp:anchor distT="0" distB="0" distL="114300" distR="114300" simplePos="0" relativeHeight="251658240" behindDoc="1" locked="0" layoutInCell="1" allowOverlap="1" wp14:anchorId="3123A595" wp14:editId="7B7CAA19">
             <wp:simplePos x="0" y="0"/>
             <wp:positionH relativeFrom="column">
               <wp:posOffset>-787400</wp:posOffset>
@@ -5896,6 +6136,134 @@
           <w:lang w:val="en-US"/>
         </w:rPr>
       </w:pPr>
+      <w:r>
+        <w:rPr>
+          <w:noProof/>
+          <w:lang w:val="en-US"/>
+        </w:rPr>
+        <w:drawing>
+          <wp:anchor distT="0" distB="0" distL="114300" distR="114300" simplePos="0" relativeHeight="251660288" behindDoc="1" locked="0" layoutInCell="1" allowOverlap="1" wp14:anchorId="6997820B" wp14:editId="1305A258">
+            <wp:simplePos x="0" y="0"/>
+            <wp:positionH relativeFrom="page">
+              <wp:posOffset>2058670</wp:posOffset>
+            </wp:positionH>
+            <wp:positionV relativeFrom="paragraph">
+              <wp:posOffset>306070</wp:posOffset>
+            </wp:positionV>
+            <wp:extent cx="5358765" cy="5857875"/>
+            <wp:effectExtent l="0" t="0" r="0" b="0"/>
+            <wp:wrapTight wrapText="bothSides">
+              <wp:wrapPolygon edited="0">
+                <wp:start x="2764" y="70"/>
+                <wp:lineTo x="2380" y="492"/>
+                <wp:lineTo x="2073" y="913"/>
+                <wp:lineTo x="2073" y="1335"/>
+                <wp:lineTo x="1075" y="1826"/>
+                <wp:lineTo x="538" y="2248"/>
+                <wp:lineTo x="538" y="4074"/>
+                <wp:lineTo x="1996" y="4706"/>
+                <wp:lineTo x="3071" y="4706"/>
+                <wp:lineTo x="77" y="5760"/>
+                <wp:lineTo x="77" y="9483"/>
+                <wp:lineTo x="2380" y="10326"/>
+                <wp:lineTo x="2764" y="10326"/>
+                <wp:lineTo x="2764" y="10677"/>
+                <wp:lineTo x="3071" y="11450"/>
+                <wp:lineTo x="3071" y="16297"/>
+                <wp:lineTo x="6373" y="17069"/>
+                <wp:lineTo x="7909" y="17069"/>
+                <wp:lineTo x="7909" y="17561"/>
+                <wp:lineTo x="9522" y="18193"/>
+                <wp:lineTo x="10673" y="18193"/>
+                <wp:lineTo x="8293" y="18685"/>
+                <wp:lineTo x="7909" y="18825"/>
+                <wp:lineTo x="7909" y="21003"/>
+                <wp:lineTo x="8370" y="21354"/>
+                <wp:lineTo x="9214" y="21495"/>
+                <wp:lineTo x="20195" y="21495"/>
+                <wp:lineTo x="20963" y="21354"/>
+                <wp:lineTo x="21500" y="21003"/>
+                <wp:lineTo x="21500" y="18896"/>
+                <wp:lineTo x="20886" y="18615"/>
+                <wp:lineTo x="18736" y="18193"/>
+                <wp:lineTo x="19888" y="18193"/>
+                <wp:lineTo x="21423" y="17561"/>
+                <wp:lineTo x="21347" y="14962"/>
+                <wp:lineTo x="21270" y="14751"/>
+                <wp:lineTo x="19120" y="13908"/>
+                <wp:lineTo x="18429" y="13698"/>
+                <wp:lineTo x="18582" y="12293"/>
+                <wp:lineTo x="18122" y="12152"/>
+                <wp:lineTo x="14359" y="11450"/>
+                <wp:lineTo x="14513" y="11028"/>
+                <wp:lineTo x="14052" y="10818"/>
+                <wp:lineTo x="12209" y="10326"/>
+                <wp:lineTo x="12593" y="10326"/>
+                <wp:lineTo x="14359" y="9413"/>
+                <wp:lineTo x="14359" y="5830"/>
+                <wp:lineTo x="12132" y="4987"/>
+                <wp:lineTo x="11441" y="4566"/>
+                <wp:lineTo x="5989" y="3582"/>
+                <wp:lineTo x="6066" y="2318"/>
+                <wp:lineTo x="5298" y="1686"/>
+                <wp:lineTo x="4454" y="1335"/>
+                <wp:lineTo x="4530" y="1054"/>
+                <wp:lineTo x="4146" y="492"/>
+                <wp:lineTo x="3763" y="70"/>
+                <wp:lineTo x="2764" y="70"/>
+              </wp:wrapPolygon>
+            </wp:wrapTight>
+            <wp:docPr id="3" name="Picture 3"/>
+            <wp:cNvGraphicFramePr>
+              <a:graphicFrameLocks xmlns:a="http://schemas.openxmlformats.org/drawingml/2006/main" noChangeAspect="1"/>
+            </wp:cNvGraphicFramePr>
+            <a:graphic xmlns:a="http://schemas.openxmlformats.org/drawingml/2006/main">
+              <a:graphicData uri="http://schemas.openxmlformats.org/drawingml/2006/picture">
+                <pic:pic xmlns:pic="http://schemas.openxmlformats.org/drawingml/2006/picture">
+                  <pic:nvPicPr>
+                    <pic:cNvPr id="0" name="Picture 1"/>
+                    <pic:cNvPicPr>
+                      <a:picLocks noChangeAspect="1" noChangeArrowheads="1"/>
+                    </pic:cNvPicPr>
+                  </pic:nvPicPr>
+                  <pic:blipFill>
+                    <a:blip r:embed="rId23">
+                      <a:extLst>
+                        <a:ext uri="{28A0092B-C50C-407E-A947-70E740481C1C}">
+                          <a14:useLocalDpi xmlns:a14="http://schemas.microsoft.com/office/drawing/2010/main" val="0"/>
+                        </a:ext>
+                      </a:extLst>
+                    </a:blip>
+                    <a:srcRect/>
+                    <a:stretch>
+                      <a:fillRect/>
+                    </a:stretch>
+                  </pic:blipFill>
+                  <pic:spPr bwMode="auto">
+                    <a:xfrm>
+                      <a:off x="0" y="0"/>
+                      <a:ext cx="5358765" cy="5857875"/>
+                    </a:xfrm>
+                    <a:prstGeom prst="rect">
+                      <a:avLst/>
+                    </a:prstGeom>
+                    <a:noFill/>
+                    <a:ln>
+                      <a:noFill/>
+                    </a:ln>
+                  </pic:spPr>
+                </pic:pic>
+              </a:graphicData>
+            </a:graphic>
+            <wp14:sizeRelH relativeFrom="margin">
+              <wp14:pctWidth>0</wp14:pctWidth>
+            </wp14:sizeRelH>
+            <wp14:sizeRelV relativeFrom="margin">
+              <wp14:pctHeight>0</wp14:pctHeight>
+            </wp14:sizeRelV>
+          </wp:anchor>
+        </w:drawing>
+      </w:r>
     </w:p>
     <w:sectPr>
       <w:pgSz w:w="11906" w:h="16838"/>
@@ -6709,6 +7077,7 @@
   <w:style w:type="character" w:default="1" w:styleId="DefaultParagraphFont">
     <w:name w:val="Default Paragraph Font"/>
     <w:uiPriority w:val="1"/>
+    <w:semiHidden/>
     <w:unhideWhenUsed/>
   </w:style>
   <w:style w:type="table" w:default="1" w:styleId="TableNormal">

--- a/Documentation/Project Plan.docx
+++ b/Documentation/Project Plan.docx
@@ -1599,7 +1599,7 @@
             <w:rPr>
               <w:rFonts w:eastAsiaTheme="minorEastAsia"/>
               <w:noProof/>
-              <w:lang w:eastAsia="en-NL"/>
+              <w:lang w:val="en-NL" w:eastAsia="en-NL"/>
             </w:rPr>
           </w:pPr>
           <w:r>
@@ -1611,7 +1611,7 @@
           <w:r>
             <w:fldChar w:fldCharType="separate"/>
           </w:r>
-          <w:hyperlink w:anchor="_Toc128670710" w:history="1">
+          <w:hyperlink w:anchor="_Toc129165718" w:history="1">
             <w:r>
               <w:rPr>
                 <w:rStyle w:val="Hyperlink"/>
@@ -1639,7 +1639,7 @@
                 <w:noProof/>
                 <w:webHidden/>
               </w:rPr>
-              <w:instrText xml:space="preserve"> PAGEREF _Toc128670710 \h </w:instrText>
+              <w:instrText xml:space="preserve"> PAGEREF _Toc129165718 \h </w:instrText>
             </w:r>
             <w:r>
               <w:rPr>
@@ -1679,10 +1679,10 @@
             <w:rPr>
               <w:rFonts w:eastAsiaTheme="minorEastAsia"/>
               <w:noProof/>
-              <w:lang w:eastAsia="en-NL"/>
+              <w:lang w:val="en-NL" w:eastAsia="en-NL"/>
             </w:rPr>
           </w:pPr>
-          <w:hyperlink w:anchor="_Toc128670711" w:history="1">
+          <w:hyperlink w:anchor="_Toc129165719" w:history="1">
             <w:r>
               <w:rPr>
                 <w:rStyle w:val="Hyperlink"/>
@@ -1710,7 +1710,7 @@
                 <w:noProof/>
                 <w:webHidden/>
               </w:rPr>
-              <w:instrText xml:space="preserve"> PAGEREF _Toc128670711 \h </w:instrText>
+              <w:instrText xml:space="preserve"> PAGEREF _Toc129165719 \h </w:instrText>
             </w:r>
             <w:r>
               <w:rPr>
@@ -1750,10 +1750,10 @@
             <w:rPr>
               <w:rFonts w:eastAsiaTheme="minorEastAsia"/>
               <w:noProof/>
-              <w:lang w:eastAsia="en-NL"/>
+              <w:lang w:val="en-NL" w:eastAsia="en-NL"/>
             </w:rPr>
           </w:pPr>
-          <w:hyperlink w:anchor="_Toc128670712" w:history="1">
+          <w:hyperlink w:anchor="_Toc129165720" w:history="1">
             <w:r>
               <w:rPr>
                 <w:rStyle w:val="Hyperlink"/>
@@ -1781,7 +1781,7 @@
                 <w:noProof/>
                 <w:webHidden/>
               </w:rPr>
-              <w:instrText xml:space="preserve"> PAGEREF _Toc128670712 \h </w:instrText>
+              <w:instrText xml:space="preserve"> PAGEREF _Toc129165720 \h </w:instrText>
             </w:r>
             <w:r>
               <w:rPr>
@@ -1821,10 +1821,10 @@
             <w:rPr>
               <w:rFonts w:eastAsiaTheme="minorEastAsia"/>
               <w:noProof/>
-              <w:lang w:eastAsia="en-NL"/>
+              <w:lang w:val="en-NL" w:eastAsia="en-NL"/>
             </w:rPr>
           </w:pPr>
-          <w:hyperlink w:anchor="_Toc128670713" w:history="1">
+          <w:hyperlink w:anchor="_Toc129165721" w:history="1">
             <w:r>
               <w:rPr>
                 <w:rStyle w:val="Hyperlink"/>
@@ -1852,7 +1852,7 @@
                 <w:noProof/>
                 <w:webHidden/>
               </w:rPr>
-              <w:instrText xml:space="preserve"> PAGEREF _Toc128670713 \h </w:instrText>
+              <w:instrText xml:space="preserve"> PAGEREF _Toc129165721 \h </w:instrText>
             </w:r>
             <w:r>
               <w:rPr>
@@ -1892,10 +1892,10 @@
             <w:rPr>
               <w:rFonts w:eastAsiaTheme="minorEastAsia"/>
               <w:noProof/>
-              <w:lang w:eastAsia="en-NL"/>
+              <w:lang w:val="en-NL" w:eastAsia="en-NL"/>
             </w:rPr>
           </w:pPr>
-          <w:hyperlink w:anchor="_Toc128670714" w:history="1">
+          <w:hyperlink w:anchor="_Toc129165722" w:history="1">
             <w:r>
               <w:rPr>
                 <w:rStyle w:val="Hyperlink"/>
@@ -1923,7 +1923,7 @@
                 <w:noProof/>
                 <w:webHidden/>
               </w:rPr>
-              <w:instrText xml:space="preserve"> PAGEREF _Toc128670714 \h </w:instrText>
+              <w:instrText xml:space="preserve"> PAGEREF _Toc129165722 \h </w:instrText>
             </w:r>
             <w:r>
               <w:rPr>
@@ -1963,10 +1963,10 @@
             <w:rPr>
               <w:rFonts w:eastAsiaTheme="minorEastAsia"/>
               <w:noProof/>
-              <w:lang w:eastAsia="en-NL"/>
+              <w:lang w:val="en-NL" w:eastAsia="en-NL"/>
             </w:rPr>
           </w:pPr>
-          <w:hyperlink w:anchor="_Toc128670715" w:history="1">
+          <w:hyperlink w:anchor="_Toc129165723" w:history="1">
             <w:r>
               <w:rPr>
                 <w:rStyle w:val="Hyperlink"/>
@@ -1994,7 +1994,7 @@
                 <w:noProof/>
                 <w:webHidden/>
               </w:rPr>
-              <w:instrText xml:space="preserve"> PAGEREF _Toc128670715 \h </w:instrText>
+              <w:instrText xml:space="preserve"> PAGEREF _Toc129165723 \h </w:instrText>
             </w:r>
             <w:r>
               <w:rPr>
@@ -2034,10 +2034,10 @@
             <w:rPr>
               <w:rFonts w:eastAsiaTheme="minorEastAsia"/>
               <w:noProof/>
-              <w:lang w:eastAsia="en-NL"/>
+              <w:lang w:val="en-NL" w:eastAsia="en-NL"/>
             </w:rPr>
           </w:pPr>
-          <w:hyperlink w:anchor="_Toc128670716" w:history="1">
+          <w:hyperlink w:anchor="_Toc129165724" w:history="1">
             <w:r>
               <w:rPr>
                 <w:rStyle w:val="Hyperlink"/>
@@ -2065,7 +2065,7 @@
                 <w:noProof/>
                 <w:webHidden/>
               </w:rPr>
-              <w:instrText xml:space="preserve"> PAGEREF _Toc128670716 \h </w:instrText>
+              <w:instrText xml:space="preserve"> PAGEREF _Toc129165724 \h </w:instrText>
             </w:r>
             <w:r>
               <w:rPr>
@@ -2105,10 +2105,10 @@
             <w:rPr>
               <w:rFonts w:eastAsiaTheme="minorEastAsia"/>
               <w:noProof/>
-              <w:lang w:eastAsia="en-NL"/>
+              <w:lang w:val="en-NL" w:eastAsia="en-NL"/>
             </w:rPr>
           </w:pPr>
-          <w:hyperlink w:anchor="_Toc128670717" w:history="1">
+          <w:hyperlink w:anchor="_Toc129165725" w:history="1">
             <w:r>
               <w:rPr>
                 <w:rStyle w:val="Hyperlink"/>
@@ -2136,7 +2136,7 @@
                 <w:noProof/>
                 <w:webHidden/>
               </w:rPr>
-              <w:instrText xml:space="preserve"> PAGEREF _Toc128670717 \h </w:instrText>
+              <w:instrText xml:space="preserve"> PAGEREF _Toc129165725 \h </w:instrText>
             </w:r>
             <w:r>
               <w:rPr>
@@ -2176,10 +2176,10 @@
             <w:rPr>
               <w:rFonts w:eastAsiaTheme="minorEastAsia"/>
               <w:noProof/>
-              <w:lang w:eastAsia="en-NL"/>
+              <w:lang w:val="en-NL" w:eastAsia="en-NL"/>
             </w:rPr>
           </w:pPr>
-          <w:hyperlink w:anchor="_Toc128670718" w:history="1">
+          <w:hyperlink w:anchor="_Toc129165726" w:history="1">
             <w:r>
               <w:rPr>
                 <w:rStyle w:val="Hyperlink"/>
@@ -2207,7 +2207,7 @@
                 <w:noProof/>
                 <w:webHidden/>
               </w:rPr>
-              <w:instrText xml:space="preserve"> PAGEREF _Toc128670718 \h </w:instrText>
+              <w:instrText xml:space="preserve"> PAGEREF _Toc129165726 \h </w:instrText>
             </w:r>
             <w:r>
               <w:rPr>
@@ -2247,10 +2247,10 @@
             <w:rPr>
               <w:rFonts w:eastAsiaTheme="minorEastAsia"/>
               <w:noProof/>
-              <w:lang w:eastAsia="en-NL"/>
+              <w:lang w:val="en-NL" w:eastAsia="en-NL"/>
             </w:rPr>
           </w:pPr>
-          <w:hyperlink w:anchor="_Toc128670719" w:history="1">
+          <w:hyperlink w:anchor="_Toc129165727" w:history="1">
             <w:r>
               <w:rPr>
                 <w:rStyle w:val="Hyperlink"/>
@@ -2278,7 +2278,7 @@
                 <w:noProof/>
                 <w:webHidden/>
               </w:rPr>
-              <w:instrText xml:space="preserve"> PAGEREF _Toc128670719 \h </w:instrText>
+              <w:instrText xml:space="preserve"> PAGEREF _Toc129165727 \h </w:instrText>
             </w:r>
             <w:r>
               <w:rPr>
@@ -2318,10 +2318,10 @@
             <w:rPr>
               <w:rFonts w:eastAsiaTheme="minorEastAsia"/>
               <w:noProof/>
-              <w:lang w:eastAsia="en-NL"/>
+              <w:lang w:val="en-NL" w:eastAsia="en-NL"/>
             </w:rPr>
           </w:pPr>
-          <w:hyperlink w:anchor="_Toc128670720" w:history="1">
+          <w:hyperlink w:anchor="_Toc129165728" w:history="1">
             <w:r>
               <w:rPr>
                 <w:rStyle w:val="Hyperlink"/>
@@ -2349,7 +2349,7 @@
                 <w:noProof/>
                 <w:webHidden/>
               </w:rPr>
-              <w:instrText xml:space="preserve"> PAGEREF _Toc128670720 \h </w:instrText>
+              <w:instrText xml:space="preserve"> PAGEREF _Toc129165728 \h </w:instrText>
             </w:r>
             <w:r>
               <w:rPr>
@@ -2389,10 +2389,10 @@
             <w:rPr>
               <w:rFonts w:eastAsiaTheme="minorEastAsia"/>
               <w:noProof/>
-              <w:lang w:eastAsia="en-NL"/>
+              <w:lang w:val="en-NL" w:eastAsia="en-NL"/>
             </w:rPr>
           </w:pPr>
-          <w:hyperlink w:anchor="_Toc128670721" w:history="1">
+          <w:hyperlink w:anchor="_Toc129165729" w:history="1">
             <w:r>
               <w:rPr>
                 <w:rStyle w:val="Hyperlink"/>
@@ -2420,7 +2420,7 @@
                 <w:noProof/>
                 <w:webHidden/>
               </w:rPr>
-              <w:instrText xml:space="preserve"> PAGEREF _Toc128670721 \h </w:instrText>
+              <w:instrText xml:space="preserve"> PAGEREF _Toc129165729 \h </w:instrText>
             </w:r>
             <w:r>
               <w:rPr>
@@ -2460,10 +2460,10 @@
             <w:rPr>
               <w:rFonts w:eastAsiaTheme="minorEastAsia"/>
               <w:noProof/>
-              <w:lang w:eastAsia="en-NL"/>
+              <w:lang w:val="en-NL" w:eastAsia="en-NL"/>
             </w:rPr>
           </w:pPr>
-          <w:hyperlink w:anchor="_Toc128670722" w:history="1">
+          <w:hyperlink w:anchor="_Toc129165730" w:history="1">
             <w:r>
               <w:rPr>
                 <w:rStyle w:val="Hyperlink"/>
@@ -2491,7 +2491,7 @@
                 <w:noProof/>
                 <w:webHidden/>
               </w:rPr>
-              <w:instrText xml:space="preserve"> PAGEREF _Toc128670722 \h </w:instrText>
+              <w:instrText xml:space="preserve"> PAGEREF _Toc129165730 \h </w:instrText>
             </w:r>
             <w:r>
               <w:rPr>
@@ -2531,10 +2531,10 @@
             <w:rPr>
               <w:rFonts w:eastAsiaTheme="minorEastAsia"/>
               <w:noProof/>
-              <w:lang w:eastAsia="en-NL"/>
+              <w:lang w:val="en-NL" w:eastAsia="en-NL"/>
             </w:rPr>
           </w:pPr>
-          <w:hyperlink w:anchor="_Toc128670723" w:history="1">
+          <w:hyperlink w:anchor="_Toc129165731" w:history="1">
             <w:r>
               <w:rPr>
                 <w:rStyle w:val="Hyperlink"/>
@@ -2562,7 +2562,7 @@
                 <w:noProof/>
                 <w:webHidden/>
               </w:rPr>
-              <w:instrText xml:space="preserve"> PAGEREF _Toc128670723 \h </w:instrText>
+              <w:instrText xml:space="preserve"> PAGEREF _Toc129165731 \h </w:instrText>
             </w:r>
             <w:r>
               <w:rPr>
@@ -2602,10 +2602,10 @@
             <w:rPr>
               <w:rFonts w:eastAsiaTheme="minorEastAsia"/>
               <w:noProof/>
-              <w:lang w:eastAsia="en-NL"/>
+              <w:lang w:val="en-NL" w:eastAsia="en-NL"/>
             </w:rPr>
           </w:pPr>
-          <w:hyperlink w:anchor="_Toc128670724" w:history="1">
+          <w:hyperlink w:anchor="_Toc129165732" w:history="1">
             <w:r>
               <w:rPr>
                 <w:rStyle w:val="Hyperlink"/>
@@ -2633,7 +2633,7 @@
                 <w:noProof/>
                 <w:webHidden/>
               </w:rPr>
-              <w:instrText xml:space="preserve"> PAGEREF _Toc128670724 \h </w:instrText>
+              <w:instrText xml:space="preserve"> PAGEREF _Toc129165732 \h </w:instrText>
             </w:r>
             <w:r>
               <w:rPr>
@@ -2673,10 +2673,10 @@
             <w:rPr>
               <w:rFonts w:eastAsiaTheme="minorEastAsia"/>
               <w:noProof/>
-              <w:lang w:eastAsia="en-NL"/>
+              <w:lang w:val="en-NL" w:eastAsia="en-NL"/>
             </w:rPr>
           </w:pPr>
-          <w:hyperlink w:anchor="_Toc128670725" w:history="1">
+          <w:hyperlink w:anchor="_Toc129165733" w:history="1">
             <w:r>
               <w:rPr>
                 <w:rStyle w:val="Hyperlink"/>
@@ -2704,7 +2704,7 @@
                 <w:noProof/>
                 <w:webHidden/>
               </w:rPr>
-              <w:instrText xml:space="preserve"> PAGEREF _Toc128670725 \h </w:instrText>
+              <w:instrText xml:space="preserve"> PAGEREF _Toc129165733 \h </w:instrText>
             </w:r>
             <w:r>
               <w:rPr>
@@ -2767,7 +2767,7 @@
           <w:lang w:val="en-US"/>
         </w:rPr>
       </w:pPr>
-      <w:bookmarkStart w:id="1" w:name="_Toc128670710"/>
+      <w:bookmarkStart w:id="1" w:name="_Toc129165718"/>
       <w:r>
         <w:rPr>
           <w:lang w:val="en-US"/>
@@ -2812,7 +2812,7 @@
         </w:rPr>
       </w:pPr>
       <w:bookmarkStart w:id="2" w:name="_Toc127126022"/>
-      <w:bookmarkStart w:id="3" w:name="_Toc128670711"/>
+      <w:bookmarkStart w:id="3" w:name="_Toc129165719"/>
       <w:r>
         <w:rPr>
           <w:lang w:val="en-US"/>
@@ -3183,7 +3183,7 @@
           <w:lang w:val="en-US"/>
         </w:rPr>
       </w:pPr>
-      <w:bookmarkStart w:id="4" w:name="_Toc128670712"/>
+      <w:bookmarkStart w:id="4" w:name="_Toc129165720"/>
       <w:r>
         <w:rPr>
           <w:lang w:val="en-US"/>
@@ -3261,7 +3261,7 @@
           <w:lang w:val="en-US"/>
         </w:rPr>
       </w:pPr>
-      <w:bookmarkStart w:id="5" w:name="_Toc128670713"/>
+      <w:bookmarkStart w:id="5" w:name="_Toc129165721"/>
       <w:r>
         <w:rPr>
           <w:lang w:val="en-US"/>
@@ -3342,7 +3342,7 @@
         </w:rPr>
       </w:pPr>
       <w:bookmarkStart w:id="6" w:name="_Target_Audience"/>
-      <w:bookmarkStart w:id="7" w:name="_Toc128670714"/>
+      <w:bookmarkStart w:id="7" w:name="_Toc129165722"/>
       <w:bookmarkEnd w:id="6"/>
       <w:r>
         <w:rPr>
@@ -3423,7 +3423,7 @@
           <w:lang w:val="en-US"/>
         </w:rPr>
       </w:pPr>
-      <w:bookmarkStart w:id="8" w:name="_Toc128670715"/>
+      <w:bookmarkStart w:id="8" w:name="_Toc129165723"/>
       <w:r>
         <w:rPr>
           <w:lang w:val="en-US"/>
@@ -3808,7 +3808,7 @@
           <w:lang w:val="en-US"/>
         </w:rPr>
       </w:pPr>
-      <w:bookmarkStart w:id="9" w:name="_Toc128670716"/>
+      <w:bookmarkStart w:id="9" w:name="_Toc129165724"/>
       <w:r>
         <w:rPr>
           <w:lang w:val="en-US"/>
@@ -3825,7 +3825,7 @@
           <w:lang w:val="en-US"/>
         </w:rPr>
       </w:pPr>
-      <w:bookmarkStart w:id="10" w:name="_Toc128670717"/>
+      <w:bookmarkStart w:id="10" w:name="_Toc129165725"/>
       <w:r>
         <w:rPr>
           <w:lang w:val="en-US"/>
@@ -3859,20 +3859,44 @@
         <w:rPr>
           <w:lang w:val="en-US"/>
         </w:rPr>
-        <w:t>, there are several considerations that are and will be made to create an optimal application, these considerations will be researched separately as architectural decisions.</w:t>
-      </w:r>
-    </w:p>
-    <w:p>
-      <w:pPr>
-        <w:rPr>
-          <w:lang w:val="en-US"/>
-        </w:rPr>
-      </w:pPr>
-      <w:r>
-        <w:rPr>
-          <w:lang w:val="en-US"/>
-        </w:rPr>
-        <w:t>After the considerations based on architectural decisions have been made, an architecture for the application can be created.</w:t>
+        <w:t>, there are several considerations that will be made to create an optimal application, these considerations will be</w:t>
+      </w:r>
+      <w:r>
+        <w:rPr>
+          <w:lang w:val="en-US"/>
+        </w:rPr>
+        <w:t xml:space="preserve"> explored</w:t>
+      </w:r>
+      <w:r>
+        <w:rPr>
+          <w:lang w:val="en-US"/>
+        </w:rPr>
+        <w:t xml:space="preserve"> as architectural decisions.</w:t>
+      </w:r>
+    </w:p>
+    <w:p>
+      <w:pPr>
+        <w:rPr>
+          <w:lang w:val="en-US"/>
+        </w:rPr>
+      </w:pPr>
+      <w:r>
+        <w:rPr>
+          <w:lang w:val="en-US"/>
+        </w:rPr>
+        <w:t>After the considerations based on architectural decisions have been made, an architecture for the application can be created</w:t>
+      </w:r>
+      <w:r>
+        <w:rPr>
+          <w:lang w:val="en-US"/>
+        </w:rPr>
+        <w:t>, with technologies aligning with the needs formed from these decisions</w:t>
+      </w:r>
+      <w:r>
+        <w:rPr>
+          <w:lang w:val="en-US"/>
+        </w:rPr>
+        <w:t>.</w:t>
       </w:r>
     </w:p>
     <w:p>
@@ -4870,7 +4894,7 @@
           <w:lang w:val="en-US"/>
         </w:rPr>
       </w:pPr>
-      <w:bookmarkStart w:id="11" w:name="_Toc128670718"/>
+      <w:bookmarkStart w:id="11" w:name="_Toc129165726"/>
       <w:r>
         <w:rPr>
           <w:lang w:val="en-US"/>
@@ -4887,7 +4911,7 @@
           <w:lang w:val="en-US"/>
         </w:rPr>
       </w:pPr>
-      <w:bookmarkStart w:id="12" w:name="_Toc128670719"/>
+      <w:bookmarkStart w:id="12" w:name="_Toc129165727"/>
       <w:r>
         <w:rPr>
           <w:lang w:val="en-US"/>
@@ -5011,7 +5035,7 @@
           <w:lang w:val="en-US"/>
         </w:rPr>
       </w:pPr>
-      <w:bookmarkStart w:id="13" w:name="_Toc128670720"/>
+      <w:bookmarkStart w:id="13" w:name="_Toc129165728"/>
       <w:r>
         <w:rPr>
           <w:lang w:val="en-US"/>
@@ -5169,7 +5193,7 @@
           <w:lang w:val="en-US"/>
         </w:rPr>
       </w:pPr>
-      <w:bookmarkStart w:id="14" w:name="_Toc128670721"/>
+      <w:bookmarkStart w:id="14" w:name="_Toc129165729"/>
       <w:r>
         <w:rPr>
           <w:lang w:val="en-US"/>
@@ -5260,7 +5284,7 @@
           <w:lang w:val="en-US"/>
         </w:rPr>
       </w:pPr>
-      <w:bookmarkStart w:id="15" w:name="_Toc128670722"/>
+      <w:bookmarkStart w:id="15" w:name="_Toc129165730"/>
       <w:r>
         <w:rPr>
           <w:lang w:val="en-US"/>
@@ -5277,7 +5301,7 @@
           <w:lang w:val="en-US"/>
         </w:rPr>
       </w:pPr>
-      <w:bookmarkStart w:id="16" w:name="_Toc128670723"/>
+      <w:bookmarkStart w:id="16" w:name="_Toc129165731"/>
       <w:r>
         <w:rPr>
           <w:lang w:val="en-US"/>
@@ -5526,7 +5550,7 @@
           <w:lang w:val="en-US"/>
         </w:rPr>
       </w:pPr>
-      <w:bookmarkStart w:id="17" w:name="_Toc128670724"/>
+      <w:bookmarkStart w:id="17" w:name="_Toc129165732"/>
       <w:r>
         <w:rPr>
           <w:lang w:val="en-US"/>
@@ -5670,7 +5694,21 @@
             <w:rStyle w:val="Hyperlink"/>
             <w:lang w:val="en-US"/>
           </w:rPr>
-          <w:t>here</w:t>
+          <w:t>he</w:t>
+        </w:r>
+        <w:r>
+          <w:rPr>
+            <w:rStyle w:val="Hyperlink"/>
+            <w:lang w:val="en-US"/>
+          </w:rPr>
+          <w:t>r</w:t>
+        </w:r>
+        <w:r>
+          <w:rPr>
+            <w:rStyle w:val="Hyperlink"/>
+            <w:lang w:val="en-US"/>
+          </w:rPr>
+          <w:t>e</w:t>
         </w:r>
       </w:hyperlink>
       <w:r>
@@ -6016,7 +6054,7 @@
           <w:lang w:val="en-US"/>
         </w:rPr>
       </w:pPr>
-      <w:bookmarkStart w:id="19" w:name="_Toc128670725"/>
+      <w:bookmarkStart w:id="19" w:name="_Toc129165733"/>
       <w:r>
         <w:rPr>
           <w:noProof/>
@@ -7327,6 +7365,18 @@
       <w:color w:val="2F5496" w:themeColor="accent1" w:themeShade="BF"/>
     </w:rPr>
   </w:style>
+  <w:style w:type="character" w:styleId="FollowedHyperlink">
+    <w:name w:val="FollowedHyperlink"/>
+    <w:basedOn w:val="DefaultParagraphFont"/>
+    <w:uiPriority w:val="99"/>
+    <w:semiHidden/>
+    <w:unhideWhenUsed/>
+    <w:rsid w:val="0069159B"/>
+    <w:rPr>
+      <w:color w:val="954F72" w:themeColor="followedHyperlink"/>
+      <w:u w:val="single"/>
+    </w:rPr>
+  </w:style>
 </w:styles>
 </file>
 

--- a/Documentation/Project Plan.docx
+++ b/Documentation/Project Plan.docx
@@ -855,7 +855,6 @@
                 <w:lang w:val="en-US" w:eastAsia="en-NL"/>
               </w:rPr>
             </w:pPr>
-            <w:proofErr w:type="spellStart"/>
             <w:r>
               <w:rPr>
                 <w:rFonts w:eastAsia="Times New Roman" w:cstheme="minorHAnsi"/>
@@ -863,7 +862,6 @@
               </w:rPr>
               <w:t>VocabVersus</w:t>
             </w:r>
-            <w:proofErr w:type="spellEnd"/>
           </w:p>
         </w:tc>
       </w:tr>
@@ -945,7 +943,7 @@
                 <w:rFonts w:eastAsia="Times New Roman" w:cstheme="minorHAnsi"/>
                 <w:lang w:val="en-GB" w:eastAsia="en-NL"/>
               </w:rPr>
-              <w:t>3</w:t>
+              <w:t>4</w:t>
             </w:r>
           </w:p>
         </w:tc>
@@ -1557,6 +1555,104 @@
           </w:p>
         </w:tc>
       </w:tr>
+      <w:tr>
+        <w:trPr>
+          <w:trHeight w:val="300"/>
+        </w:trPr>
+        <w:tc>
+          <w:tcPr>
+            <w:tcW w:w="985" w:type="dxa"/>
+            <w:tcBorders>
+              <w:top w:val="single" w:sz="6" w:space="0" w:color="auto"/>
+              <w:left w:val="single" w:sz="6" w:space="0" w:color="auto"/>
+              <w:bottom w:val="single" w:sz="6" w:space="0" w:color="auto"/>
+              <w:right w:val="single" w:sz="6" w:space="0" w:color="auto"/>
+            </w:tcBorders>
+            <w:shd w:val="clear" w:color="auto" w:fill="auto"/>
+          </w:tcPr>
+          <w:p>
+            <w:pPr>
+              <w:spacing w:after="0" w:line="240" w:lineRule="auto"/>
+              <w:textAlignment w:val="baseline"/>
+              <w:rPr>
+                <w:rFonts w:eastAsia="Times New Roman" w:cstheme="minorHAnsi"/>
+                <w:color w:val="5A5A5A"/>
+                <w:lang w:val="en-GB" w:eastAsia="en-NL"/>
+              </w:rPr>
+            </w:pPr>
+            <w:r>
+              <w:rPr>
+                <w:rFonts w:eastAsia="Times New Roman" w:cstheme="minorHAnsi"/>
+                <w:color w:val="5A5A5A"/>
+                <w:lang w:val="en-GB" w:eastAsia="en-NL"/>
+              </w:rPr>
+              <w:t>1.4</w:t>
+            </w:r>
+          </w:p>
+        </w:tc>
+        <w:tc>
+          <w:tcPr>
+            <w:tcW w:w="1701" w:type="dxa"/>
+            <w:tcBorders>
+              <w:top w:val="single" w:sz="6" w:space="0" w:color="auto"/>
+              <w:left w:val="single" w:sz="6" w:space="0" w:color="auto"/>
+              <w:bottom w:val="single" w:sz="6" w:space="0" w:color="auto"/>
+              <w:right w:val="single" w:sz="6" w:space="0" w:color="auto"/>
+            </w:tcBorders>
+            <w:shd w:val="clear" w:color="auto" w:fill="auto"/>
+          </w:tcPr>
+          <w:p>
+            <w:pPr>
+              <w:spacing w:after="0" w:line="240" w:lineRule="auto"/>
+              <w:textAlignment w:val="baseline"/>
+              <w:rPr>
+                <w:rFonts w:eastAsia="Times New Roman" w:cstheme="minorHAnsi"/>
+                <w:color w:val="5A5A5A"/>
+                <w:lang w:val="en-GB" w:eastAsia="en-NL"/>
+              </w:rPr>
+            </w:pPr>
+            <w:r>
+              <w:rPr>
+                <w:rFonts w:eastAsia="Times New Roman" w:cstheme="minorHAnsi"/>
+                <w:color w:val="5A5A5A"/>
+                <w:lang w:val="en-GB" w:eastAsia="en-NL"/>
+              </w:rPr>
+              <w:t>16-03-2023</w:t>
+            </w:r>
+          </w:p>
+        </w:tc>
+        <w:tc>
+          <w:tcPr>
+            <w:tcW w:w="6314" w:type="dxa"/>
+            <w:tcBorders>
+              <w:top w:val="single" w:sz="6" w:space="0" w:color="auto"/>
+              <w:left w:val="single" w:sz="6" w:space="0" w:color="auto"/>
+              <w:bottom w:val="single" w:sz="6" w:space="0" w:color="auto"/>
+              <w:right w:val="single" w:sz="6" w:space="0" w:color="auto"/>
+            </w:tcBorders>
+            <w:shd w:val="clear" w:color="auto" w:fill="auto"/>
+          </w:tcPr>
+          <w:p>
+            <w:pPr>
+              <w:spacing w:after="0" w:line="240" w:lineRule="auto"/>
+              <w:textAlignment w:val="baseline"/>
+              <w:rPr>
+                <w:rFonts w:eastAsia="Times New Roman" w:cstheme="minorHAnsi"/>
+                <w:color w:val="5A5A5A"/>
+                <w:lang w:val="en-GB" w:eastAsia="en-NL"/>
+              </w:rPr>
+            </w:pPr>
+            <w:r>
+              <w:rPr>
+                <w:rFonts w:eastAsia="Times New Roman" w:cstheme="minorHAnsi"/>
+                <w:color w:val="5A5A5A"/>
+                <w:lang w:val="en-GB" w:eastAsia="en-NL"/>
+              </w:rPr>
+              <w:t>Changed Document Ordering</w:t>
+            </w:r>
+          </w:p>
+        </w:tc>
+      </w:tr>
     </w:tbl>
     <w:p/>
     <w:sdt>
@@ -1599,7 +1695,7 @@
             <w:rPr>
               <w:rFonts w:eastAsiaTheme="minorEastAsia"/>
               <w:noProof/>
-              <w:lang w:val="en-NL" w:eastAsia="en-NL"/>
+              <w:lang w:val="nl-NL" w:eastAsia="nl-NL"/>
             </w:rPr>
           </w:pPr>
           <w:r>
@@ -1611,7 +1707,7 @@
           <w:r>
             <w:fldChar w:fldCharType="separate"/>
           </w:r>
-          <w:hyperlink w:anchor="_Toc129165718" w:history="1">
+          <w:hyperlink w:anchor="_Toc129880017" w:history="1">
             <w:r>
               <w:rPr>
                 <w:rStyle w:val="Hyperlink"/>
@@ -1639,7 +1735,7 @@
                 <w:noProof/>
                 <w:webHidden/>
               </w:rPr>
-              <w:instrText xml:space="preserve"> PAGEREF _Toc129165718 \h </w:instrText>
+              <w:instrText xml:space="preserve"> PAGEREF _Toc129880017 \h </w:instrText>
             </w:r>
             <w:r>
               <w:rPr>
@@ -1679,10 +1775,10 @@
             <w:rPr>
               <w:rFonts w:eastAsiaTheme="minorEastAsia"/>
               <w:noProof/>
-              <w:lang w:val="en-NL" w:eastAsia="en-NL"/>
+              <w:lang w:val="nl-NL" w:eastAsia="nl-NL"/>
             </w:rPr>
           </w:pPr>
-          <w:hyperlink w:anchor="_Toc129165719" w:history="1">
+          <w:hyperlink w:anchor="_Toc129880018" w:history="1">
             <w:r>
               <w:rPr>
                 <w:rStyle w:val="Hyperlink"/>
@@ -1710,7 +1806,7 @@
                 <w:noProof/>
                 <w:webHidden/>
               </w:rPr>
-              <w:instrText xml:space="preserve"> PAGEREF _Toc129165719 \h </w:instrText>
+              <w:instrText xml:space="preserve"> PAGEREF _Toc129880018 \h </w:instrText>
             </w:r>
             <w:r>
               <w:rPr>
@@ -1750,10 +1846,10 @@
             <w:rPr>
               <w:rFonts w:eastAsiaTheme="minorEastAsia"/>
               <w:noProof/>
-              <w:lang w:val="en-NL" w:eastAsia="en-NL"/>
+              <w:lang w:val="nl-NL" w:eastAsia="nl-NL"/>
             </w:rPr>
           </w:pPr>
-          <w:hyperlink w:anchor="_Toc129165720" w:history="1">
+          <w:hyperlink w:anchor="_Toc129880019" w:history="1">
             <w:r>
               <w:rPr>
                 <w:rStyle w:val="Hyperlink"/>
@@ -1781,7 +1877,7 @@
                 <w:noProof/>
                 <w:webHidden/>
               </w:rPr>
-              <w:instrText xml:space="preserve"> PAGEREF _Toc129165720 \h </w:instrText>
+              <w:instrText xml:space="preserve"> PAGEREF _Toc129880019 \h </w:instrText>
             </w:r>
             <w:r>
               <w:rPr>
@@ -1821,10 +1917,10 @@
             <w:rPr>
               <w:rFonts w:eastAsiaTheme="minorEastAsia"/>
               <w:noProof/>
-              <w:lang w:val="en-NL" w:eastAsia="en-NL"/>
+              <w:lang w:val="nl-NL" w:eastAsia="nl-NL"/>
             </w:rPr>
           </w:pPr>
-          <w:hyperlink w:anchor="_Toc129165721" w:history="1">
+          <w:hyperlink w:anchor="_Toc129880020" w:history="1">
             <w:r>
               <w:rPr>
                 <w:rStyle w:val="Hyperlink"/>
@@ -1852,7 +1948,7 @@
                 <w:noProof/>
                 <w:webHidden/>
               </w:rPr>
-              <w:instrText xml:space="preserve"> PAGEREF _Toc129165721 \h </w:instrText>
+              <w:instrText xml:space="preserve"> PAGEREF _Toc129880020 \h </w:instrText>
             </w:r>
             <w:r>
               <w:rPr>
@@ -1892,10 +1988,10 @@
             <w:rPr>
               <w:rFonts w:eastAsiaTheme="minorEastAsia"/>
               <w:noProof/>
-              <w:lang w:val="en-NL" w:eastAsia="en-NL"/>
+              <w:lang w:val="nl-NL" w:eastAsia="nl-NL"/>
             </w:rPr>
           </w:pPr>
-          <w:hyperlink w:anchor="_Toc129165722" w:history="1">
+          <w:hyperlink w:anchor="_Toc129880021" w:history="1">
             <w:r>
               <w:rPr>
                 <w:rStyle w:val="Hyperlink"/>
@@ -1923,7 +2019,7 @@
                 <w:noProof/>
                 <w:webHidden/>
               </w:rPr>
-              <w:instrText xml:space="preserve"> PAGEREF _Toc129165722 \h </w:instrText>
+              <w:instrText xml:space="preserve"> PAGEREF _Toc129880021 \h </w:instrText>
             </w:r>
             <w:r>
               <w:rPr>
@@ -1963,10 +2059,10 @@
             <w:rPr>
               <w:rFonts w:eastAsiaTheme="minorEastAsia"/>
               <w:noProof/>
-              <w:lang w:val="en-NL" w:eastAsia="en-NL"/>
+              <w:lang w:val="nl-NL" w:eastAsia="nl-NL"/>
             </w:rPr>
           </w:pPr>
-          <w:hyperlink w:anchor="_Toc129165723" w:history="1">
+          <w:hyperlink w:anchor="_Toc129880022" w:history="1">
             <w:r>
               <w:rPr>
                 <w:rStyle w:val="Hyperlink"/>
@@ -1994,7 +2090,7 @@
                 <w:noProof/>
                 <w:webHidden/>
               </w:rPr>
-              <w:instrText xml:space="preserve"> PAGEREF _Toc129165723 \h </w:instrText>
+              <w:instrText xml:space="preserve"> PAGEREF _Toc129880022 \h </w:instrText>
             </w:r>
             <w:r>
               <w:rPr>
@@ -2034,10 +2130,10 @@
             <w:rPr>
               <w:rFonts w:eastAsiaTheme="minorEastAsia"/>
               <w:noProof/>
-              <w:lang w:val="en-NL" w:eastAsia="en-NL"/>
+              <w:lang w:val="nl-NL" w:eastAsia="nl-NL"/>
             </w:rPr>
           </w:pPr>
-          <w:hyperlink w:anchor="_Toc129165724" w:history="1">
+          <w:hyperlink w:anchor="_Toc129880023" w:history="1">
             <w:r>
               <w:rPr>
                 <w:rStyle w:val="Hyperlink"/>
@@ -2065,7 +2161,7 @@
                 <w:noProof/>
                 <w:webHidden/>
               </w:rPr>
-              <w:instrText xml:space="preserve"> PAGEREF _Toc129165724 \h </w:instrText>
+              <w:instrText xml:space="preserve"> PAGEREF _Toc129880023 \h </w:instrText>
             </w:r>
             <w:r>
               <w:rPr>
@@ -2105,10 +2201,10 @@
             <w:rPr>
               <w:rFonts w:eastAsiaTheme="minorEastAsia"/>
               <w:noProof/>
-              <w:lang w:val="en-NL" w:eastAsia="en-NL"/>
+              <w:lang w:val="nl-NL" w:eastAsia="nl-NL"/>
             </w:rPr>
           </w:pPr>
-          <w:hyperlink w:anchor="_Toc129165725" w:history="1">
+          <w:hyperlink w:anchor="_Toc129880024" w:history="1">
             <w:r>
               <w:rPr>
                 <w:rStyle w:val="Hyperlink"/>
@@ -2136,7 +2232,7 @@
                 <w:noProof/>
                 <w:webHidden/>
               </w:rPr>
-              <w:instrText xml:space="preserve"> PAGEREF _Toc129165725 \h </w:instrText>
+              <w:instrText xml:space="preserve"> PAGEREF _Toc129880024 \h </w:instrText>
             </w:r>
             <w:r>
               <w:rPr>
@@ -2176,10 +2272,10 @@
             <w:rPr>
               <w:rFonts w:eastAsiaTheme="minorEastAsia"/>
               <w:noProof/>
-              <w:lang w:val="en-NL" w:eastAsia="en-NL"/>
+              <w:lang w:val="nl-NL" w:eastAsia="nl-NL"/>
             </w:rPr>
           </w:pPr>
-          <w:hyperlink w:anchor="_Toc129165726" w:history="1">
+          <w:hyperlink w:anchor="_Toc129880025" w:history="1">
             <w:r>
               <w:rPr>
                 <w:rStyle w:val="Hyperlink"/>
@@ -2207,7 +2303,7 @@
                 <w:noProof/>
                 <w:webHidden/>
               </w:rPr>
-              <w:instrText xml:space="preserve"> PAGEREF _Toc129165726 \h </w:instrText>
+              <w:instrText xml:space="preserve"> PAGEREF _Toc129880025 \h </w:instrText>
             </w:r>
             <w:r>
               <w:rPr>
@@ -2247,10 +2343,10 @@
             <w:rPr>
               <w:rFonts w:eastAsiaTheme="minorEastAsia"/>
               <w:noProof/>
-              <w:lang w:val="en-NL" w:eastAsia="en-NL"/>
+              <w:lang w:val="nl-NL" w:eastAsia="nl-NL"/>
             </w:rPr>
           </w:pPr>
-          <w:hyperlink w:anchor="_Toc129165727" w:history="1">
+          <w:hyperlink w:anchor="_Toc129880026" w:history="1">
             <w:r>
               <w:rPr>
                 <w:rStyle w:val="Hyperlink"/>
@@ -2278,7 +2374,7 @@
                 <w:noProof/>
                 <w:webHidden/>
               </w:rPr>
-              <w:instrText xml:space="preserve"> PAGEREF _Toc129165727 \h </w:instrText>
+              <w:instrText xml:space="preserve"> PAGEREF _Toc129880026 \h </w:instrText>
             </w:r>
             <w:r>
               <w:rPr>
@@ -2318,10 +2414,10 @@
             <w:rPr>
               <w:rFonts w:eastAsiaTheme="minorEastAsia"/>
               <w:noProof/>
-              <w:lang w:val="en-NL" w:eastAsia="en-NL"/>
+              <w:lang w:val="nl-NL" w:eastAsia="nl-NL"/>
             </w:rPr>
           </w:pPr>
-          <w:hyperlink w:anchor="_Toc129165728" w:history="1">
+          <w:hyperlink w:anchor="_Toc129880027" w:history="1">
             <w:r>
               <w:rPr>
                 <w:rStyle w:val="Hyperlink"/>
@@ -2349,7 +2445,7 @@
                 <w:noProof/>
                 <w:webHidden/>
               </w:rPr>
-              <w:instrText xml:space="preserve"> PAGEREF _Toc129165728 \h </w:instrText>
+              <w:instrText xml:space="preserve"> PAGEREF _Toc129880027 \h </w:instrText>
             </w:r>
             <w:r>
               <w:rPr>
@@ -2389,10 +2485,10 @@
             <w:rPr>
               <w:rFonts w:eastAsiaTheme="minorEastAsia"/>
               <w:noProof/>
-              <w:lang w:val="en-NL" w:eastAsia="en-NL"/>
+              <w:lang w:val="nl-NL" w:eastAsia="nl-NL"/>
             </w:rPr>
           </w:pPr>
-          <w:hyperlink w:anchor="_Toc129165729" w:history="1">
+          <w:hyperlink w:anchor="_Toc129880028" w:history="1">
             <w:r>
               <w:rPr>
                 <w:rStyle w:val="Hyperlink"/>
@@ -2420,7 +2516,7 @@
                 <w:noProof/>
                 <w:webHidden/>
               </w:rPr>
-              <w:instrText xml:space="preserve"> PAGEREF _Toc129165729 \h </w:instrText>
+              <w:instrText xml:space="preserve"> PAGEREF _Toc129880028 \h </w:instrText>
             </w:r>
             <w:r>
               <w:rPr>
@@ -2460,10 +2556,10 @@
             <w:rPr>
               <w:rFonts w:eastAsiaTheme="minorEastAsia"/>
               <w:noProof/>
-              <w:lang w:val="en-NL" w:eastAsia="en-NL"/>
+              <w:lang w:val="nl-NL" w:eastAsia="nl-NL"/>
             </w:rPr>
           </w:pPr>
-          <w:hyperlink w:anchor="_Toc129165730" w:history="1">
+          <w:hyperlink w:anchor="_Toc129880029" w:history="1">
             <w:r>
               <w:rPr>
                 <w:rStyle w:val="Hyperlink"/>
@@ -2491,7 +2587,78 @@
                 <w:noProof/>
                 <w:webHidden/>
               </w:rPr>
-              <w:instrText xml:space="preserve"> PAGEREF _Toc129165730 \h </w:instrText>
+              <w:instrText xml:space="preserve"> PAGEREF _Toc129880029 \h </w:instrText>
+            </w:r>
+            <w:r>
+              <w:rPr>
+                <w:noProof/>
+                <w:webHidden/>
+              </w:rPr>
+            </w:r>
+            <w:r>
+              <w:rPr>
+                <w:noProof/>
+                <w:webHidden/>
+              </w:rPr>
+              <w:fldChar w:fldCharType="separate"/>
+            </w:r>
+            <w:r>
+              <w:rPr>
+                <w:noProof/>
+                <w:webHidden/>
+              </w:rPr>
+              <w:t>7</w:t>
+            </w:r>
+            <w:r>
+              <w:rPr>
+                <w:noProof/>
+                <w:webHidden/>
+              </w:rPr>
+              <w:fldChar w:fldCharType="end"/>
+            </w:r>
+          </w:hyperlink>
+        </w:p>
+        <w:p>
+          <w:pPr>
+            <w:pStyle w:val="TOC2"/>
+            <w:tabs>
+              <w:tab w:val="right" w:leader="dot" w:pos="9016"/>
+            </w:tabs>
+            <w:rPr>
+              <w:rFonts w:eastAsiaTheme="minorEastAsia"/>
+              <w:noProof/>
+              <w:lang w:val="nl-NL" w:eastAsia="nl-NL"/>
+            </w:rPr>
+          </w:pPr>
+          <w:hyperlink w:anchor="_Toc129880030" w:history="1">
+            <w:r>
+              <w:rPr>
+                <w:rStyle w:val="Hyperlink"/>
+                <w:noProof/>
+                <w:lang w:val="en-US"/>
+              </w:rPr>
+              <w:t>Diagrams</w:t>
+            </w:r>
+            <w:r>
+              <w:rPr>
+                <w:noProof/>
+                <w:webHidden/>
+              </w:rPr>
+              <w:tab/>
+            </w:r>
+            <w:r>
+              <w:rPr>
+                <w:noProof/>
+                <w:webHidden/>
+              </w:rPr>
+              <w:fldChar w:fldCharType="begin"/>
+            </w:r>
+            <w:r>
+              <w:rPr>
+                <w:noProof/>
+                <w:webHidden/>
+              </w:rPr>
+              <w:instrText xml:space="preserve"> PAGEREF _Toc129880030 \h </w:instrText>
             </w:r>
             <w:r>
               <w:rPr>
@@ -2531,10 +2698,10 @@
             <w:rPr>
               <w:rFonts w:eastAsiaTheme="minorEastAsia"/>
               <w:noProof/>
-              <w:lang w:val="en-NL" w:eastAsia="en-NL"/>
+              <w:lang w:val="nl-NL" w:eastAsia="nl-NL"/>
             </w:rPr>
           </w:pPr>
-          <w:hyperlink w:anchor="_Toc129165731" w:history="1">
+          <w:hyperlink w:anchor="_Toc129880031" w:history="1">
             <w:r>
               <w:rPr>
                 <w:rStyle w:val="Hyperlink"/>
@@ -2562,7 +2729,7 @@
                 <w:noProof/>
                 <w:webHidden/>
               </w:rPr>
-              <w:instrText xml:space="preserve"> PAGEREF _Toc129165731 \h </w:instrText>
+              <w:instrText xml:space="preserve"> PAGEREF _Toc129880031 \h </w:instrText>
             </w:r>
             <w:r>
               <w:rPr>
@@ -2582,7 +2749,7 @@
                 <w:noProof/>
                 <w:webHidden/>
               </w:rPr>
-              <w:t>7</w:t>
+              <w:t>8</w:t>
             </w:r>
             <w:r>
               <w:rPr>
@@ -2602,10 +2769,10 @@
             <w:rPr>
               <w:rFonts w:eastAsiaTheme="minorEastAsia"/>
               <w:noProof/>
-              <w:lang w:val="en-NL" w:eastAsia="en-NL"/>
+              <w:lang w:val="nl-NL" w:eastAsia="nl-NL"/>
             </w:rPr>
           </w:pPr>
-          <w:hyperlink w:anchor="_Toc129165732" w:history="1">
+          <w:hyperlink w:anchor="_Toc129880032" w:history="1">
             <w:r>
               <w:rPr>
                 <w:rStyle w:val="Hyperlink"/>
@@ -2633,78 +2800,7 @@
                 <w:noProof/>
                 <w:webHidden/>
               </w:rPr>
-              <w:instrText xml:space="preserve"> PAGEREF _Toc129165732 \h </w:instrText>
-            </w:r>
-            <w:r>
-              <w:rPr>
-                <w:noProof/>
-                <w:webHidden/>
-              </w:rPr>
-            </w:r>
-            <w:r>
-              <w:rPr>
-                <w:noProof/>
-                <w:webHidden/>
-              </w:rPr>
-              <w:fldChar w:fldCharType="separate"/>
-            </w:r>
-            <w:r>
-              <w:rPr>
-                <w:noProof/>
-                <w:webHidden/>
-              </w:rPr>
-              <w:t>8</w:t>
-            </w:r>
-            <w:r>
-              <w:rPr>
-                <w:noProof/>
-                <w:webHidden/>
-              </w:rPr>
-              <w:fldChar w:fldCharType="end"/>
-            </w:r>
-          </w:hyperlink>
-        </w:p>
-        <w:p>
-          <w:pPr>
-            <w:pStyle w:val="TOC2"/>
-            <w:tabs>
-              <w:tab w:val="right" w:leader="dot" w:pos="9016"/>
-            </w:tabs>
-            <w:rPr>
-              <w:rFonts w:eastAsiaTheme="minorEastAsia"/>
-              <w:noProof/>
-              <w:lang w:val="en-NL" w:eastAsia="en-NL"/>
-            </w:rPr>
-          </w:pPr>
-          <w:hyperlink w:anchor="_Toc129165733" w:history="1">
-            <w:r>
-              <w:rPr>
-                <w:rStyle w:val="Hyperlink"/>
-                <w:noProof/>
-                <w:lang w:val="en-US"/>
-              </w:rPr>
-              <w:t>Diagrams</w:t>
-            </w:r>
-            <w:r>
-              <w:rPr>
-                <w:noProof/>
-                <w:webHidden/>
-              </w:rPr>
-              <w:tab/>
-            </w:r>
-            <w:r>
-              <w:rPr>
-                <w:noProof/>
-                <w:webHidden/>
-              </w:rPr>
-              <w:fldChar w:fldCharType="begin"/>
-            </w:r>
-            <w:r>
-              <w:rPr>
-                <w:noProof/>
-                <w:webHidden/>
-              </w:rPr>
-              <w:instrText xml:space="preserve"> PAGEREF _Toc129165733 \h </w:instrText>
+              <w:instrText xml:space="preserve"> PAGEREF _Toc129880032 \h </w:instrText>
             </w:r>
             <w:r>
               <w:rPr>
@@ -2767,7 +2863,7 @@
           <w:lang w:val="en-US"/>
         </w:rPr>
       </w:pPr>
-      <w:bookmarkStart w:id="1" w:name="_Toc129165718"/>
+      <w:bookmarkStart w:id="1" w:name="_Toc129880017"/>
       <w:r>
         <w:rPr>
           <w:lang w:val="en-US"/>
@@ -2812,7 +2908,7 @@
         </w:rPr>
       </w:pPr>
       <w:bookmarkStart w:id="2" w:name="_Toc127126022"/>
-      <w:bookmarkStart w:id="3" w:name="_Toc129165719"/>
+      <w:bookmarkStart w:id="3" w:name="_Toc129880018"/>
       <w:r>
         <w:rPr>
           <w:lang w:val="en-US"/>
@@ -2887,21 +2983,7 @@
         <w:rPr>
           <w:lang w:val="en-US"/>
         </w:rPr>
-        <w:t xml:space="preserve">software in accordance </w:t>
-      </w:r>
-      <w:proofErr w:type="gramStart"/>
-      <w:r>
-        <w:rPr>
-          <w:lang w:val="en-US"/>
-        </w:rPr>
-        <w:t>to</w:t>
-      </w:r>
-      <w:proofErr w:type="gramEnd"/>
-      <w:r>
-        <w:rPr>
-          <w:lang w:val="en-US"/>
-        </w:rPr>
-        <w:t xml:space="preserve"> the project goals, and design such solution with the ability for future further development.</w:t>
+        <w:t>software in accordance to the project goals, and design such solution with the ability for future further development.</w:t>
       </w:r>
     </w:p>
     <w:p>
@@ -3183,7 +3265,7 @@
           <w:lang w:val="en-US"/>
         </w:rPr>
       </w:pPr>
-      <w:bookmarkStart w:id="4" w:name="_Toc129165720"/>
+      <w:bookmarkStart w:id="4" w:name="_Toc129880019"/>
       <w:r>
         <w:rPr>
           <w:lang w:val="en-US"/>
@@ -3199,19 +3281,11 @@
           <w:lang w:val="en-US"/>
         </w:rPr>
       </w:pPr>
-      <w:proofErr w:type="spellStart"/>
-      <w:r>
-        <w:rPr>
-          <w:lang w:val="en-US"/>
-        </w:rPr>
-        <w:t>VocabVersus</w:t>
-      </w:r>
-      <w:proofErr w:type="spellEnd"/>
-      <w:r>
-        <w:rPr>
-          <w:lang w:val="en-US"/>
-        </w:rPr>
-        <w:t xml:space="preserve"> is a web-based multiplayer vocabulary game, in this game multiple players will compete to think of a word containing given letters. Points will be given based on player’s speed and complexity of the word given.</w:t>
+      <w:r>
+        <w:rPr>
+          <w:lang w:val="en-US"/>
+        </w:rPr>
+        <w:t>VocabVersus is a web-based multiplayer vocabulary game, in this game multiple players will compete to think of a word containing given letters. Points will be given based on player’s speed and complexity of the word given.</w:t>
       </w:r>
     </w:p>
     <w:p>
@@ -3237,21 +3311,7 @@
         <w:rPr>
           <w:lang w:val="en-US"/>
         </w:rPr>
-        <w:t xml:space="preserve">The game’s point distribution will change dynamically based on the habits of players, for example: Words used very often will become </w:t>
-      </w:r>
-      <w:proofErr w:type="spellStart"/>
-      <w:r>
-        <w:rPr>
-          <w:lang w:val="en-US"/>
-        </w:rPr>
-        <w:t>worth less</w:t>
-      </w:r>
-      <w:proofErr w:type="spellEnd"/>
-      <w:r>
-        <w:rPr>
-          <w:lang w:val="en-US"/>
-        </w:rPr>
-        <w:t xml:space="preserve"> points.</w:t>
+        <w:t>The game’s point distribution will change dynamically based on the habits of players, for example: Words used very often will become worth less points.</w:t>
       </w:r>
     </w:p>
     <w:p>
@@ -3261,7 +3321,7 @@
           <w:lang w:val="en-US"/>
         </w:rPr>
       </w:pPr>
-      <w:bookmarkStart w:id="5" w:name="_Toc129165721"/>
+      <w:bookmarkStart w:id="5" w:name="_Toc129880020"/>
       <w:r>
         <w:rPr>
           <w:lang w:val="en-US"/>
@@ -3342,7 +3402,7 @@
         </w:rPr>
       </w:pPr>
       <w:bookmarkStart w:id="6" w:name="_Target_Audience"/>
-      <w:bookmarkStart w:id="7" w:name="_Toc129165722"/>
+      <w:bookmarkStart w:id="7" w:name="_Toc129880021"/>
       <w:bookmarkEnd w:id="6"/>
       <w:r>
         <w:rPr>
@@ -3399,14 +3459,7 @@
         <w:rPr>
           <w:lang w:val="en-US"/>
         </w:rPr>
-        <w:t>, along with supporting many different screen-sizes (e.g. phone, tablet, monitor</w:t>
-      </w:r>
-      <w:proofErr w:type="gramStart"/>
-      <w:r>
-        <w:rPr>
-          <w:lang w:val="en-US"/>
-        </w:rPr>
-        <w:t xml:space="preserve">) </w:t>
+        <w:t xml:space="preserve">, along with supporting many different screen-sizes (e.g. phone, tablet, monitor) </w:t>
       </w:r>
       <w:r>
         <w:rPr>
@@ -3414,7 +3467,6 @@
         </w:rPr>
         <w:t>.</w:t>
       </w:r>
-      <w:proofErr w:type="gramEnd"/>
     </w:p>
     <w:p>
       <w:pPr>
@@ -3423,7 +3475,7 @@
           <w:lang w:val="en-US"/>
         </w:rPr>
       </w:pPr>
-      <w:bookmarkStart w:id="8" w:name="_Toc129165723"/>
+      <w:bookmarkStart w:id="8" w:name="_Toc129880022"/>
       <w:r>
         <w:rPr>
           <w:lang w:val="en-US"/>
@@ -3729,18 +3781,8 @@
                 <w:color w:val="5A5A5A"/>
                 <w:lang w:val="en-US" w:eastAsia="en-NL"/>
               </w:rPr>
-              <w:t xml:space="preserve">authenticate </w:t>
-            </w:r>
-            <w:proofErr w:type="gramStart"/>
-            <w:r>
-              <w:rPr>
-                <w:rFonts w:eastAsia="Times New Roman" w:cstheme="minorHAnsi"/>
-                <w:color w:val="5A5A5A"/>
-                <w:lang w:val="en-US" w:eastAsia="en-NL"/>
-              </w:rPr>
-              <w:t>player  accounts</w:t>
-            </w:r>
-            <w:proofErr w:type="gramEnd"/>
+              <w:t>authenticate player  accounts</w:t>
+            </w:r>
           </w:p>
         </w:tc>
       </w:tr>
@@ -3808,7 +3850,7 @@
           <w:lang w:val="en-US"/>
         </w:rPr>
       </w:pPr>
-      <w:bookmarkStart w:id="9" w:name="_Toc129165724"/>
+      <w:bookmarkStart w:id="9" w:name="_Toc129880023"/>
       <w:r>
         <w:rPr>
           <w:lang w:val="en-US"/>
@@ -3825,7 +3867,7 @@
           <w:lang w:val="en-US"/>
         </w:rPr>
       </w:pPr>
-      <w:bookmarkStart w:id="10" w:name="_Toc129165725"/>
+      <w:bookmarkStart w:id="10" w:name="_Toc129880024"/>
       <w:r>
         <w:rPr>
           <w:lang w:val="en-US"/>
@@ -4894,7 +4936,7 @@
           <w:lang w:val="en-US"/>
         </w:rPr>
       </w:pPr>
-      <w:bookmarkStart w:id="11" w:name="_Toc129165726"/>
+      <w:bookmarkStart w:id="11" w:name="_Toc129880025"/>
       <w:r>
         <w:rPr>
           <w:lang w:val="en-US"/>
@@ -4911,7 +4953,7 @@
           <w:lang w:val="en-US"/>
         </w:rPr>
       </w:pPr>
-      <w:bookmarkStart w:id="12" w:name="_Toc129165727"/>
+      <w:bookmarkStart w:id="12" w:name="_Toc129880026"/>
       <w:r>
         <w:rPr>
           <w:lang w:val="en-US"/>
@@ -4954,21 +4996,7 @@
         <w:rPr>
           <w:lang w:val="en-US"/>
         </w:rPr>
-        <w:t>, and it allows the game load to be distributed among smaller game instances, allowing for game instances to be scaled up based on the amount of impact a game instance might have (</w:t>
-      </w:r>
-      <w:proofErr w:type="gramStart"/>
-      <w:r>
-        <w:rPr>
-          <w:lang w:val="en-US"/>
-        </w:rPr>
-        <w:t>e.g.</w:t>
-      </w:r>
-      <w:proofErr w:type="gramEnd"/>
-      <w:r>
-        <w:rPr>
-          <w:lang w:val="en-US"/>
-        </w:rPr>
-        <w:t xml:space="preserve"> a 4 player game vs a 100 player game) (CG-</w:t>
+        <w:t>, and it allows the game load to be distributed among smaller game instances, allowing for game instances to be scaled up based on the amount of impact a game instance might have (e.g. a 4 player game vs a 100 player game) (CG-</w:t>
       </w:r>
       <w:r>
         <w:rPr>
@@ -5035,7 +5063,7 @@
           <w:lang w:val="en-US"/>
         </w:rPr>
       </w:pPr>
-      <w:bookmarkStart w:id="13" w:name="_Toc129165728"/>
+      <w:bookmarkStart w:id="13" w:name="_Toc129880027"/>
       <w:r>
         <w:rPr>
           <w:lang w:val="en-US"/>
@@ -5103,48 +5131,20 @@
         <w:rPr>
           <w:lang w:val="en-US"/>
         </w:rPr>
-        <w:t xml:space="preserve">The data used by the game will be aggregated either by system administrators </w:t>
-      </w:r>
-      <w:proofErr w:type="gramStart"/>
-      <w:r>
-        <w:rPr>
-          <w:lang w:val="en-US"/>
-        </w:rPr>
-        <w:t>and</w:t>
-      </w:r>
-      <w:proofErr w:type="gramEnd"/>
-      <w:r>
-        <w:rPr>
-          <w:lang w:val="en-US"/>
-        </w:rPr>
-        <w:t xml:space="preserve"> users alike, allowing for new data sets to be created for different games, extra care will have to be taken by allowing users to input their own data (CD-3).</w:t>
-      </w:r>
-    </w:p>
-    <w:p>
-      <w:pPr>
-        <w:rPr>
-          <w:lang w:val="en-US"/>
-        </w:rPr>
-      </w:pPr>
-      <w:r>
-        <w:rPr>
-          <w:lang w:val="en-US"/>
-        </w:rPr>
-        <w:t>Some data, such as the inputs made by users during a game, or personal information such as passwords, have to be stored securely (</w:t>
-      </w:r>
-      <w:proofErr w:type="gramStart"/>
-      <w:r>
-        <w:rPr>
-          <w:lang w:val="en-US"/>
-        </w:rPr>
-        <w:t>e.g.</w:t>
-      </w:r>
-      <w:proofErr w:type="gramEnd"/>
-      <w:r>
-        <w:rPr>
-          <w:lang w:val="en-US"/>
-        </w:rPr>
-        <w:t xml:space="preserve"> properly hashing passwords) (CD-2).</w:t>
+        <w:t>The data used by the game will be aggregated either by system administrators and users alike, allowing for new data sets to be created for different games, extra care will have to be taken by allowing users to input their own data (CD-3).</w:t>
+      </w:r>
+    </w:p>
+    <w:p>
+      <w:pPr>
+        <w:rPr>
+          <w:lang w:val="en-US"/>
+        </w:rPr>
+      </w:pPr>
+      <w:r>
+        <w:rPr>
+          <w:lang w:val="en-US"/>
+        </w:rPr>
+        <w:t>Some data, such as the inputs made by users during a game, or personal information such as passwords, have to be stored securely (e.g. properly hashing passwords) (CD-2).</w:t>
       </w:r>
     </w:p>
     <w:p>
@@ -5169,21 +5169,7 @@
         <w:rPr>
           <w:lang w:val="en-US"/>
         </w:rPr>
-        <w:t>, causing any non-persistent data to be lost (</w:t>
-      </w:r>
-      <w:proofErr w:type="gramStart"/>
-      <w:r>
-        <w:rPr>
-          <w:lang w:val="en-US"/>
-        </w:rPr>
-        <w:t>e.g.</w:t>
-      </w:r>
-      <w:proofErr w:type="gramEnd"/>
-      <w:r>
-        <w:rPr>
-          <w:lang w:val="en-US"/>
-        </w:rPr>
-        <w:t xml:space="preserve"> connection loss causing all players to disconnect), to ensure that players are able to continue their games, important game state data should be stored in a short-term persistent manner and be able to happen asynchronously from the progress of the game (CD-4). </w:t>
+        <w:t xml:space="preserve">, causing any non-persistent data to be lost (e.g. connection loss causing all players to disconnect), to ensure that players are able to continue their games, important game state data should be stored in a short-term persistent manner and be able to happen asynchronously from the progress of the game (CD-4). </w:t>
       </w:r>
     </w:p>
     <w:p>
@@ -5193,7 +5179,7 @@
           <w:lang w:val="en-US"/>
         </w:rPr>
       </w:pPr>
-      <w:bookmarkStart w:id="14" w:name="_Toc129165729"/>
+      <w:bookmarkStart w:id="14" w:name="_Toc129880028"/>
       <w:r>
         <w:rPr>
           <w:lang w:val="en-US"/>
@@ -5212,21 +5198,7 @@
         <w:rPr>
           <w:lang w:val="en-US"/>
         </w:rPr>
-        <w:t xml:space="preserve">The game is expected to be played on many different devices, such as phones, </w:t>
-      </w:r>
-      <w:proofErr w:type="gramStart"/>
-      <w:r>
-        <w:rPr>
-          <w:lang w:val="en-US"/>
-        </w:rPr>
-        <w:t>tablets</w:t>
-      </w:r>
-      <w:proofErr w:type="gramEnd"/>
-      <w:r>
-        <w:rPr>
-          <w:lang w:val="en-US"/>
-        </w:rPr>
-        <w:t xml:space="preserve"> and computers, this makes it important that the user interface for the game can support these different screens well to improve user experience</w:t>
+        <w:t>The game is expected to be played on many different devices, such as phones, tablets and computers, this makes it important that the user interface for the game can support these different screens well to improve user experience</w:t>
       </w:r>
       <w:r>
         <w:rPr>
@@ -5284,7 +5256,7 @@
           <w:lang w:val="en-US"/>
         </w:rPr>
       </w:pPr>
-      <w:bookmarkStart w:id="15" w:name="_Toc129165730"/>
+      <w:bookmarkStart w:id="15" w:name="_Toc129880029"/>
       <w:r>
         <w:rPr>
           <w:lang w:val="en-US"/>
@@ -5296,773 +5268,19 @@
     </w:p>
     <w:p>
       <w:pPr>
-        <w:pStyle w:val="Heading3"/>
-        <w:rPr>
-          <w:lang w:val="en-US"/>
-        </w:rPr>
-      </w:pPr>
-      <w:bookmarkStart w:id="16" w:name="_Toc129165731"/>
-      <w:r>
-        <w:rPr>
-          <w:lang w:val="en-US"/>
-        </w:rPr>
-        <w:t>Front-end</w:t>
-      </w:r>
-      <w:bookmarkEnd w:id="16"/>
-    </w:p>
-    <w:p>
-      <w:pPr>
-        <w:rPr>
-          <w:lang w:val="en-US"/>
-        </w:rPr>
-      </w:pPr>
-      <w:r>
-        <w:rPr>
-          <w:lang w:val="en-US"/>
-        </w:rPr>
-        <w:t xml:space="preserve">The front-end will </w:t>
-      </w:r>
-      <w:proofErr w:type="gramStart"/>
-      <w:r>
-        <w:rPr>
-          <w:lang w:val="en-US"/>
-        </w:rPr>
-        <w:t>be</w:t>
-      </w:r>
-      <w:proofErr w:type="gramEnd"/>
-      <w:r>
-        <w:rPr>
-          <w:lang w:val="en-US"/>
-        </w:rPr>
-        <w:t xml:space="preserve"> contain the visual interfaces the user will interact with, these have been separated into two separate parts, the dashboard that serves as the landing page</w:t>
-      </w:r>
-      <w:r>
-        <w:rPr>
-          <w:lang w:val="en-US"/>
-        </w:rPr>
-        <w:t xml:space="preserve"> and the game creation screen, and the game itself.</w:t>
-      </w:r>
-    </w:p>
-    <w:p>
-      <w:pPr>
-        <w:pStyle w:val="Heading4"/>
-        <w:rPr>
-          <w:lang w:val="en-US"/>
-        </w:rPr>
-      </w:pPr>
-      <w:r>
-        <w:rPr>
-          <w:lang w:val="en-US"/>
-        </w:rPr>
-        <w:t>Dashboard</w:t>
-      </w:r>
-    </w:p>
-    <w:p>
-      <w:pPr>
-        <w:rPr>
-          <w:lang w:val="en-US"/>
-        </w:rPr>
-      </w:pPr>
-      <w:r>
-        <w:rPr>
-          <w:lang w:val="en-US"/>
-        </w:rPr>
-        <w:t>The dashboard will mostly contain static information such as buttons to join/create a game and a leaderboard, the dashboard will be the entry point for most users and thus will be important to have fast load times and good SEO.</w:t>
-      </w:r>
-    </w:p>
-    <w:p>
-      <w:pPr>
-        <w:rPr>
-          <w:lang w:val="en-US"/>
-        </w:rPr>
-      </w:pPr>
-      <w:r>
-        <w:rPr>
-          <w:lang w:val="en-US"/>
-        </w:rPr>
-        <w:t xml:space="preserve">For the dashboard, the </w:t>
-      </w:r>
-      <w:hyperlink r:id="rId11" w:history="1">
-        <w:r>
-          <w:rPr>
-            <w:rStyle w:val="Hyperlink"/>
-            <w:lang w:val="en-US"/>
-          </w:rPr>
-          <w:t>Astro</w:t>
-        </w:r>
-      </w:hyperlink>
-      <w:r>
-        <w:rPr>
-          <w:lang w:val="en-US"/>
-        </w:rPr>
-        <w:t xml:space="preserve"> framework will be used, this framework is purpose built to deliver fast page load times, and allows for dynamically loading in </w:t>
-      </w:r>
-      <w:proofErr w:type="spellStart"/>
-      <w:r>
-        <w:rPr>
-          <w:lang w:val="en-US"/>
-        </w:rPr>
-        <w:t>javascript</w:t>
-      </w:r>
-      <w:proofErr w:type="spellEnd"/>
-      <w:r>
-        <w:rPr>
-          <w:lang w:val="en-US"/>
-        </w:rPr>
-        <w:t xml:space="preserve"> components from the server side renderer, this allows the pages to have fast load times and be very SSO friendly. Astro is a relatively new framework, and I would like to learn more about it as the concepts it provides seem to be very useful.</w:t>
-      </w:r>
-    </w:p>
-    <w:p>
-      <w:pPr>
-        <w:pStyle w:val="Heading4"/>
-        <w:rPr>
-          <w:lang w:val="en-US"/>
-        </w:rPr>
-      </w:pPr>
-      <w:r>
-        <w:rPr>
-          <w:lang w:val="en-US"/>
-        </w:rPr>
-        <w:t>Game</w:t>
-      </w:r>
-      <w:r>
-        <w:rPr>
-          <w:lang w:val="en-US"/>
-        </w:rPr>
-        <w:t xml:space="preserve"> Interface</w:t>
-      </w:r>
-    </w:p>
-    <w:p>
-      <w:pPr>
-        <w:rPr>
-          <w:lang w:val="en-US"/>
-        </w:rPr>
-      </w:pPr>
-      <w:r>
-        <w:rPr>
-          <w:lang w:val="en-US"/>
-        </w:rPr>
-        <w:t>The game interface will be a graphical interface used to inform the user on the current game state, as well as allowing the user to make the necessary commands for the game, this game interface will be rapidly changing based on the game state and will need to communicate in real-time with the game’s logic.</w:t>
-      </w:r>
-    </w:p>
-    <w:p>
-      <w:pPr>
-        <w:rPr>
-          <w:lang w:val="en-US"/>
-        </w:rPr>
-      </w:pPr>
-      <w:r>
-        <w:rPr>
-          <w:lang w:val="en-US"/>
-        </w:rPr>
-        <w:t xml:space="preserve">Due to the requirement for the game interface to be rapidly changing, a good choice for technology will be </w:t>
-      </w:r>
-      <w:hyperlink r:id="rId12" w:history="1">
-        <w:r>
-          <w:rPr>
-            <w:rStyle w:val="Hyperlink"/>
-            <w:lang w:val="en-US"/>
-          </w:rPr>
-          <w:t>React</w:t>
-        </w:r>
-      </w:hyperlink>
-      <w:r>
-        <w:rPr>
-          <w:lang w:val="en-US"/>
-        </w:rPr>
-        <w:t xml:space="preserve">, as it supports fast document changes with the “reactive” virtual DOM, and has been proven as a professional good </w:t>
-      </w:r>
-      <w:proofErr w:type="spellStart"/>
-      <w:r>
-        <w:rPr>
-          <w:lang w:val="en-US"/>
-        </w:rPr>
-        <w:t>javascript</w:t>
-      </w:r>
-      <w:proofErr w:type="spellEnd"/>
-      <w:r>
-        <w:rPr>
-          <w:lang w:val="en-US"/>
-        </w:rPr>
-        <w:t xml:space="preserve"> framework, as seen with </w:t>
-      </w:r>
-      <w:proofErr w:type="spellStart"/>
-      <w:r>
-        <w:rPr>
-          <w:lang w:val="en-US"/>
-        </w:rPr>
-        <w:t>it’s</w:t>
-      </w:r>
-      <w:proofErr w:type="spellEnd"/>
-      <w:r>
-        <w:rPr>
-          <w:lang w:val="en-US"/>
-        </w:rPr>
-        <w:t xml:space="preserve"> popularity ratings on </w:t>
-      </w:r>
-      <w:hyperlink r:id="rId13" w:anchor="most-popular-technologies-webframe" w:history="1">
-        <w:r>
-          <w:rPr>
-            <w:rStyle w:val="Hyperlink"/>
-            <w:lang w:val="en-US"/>
-          </w:rPr>
-          <w:t xml:space="preserve">the 2022 </w:t>
-        </w:r>
-        <w:proofErr w:type="spellStart"/>
-        <w:r>
-          <w:rPr>
-            <w:rStyle w:val="Hyperlink"/>
-            <w:lang w:val="en-US"/>
-          </w:rPr>
-          <w:t>stackoverflow</w:t>
-        </w:r>
-        <w:proofErr w:type="spellEnd"/>
-        <w:r>
-          <w:rPr>
-            <w:rStyle w:val="Hyperlink"/>
-            <w:lang w:val="en-US"/>
-          </w:rPr>
-          <w:t xml:space="preserve"> survey</w:t>
-        </w:r>
-      </w:hyperlink>
-    </w:p>
-    <w:p>
-      <w:pPr>
-        <w:rPr>
-          <w:rFonts w:asciiTheme="majorHAnsi" w:eastAsiaTheme="majorEastAsia" w:hAnsiTheme="majorHAnsi" w:cstheme="majorBidi"/>
-          <w:color w:val="2F5496" w:themeColor="accent1" w:themeShade="BF"/>
-          <w:sz w:val="26"/>
-          <w:szCs w:val="26"/>
-          <w:lang w:val="en-US"/>
-        </w:rPr>
-      </w:pPr>
-      <w:r>
-        <w:rPr>
-          <w:lang w:val="en-US"/>
-        </w:rPr>
-        <w:br w:type="page"/>
-      </w:r>
-    </w:p>
-    <w:p>
-      <w:pPr>
-        <w:pStyle w:val="Heading3"/>
-        <w:rPr>
-          <w:lang w:val="en-US"/>
-        </w:rPr>
-      </w:pPr>
-      <w:bookmarkStart w:id="17" w:name="_Toc129165732"/>
-      <w:r>
-        <w:rPr>
-          <w:lang w:val="en-US"/>
-        </w:rPr>
-        <w:lastRenderedPageBreak/>
-        <w:t>Back-end</w:t>
-      </w:r>
-      <w:bookmarkEnd w:id="17"/>
-    </w:p>
-    <w:p>
-      <w:pPr>
-        <w:rPr>
-          <w:lang w:val="en-US"/>
-        </w:rPr>
-      </w:pPr>
-      <w:r>
-        <w:rPr>
-          <w:lang w:val="en-US"/>
-        </w:rPr>
-        <w:t xml:space="preserve">The initial scope for the project will contain a game service where the game instances are created and handled and a data aggregation service, which will </w:t>
-      </w:r>
-      <w:r>
-        <w:rPr>
-          <w:lang w:val="en-US"/>
-        </w:rPr>
-        <w:t>contain data used in a game</w:t>
-      </w:r>
-      <w:r>
-        <w:rPr>
-          <w:lang w:val="en-US"/>
-        </w:rPr>
-        <w:t xml:space="preserve"> (such as word sets) </w:t>
-      </w:r>
-      <w:r>
-        <w:rPr>
-          <w:lang w:val="en-US"/>
-        </w:rPr>
-        <w:t>that will be evaluated very quickly, alongside a more generic Game Storage where gameplay behavior such as word use is stored after a game, and is able to be obtained later for use in game balancing.</w:t>
-      </w:r>
-    </w:p>
-    <w:p>
-      <w:pPr>
-        <w:pStyle w:val="Heading4"/>
-        <w:rPr>
-          <w:lang w:val="en-US"/>
-        </w:rPr>
-      </w:pPr>
-      <w:bookmarkStart w:id="18" w:name="_Game_Engine"/>
-      <w:bookmarkEnd w:id="18"/>
-      <w:r>
-        <w:rPr>
-          <w:lang w:val="en-US"/>
-        </w:rPr>
-        <w:t>Game Engine</w:t>
-      </w:r>
-    </w:p>
-    <w:p>
-      <w:pPr>
-        <w:rPr>
-          <w:lang w:val="en-US"/>
-        </w:rPr>
-      </w:pPr>
-      <w:r>
-        <w:rPr>
-          <w:lang w:val="en-US"/>
-        </w:rPr>
-        <w:t>The game engine will be a back-end server that handles the game logic and the connections made for specific game instances, this game engine will have to be able to maintain real-time connections with several users and support fast event processing (taking user input and processing it into a game action).</w:t>
-      </w:r>
-    </w:p>
-    <w:p>
-      <w:pPr>
-        <w:rPr>
-          <w:lang w:val="en-US"/>
-        </w:rPr>
-      </w:pPr>
-      <w:r>
-        <w:rPr>
-          <w:lang w:val="en-US"/>
-        </w:rPr>
-        <w:t xml:space="preserve">Due to the real-time nature of the connection required between the game engine and the game interface, </w:t>
-      </w:r>
-      <w:hyperlink r:id="rId14" w:history="1">
-        <w:r>
-          <w:rPr>
-            <w:rStyle w:val="Hyperlink"/>
-            <w:lang w:val="en-US"/>
-          </w:rPr>
-          <w:t>Signal-R</w:t>
-        </w:r>
-      </w:hyperlink>
-      <w:r>
-        <w:rPr>
-          <w:lang w:val="en-US"/>
-        </w:rPr>
-        <w:t xml:space="preserve"> will be used, as this allows for fast and reliable real-time connections between server and client</w:t>
-      </w:r>
-      <w:r>
-        <w:rPr>
-          <w:lang w:val="en-US"/>
-        </w:rPr>
-        <w:t xml:space="preserve"> and allows for </w:t>
-      </w:r>
-      <w:hyperlink r:id="rId15" w:history="1">
-        <w:r>
-          <w:rPr>
-            <w:rStyle w:val="Hyperlink"/>
-            <w:lang w:val="en-US"/>
-          </w:rPr>
-          <w:t>native grouping</w:t>
-        </w:r>
-        <w:r>
-          <w:rPr>
-            <w:rStyle w:val="Hyperlink"/>
-            <w:lang w:val="en-US"/>
-          </w:rPr>
-          <w:t xml:space="preserve"> and scaling</w:t>
-        </w:r>
-        <w:r>
-          <w:rPr>
-            <w:rStyle w:val="Hyperlink"/>
-            <w:lang w:val="en-US"/>
-          </w:rPr>
-          <w:t xml:space="preserve"> of connections</w:t>
-        </w:r>
-      </w:hyperlink>
-      <w:r>
-        <w:rPr>
-          <w:lang w:val="en-US"/>
-        </w:rPr>
-        <w:t xml:space="preserve"> into game instances</w:t>
-      </w:r>
-      <w:r>
-        <w:rPr>
-          <w:lang w:val="en-US"/>
-        </w:rPr>
-        <w:t xml:space="preserve">, more research into low latency Client-Server communication has previously been done and can be found </w:t>
-      </w:r>
-      <w:hyperlink r:id="rId16" w:history="1">
-        <w:r>
-          <w:rPr>
-            <w:rStyle w:val="Hyperlink"/>
-            <w:lang w:val="en-US"/>
-          </w:rPr>
-          <w:t>he</w:t>
-        </w:r>
-        <w:r>
-          <w:rPr>
-            <w:rStyle w:val="Hyperlink"/>
-            <w:lang w:val="en-US"/>
-          </w:rPr>
-          <w:t>r</w:t>
-        </w:r>
-        <w:r>
-          <w:rPr>
-            <w:rStyle w:val="Hyperlink"/>
-            <w:lang w:val="en-US"/>
-          </w:rPr>
-          <w:t>e</w:t>
-        </w:r>
-      </w:hyperlink>
-      <w:r>
-        <w:rPr>
-          <w:lang w:val="en-US"/>
-        </w:rPr>
-        <w:t>.</w:t>
-      </w:r>
-    </w:p>
-    <w:p>
-      <w:pPr>
-        <w:rPr>
-          <w:lang w:val="en-US"/>
-        </w:rPr>
-      </w:pPr>
-      <w:r>
-        <w:rPr>
-          <w:lang w:val="en-US"/>
-        </w:rPr>
-        <w:t xml:space="preserve">As Signal-R is chosen for the server-client communication technology, the ASP.NET framework will be used, as Signal-R is part of this framework as well as having a large professional user base and support, for example in </w:t>
-      </w:r>
-      <w:hyperlink r:id="rId17" w:anchor="section-most-popular-technologies-other-frameworks-and-libraries" w:history="1">
-        <w:r>
-          <w:rPr>
-            <w:rStyle w:val="Hyperlink"/>
-            <w:lang w:val="en-US"/>
-          </w:rPr>
-          <w:t>this survey for frameworks</w:t>
-        </w:r>
-      </w:hyperlink>
-      <w:r>
-        <w:rPr>
-          <w:lang w:val="en-US"/>
-        </w:rPr>
-        <w:t xml:space="preserve">. </w:t>
-      </w:r>
-    </w:p>
-    <w:p>
-      <w:pPr>
-        <w:pStyle w:val="Heading4"/>
-        <w:rPr>
-          <w:lang w:val="en-US"/>
-        </w:rPr>
-      </w:pPr>
-      <w:r>
-        <w:rPr>
-          <w:lang w:val="en-US"/>
-        </w:rPr>
-        <w:t>Data A</w:t>
-      </w:r>
-      <w:r>
-        <w:rPr>
-          <w:lang w:val="en-US"/>
-        </w:rPr>
-        <w:t>g</w:t>
-      </w:r>
-      <w:r>
-        <w:rPr>
-          <w:lang w:val="en-US"/>
-        </w:rPr>
-        <w:t>gregation</w:t>
-      </w:r>
-    </w:p>
-    <w:p>
-      <w:pPr>
-        <w:rPr>
-          <w:lang w:val="en-US"/>
-        </w:rPr>
-      </w:pPr>
-      <w:r>
-        <w:rPr>
-          <w:lang w:val="en-US"/>
-        </w:rPr>
-        <w:t xml:space="preserve">For data aggregation a </w:t>
-      </w:r>
-      <w:r>
-        <w:rPr>
-          <w:lang w:val="en-US"/>
-        </w:rPr>
-        <w:t>data storage</w:t>
-      </w:r>
-      <w:r>
-        <w:rPr>
-          <w:lang w:val="en-US"/>
-        </w:rPr>
-        <w:t xml:space="preserve"> will be used, that is able to store large amounts </w:t>
-      </w:r>
-      <w:r>
-        <w:rPr>
-          <w:lang w:val="en-US"/>
-        </w:rPr>
-        <w:t xml:space="preserve">of small size records of </w:t>
-      </w:r>
-      <w:r>
-        <w:rPr>
-          <w:lang w:val="en-US"/>
-        </w:rPr>
-        <w:t>datasets and is able to be interacted with frequently b</w:t>
-      </w:r>
-      <w:r>
-        <w:rPr>
-          <w:lang w:val="en-US"/>
-        </w:rPr>
-        <w:t>y</w:t>
-      </w:r>
-      <w:r>
-        <w:rPr>
-          <w:lang w:val="en-US"/>
-        </w:rPr>
-        <w:t xml:space="preserve"> several connections and is able to perform basic evaluations</w:t>
-      </w:r>
-      <w:r>
-        <w:rPr>
-          <w:lang w:val="en-US"/>
-        </w:rPr>
-        <w:t>.</w:t>
-      </w:r>
-    </w:p>
-    <w:p>
-      <w:pPr>
-        <w:rPr>
-          <w:lang w:val="en-US"/>
-        </w:rPr>
-      </w:pPr>
-      <w:r>
-        <w:rPr>
-          <w:lang w:val="en-US"/>
-        </w:rPr>
-        <w:t xml:space="preserve">The primary evaluation that </w:t>
-      </w:r>
-      <w:proofErr w:type="gramStart"/>
-      <w:r>
-        <w:rPr>
-          <w:lang w:val="en-US"/>
-        </w:rPr>
-        <w:t>has to</w:t>
-      </w:r>
-      <w:proofErr w:type="gramEnd"/>
-      <w:r>
-        <w:rPr>
-          <w:lang w:val="en-US"/>
-        </w:rPr>
-        <w:t xml:space="preserve"> be done on the data</w:t>
-      </w:r>
-      <w:r>
-        <w:rPr>
-          <w:lang w:val="en-US"/>
-        </w:rPr>
-        <w:t xml:space="preserve"> will be record matching, here it is only important for the data storage to be able to quickly evaluate if a given record value is already in the database, as this will be used to check user input against a words list.</w:t>
-      </w:r>
-    </w:p>
-    <w:p>
-      <w:pPr>
-        <w:rPr>
-          <w:lang w:val="en-US"/>
-        </w:rPr>
-      </w:pPr>
-      <w:r>
-        <w:rPr>
-          <w:lang w:val="en-US"/>
-        </w:rPr>
-        <w:t xml:space="preserve">For handling </w:t>
-      </w:r>
-      <w:r>
-        <w:rPr>
-          <w:lang w:val="en-US"/>
-        </w:rPr>
-        <w:t xml:space="preserve">these text searches, a standard database might not be sufficient, as most SQL/NoSQL evaluations can be relatively slow when having to search through many documents, for this </w:t>
-      </w:r>
-      <w:hyperlink r:id="rId18" w:history="1">
-        <w:r>
-          <w:rPr>
-            <w:rStyle w:val="Hyperlink"/>
-            <w:lang w:val="en-US"/>
-          </w:rPr>
-          <w:t>Apache Lucene</w:t>
-        </w:r>
-      </w:hyperlink>
-      <w:r>
-        <w:rPr>
-          <w:lang w:val="en-US"/>
-        </w:rPr>
-        <w:t xml:space="preserve"> will be used as it can handle large amounts of data and is specialized for text search.</w:t>
-      </w:r>
-    </w:p>
-    <w:p>
-      <w:pPr>
-        <w:rPr>
-          <w:lang w:val="en-US"/>
-        </w:rPr>
-      </w:pPr>
-      <w:r>
-        <w:rPr>
-          <w:lang w:val="en-US"/>
-        </w:rPr>
-        <w:t xml:space="preserve">Lucene supports many different version for specific environments, the version that will be used during this project will be </w:t>
-      </w:r>
-      <w:hyperlink r:id="rId19" w:history="1">
-        <w:r>
-          <w:rPr>
-            <w:rStyle w:val="Hyperlink"/>
-            <w:lang w:val="en-US"/>
-          </w:rPr>
-          <w:t>Lucene.net</w:t>
-        </w:r>
-      </w:hyperlink>
-      <w:r>
-        <w:rPr>
-          <w:lang w:val="en-US"/>
-        </w:rPr>
-        <w:t xml:space="preserve">, as it allows for the Data Aggregation service to be using a similar framework as the Game Engine, which should allow for easier integration and the .NET framework has straight-forward and robust systems for creating web API endpoints with ASP.NET or possibly using the real time Signal-R technology already researched for the </w:t>
-      </w:r>
-      <w:hyperlink w:anchor="_Game_Engine" w:history="1">
-        <w:r>
-          <w:rPr>
-            <w:rStyle w:val="Hyperlink"/>
-            <w:lang w:val="en-US"/>
-          </w:rPr>
-          <w:t>Game Engine</w:t>
-        </w:r>
-      </w:hyperlink>
-      <w:r>
-        <w:rPr>
-          <w:lang w:val="en-US"/>
-        </w:rPr>
-        <w:t>.</w:t>
-      </w:r>
-    </w:p>
-    <w:p>
-      <w:pPr>
-        <w:pStyle w:val="Heading4"/>
-        <w:rPr>
-          <w:lang w:val="en-US"/>
-        </w:rPr>
-      </w:pPr>
-      <w:r>
-        <w:rPr>
-          <w:lang w:val="en-US"/>
-        </w:rPr>
-        <w:t>Game Storage</w:t>
-      </w:r>
-    </w:p>
-    <w:p>
-      <w:pPr>
-        <w:rPr>
-          <w:lang w:val="en-US"/>
-        </w:rPr>
-      </w:pPr>
-      <w:r>
-        <w:rPr>
-          <w:lang w:val="en-US"/>
-        </w:rPr>
-        <w:t>The game storage will be a large database that contains many records for the behavior of users, here one large database insert will be done at the end of game where all events are stored (</w:t>
-      </w:r>
-      <w:proofErr w:type="gramStart"/>
-      <w:r>
-        <w:rPr>
-          <w:lang w:val="en-US"/>
-        </w:rPr>
-        <w:t>e.g.</w:t>
-      </w:r>
-      <w:proofErr w:type="gramEnd"/>
-      <w:r>
-        <w:rPr>
-          <w:lang w:val="en-US"/>
-        </w:rPr>
-        <w:t xml:space="preserve"> all words used to gain points), these records can later be re-obtained to use for game balancing (common words will become </w:t>
-      </w:r>
-      <w:proofErr w:type="spellStart"/>
-      <w:r>
-        <w:rPr>
-          <w:lang w:val="en-US"/>
-        </w:rPr>
-        <w:t>worth less</w:t>
-      </w:r>
-      <w:proofErr w:type="spellEnd"/>
-      <w:r>
-        <w:rPr>
-          <w:lang w:val="en-US"/>
-        </w:rPr>
-        <w:t xml:space="preserve"> points).</w:t>
-      </w:r>
-    </w:p>
-    <w:p>
-      <w:pPr>
-        <w:rPr>
-          <w:lang w:val="en-US"/>
-        </w:rPr>
-      </w:pPr>
-      <w:r>
-        <w:rPr>
-          <w:lang w:val="en-US"/>
-        </w:rPr>
-        <w:t>As this database will contain many records</w:t>
-      </w:r>
-      <w:r>
-        <w:rPr>
-          <w:lang w:val="en-US"/>
-        </w:rPr>
-        <w:t xml:space="preserve"> a </w:t>
-      </w:r>
-      <w:hyperlink r:id="rId20" w:history="1">
-        <w:r>
-          <w:rPr>
-            <w:rStyle w:val="Hyperlink"/>
-            <w:lang w:val="en-US"/>
-          </w:rPr>
-          <w:t>MySQL database</w:t>
-        </w:r>
-      </w:hyperlink>
-      <w:r>
-        <w:rPr>
-          <w:lang w:val="en-US"/>
-        </w:rPr>
-        <w:t xml:space="preserve"> will be used, as this is a relatively affordable database technology (for cloud storage) and is proven to be scalable for rapid data entry/requesting for example with </w:t>
-      </w:r>
-      <w:hyperlink r:id="rId21" w:anchor=":~:text=MySQL%2C%20PostgreSQL%2C%20Vertica-,MySQL,millions%20of%20queries%20per%20second." w:history="1">
-        <w:r>
-          <w:rPr>
-            <w:rStyle w:val="Hyperlink"/>
-            <w:lang w:val="en-US"/>
-          </w:rPr>
-          <w:t>twitter</w:t>
-        </w:r>
-      </w:hyperlink>
-      <w:r>
-        <w:rPr>
-          <w:lang w:val="en-US"/>
-        </w:rPr>
-        <w:t>.</w:t>
-      </w:r>
-      <w:r>
-        <w:rPr>
-          <w:lang w:val="en-US"/>
-        </w:rPr>
-        <w:br w:type="page"/>
-      </w:r>
-    </w:p>
-    <w:p>
-      <w:pPr>
         <w:pStyle w:val="Heading2"/>
         <w:rPr>
           <w:lang w:val="en-US"/>
         </w:rPr>
       </w:pPr>
-      <w:bookmarkStart w:id="19" w:name="_Toc129165733"/>
+      <w:bookmarkStart w:id="16" w:name="_Toc129880030"/>
       <w:r>
         <w:rPr>
           <w:noProof/>
           <w:lang w:val="en-US"/>
         </w:rPr>
-        <w:lastRenderedPageBreak/>
         <w:drawing>
-          <wp:anchor distT="0" distB="0" distL="114300" distR="114300" simplePos="0" relativeHeight="251658240" behindDoc="1" locked="0" layoutInCell="1" allowOverlap="1" wp14:anchorId="3123A595" wp14:editId="7B7CAA19">
+          <wp:anchor distT="0" distB="0" distL="114300" distR="114300" simplePos="0" relativeHeight="251659264" behindDoc="1" locked="0" layoutInCell="1" allowOverlap="1" wp14:anchorId="144E81FA" wp14:editId="22DD1B14">
             <wp:simplePos x="0" y="0"/>
             <wp:positionH relativeFrom="column">
               <wp:posOffset>-787400</wp:posOffset>
@@ -6109,7 +5327,7 @@
                 <wp:lineTo x="9463" y="148"/>
               </wp:wrapPolygon>
             </wp:wrapTight>
-            <wp:docPr id="1" name="Picture 1"/>
+            <wp:docPr id="1" name="Picture 1" descr="Graphical user interface, text, application&#10;&#10;Description automatically generated"/>
             <wp:cNvGraphicFramePr>
               <a:graphicFrameLocks xmlns:a="http://schemas.openxmlformats.org/drawingml/2006/main" noChangeAspect="1"/>
             </wp:cNvGraphicFramePr>
@@ -6117,13 +5335,13 @@
               <a:graphicData uri="http://schemas.openxmlformats.org/drawingml/2006/picture">
                 <pic:pic xmlns:pic="http://schemas.openxmlformats.org/drawingml/2006/picture">
                   <pic:nvPicPr>
-                    <pic:cNvPr id="0" name="Picture 1"/>
+                    <pic:cNvPr id="1" name="Picture 1" descr="Graphical user interface, text, application&#10;&#10;Description automatically generated"/>
                     <pic:cNvPicPr>
                       <a:picLocks noChangeAspect="1" noChangeArrowheads="1"/>
                     </pic:cNvPicPr>
                   </pic:nvPicPr>
                   <pic:blipFill>
-                    <a:blip r:embed="rId22">
+                    <a:blip r:embed="rId11">
                       <a:extLst>
                         <a:ext uri="{28A0092B-C50C-407E-A947-70E740481C1C}">
                           <a14:useLocalDpi xmlns:a14="http://schemas.microsoft.com/office/drawing/2010/main" val="0"/>
@@ -6166,7 +5384,7 @@
         </w:rPr>
         <w:t>Diagrams</w:t>
       </w:r>
-      <w:bookmarkEnd w:id="19"/>
+      <w:bookmarkEnd w:id="16"/>
     </w:p>
     <w:p>
       <w:pPr>
@@ -6180,7 +5398,7 @@
           <w:lang w:val="en-US"/>
         </w:rPr>
         <w:drawing>
-          <wp:anchor distT="0" distB="0" distL="114300" distR="114300" simplePos="0" relativeHeight="251660288" behindDoc="1" locked="0" layoutInCell="1" allowOverlap="1" wp14:anchorId="6997820B" wp14:editId="1305A258">
+          <wp:anchor distT="0" distB="0" distL="114300" distR="114300" simplePos="0" relativeHeight="251660288" behindDoc="1" locked="0" layoutInCell="1" allowOverlap="1" wp14:anchorId="17649E24" wp14:editId="0A1396AF">
             <wp:simplePos x="0" y="0"/>
             <wp:positionH relativeFrom="page">
               <wp:posOffset>2058670</wp:posOffset>
@@ -6251,7 +5469,7 @@
                 <wp:lineTo x="2764" y="70"/>
               </wp:wrapPolygon>
             </wp:wrapTight>
-            <wp:docPr id="3" name="Picture 3"/>
+            <wp:docPr id="3" name="Picture 3" descr="Graphical user interface, diagram&#10;&#10;Description automatically generated"/>
             <wp:cNvGraphicFramePr>
               <a:graphicFrameLocks xmlns:a="http://schemas.openxmlformats.org/drawingml/2006/main" noChangeAspect="1"/>
             </wp:cNvGraphicFramePr>
@@ -6259,13 +5477,13 @@
               <a:graphicData uri="http://schemas.openxmlformats.org/drawingml/2006/picture">
                 <pic:pic xmlns:pic="http://schemas.openxmlformats.org/drawingml/2006/picture">
                   <pic:nvPicPr>
-                    <pic:cNvPr id="0" name="Picture 1"/>
+                    <pic:cNvPr id="3" name="Picture 3" descr="Graphical user interface, diagram&#10;&#10;Description automatically generated"/>
                     <pic:cNvPicPr>
                       <a:picLocks noChangeAspect="1" noChangeArrowheads="1"/>
                     </pic:cNvPicPr>
                   </pic:nvPicPr>
                   <pic:blipFill>
-                    <a:blip r:embed="rId23">
+                    <a:blip r:embed="rId12">
                       <a:extLst>
                         <a:ext uri="{28A0092B-C50C-407E-A947-70E740481C1C}">
                           <a14:useLocalDpi xmlns:a14="http://schemas.microsoft.com/office/drawing/2010/main" val="0"/>
@@ -6301,6 +5519,643 @@
             </wp14:sizeRelV>
           </wp:anchor>
         </w:drawing>
+      </w:r>
+    </w:p>
+    <w:p>
+      <w:pPr>
+        <w:rPr>
+          <w:rFonts w:asciiTheme="majorHAnsi" w:eastAsiaTheme="majorEastAsia" w:hAnsiTheme="majorHAnsi" w:cstheme="majorBidi"/>
+          <w:color w:val="1F3763" w:themeColor="accent1" w:themeShade="7F"/>
+          <w:sz w:val="24"/>
+          <w:szCs w:val="24"/>
+          <w:lang w:val="en-US"/>
+        </w:rPr>
+      </w:pPr>
+      <w:r>
+        <w:rPr>
+          <w:lang w:val="en-US"/>
+        </w:rPr>
+        <w:br w:type="page"/>
+      </w:r>
+    </w:p>
+    <w:p>
+      <w:pPr>
+        <w:pStyle w:val="Heading3"/>
+        <w:rPr>
+          <w:lang w:val="en-US"/>
+        </w:rPr>
+      </w:pPr>
+      <w:bookmarkStart w:id="17" w:name="_Toc129880031"/>
+      <w:r>
+        <w:rPr>
+          <w:lang w:val="en-US"/>
+        </w:rPr>
+        <w:lastRenderedPageBreak/>
+        <w:t>Front-end</w:t>
+      </w:r>
+      <w:bookmarkEnd w:id="17"/>
+    </w:p>
+    <w:p>
+      <w:pPr>
+        <w:rPr>
+          <w:lang w:val="en-US"/>
+        </w:rPr>
+      </w:pPr>
+      <w:r>
+        <w:rPr>
+          <w:lang w:val="en-US"/>
+        </w:rPr>
+        <w:t>The front-end will be contain the visual interfaces the user will interact with, these have been separated into two separate parts, the dashboard that serves as the landing page</w:t>
+      </w:r>
+      <w:r>
+        <w:rPr>
+          <w:lang w:val="en-US"/>
+        </w:rPr>
+        <w:t xml:space="preserve"> and the game creation screen, and the game itself.</w:t>
+      </w:r>
+    </w:p>
+    <w:p>
+      <w:pPr>
+        <w:pStyle w:val="Heading4"/>
+        <w:rPr>
+          <w:lang w:val="en-US"/>
+        </w:rPr>
+      </w:pPr>
+      <w:r>
+        <w:rPr>
+          <w:lang w:val="en-US"/>
+        </w:rPr>
+        <w:t>Dashboard</w:t>
+      </w:r>
+    </w:p>
+    <w:p>
+      <w:pPr>
+        <w:rPr>
+          <w:lang w:val="en-US"/>
+        </w:rPr>
+      </w:pPr>
+      <w:r>
+        <w:rPr>
+          <w:lang w:val="en-US"/>
+        </w:rPr>
+        <w:t>The dashboard will mostly contain static information such as buttons to join/create a game and a leaderboard, the dashboard will be the entry point for most users and thus will be important to have fast load times and good SEO.</w:t>
+      </w:r>
+    </w:p>
+    <w:p>
+      <w:pPr>
+        <w:rPr>
+          <w:lang w:val="en-US"/>
+        </w:rPr>
+      </w:pPr>
+      <w:r>
+        <w:rPr>
+          <w:lang w:val="en-US"/>
+        </w:rPr>
+        <w:t xml:space="preserve">For the dashboard, the </w:t>
+      </w:r>
+      <w:hyperlink r:id="rId13" w:history="1">
+        <w:r>
+          <w:rPr>
+            <w:rStyle w:val="Hyperlink"/>
+            <w:lang w:val="en-US"/>
+          </w:rPr>
+          <w:t>Astro</w:t>
+        </w:r>
+      </w:hyperlink>
+      <w:r>
+        <w:rPr>
+          <w:lang w:val="en-US"/>
+        </w:rPr>
+        <w:t xml:space="preserve"> framework will be used, this framework is purpose built to deliver fast page load times, and allows for dynamically loading in javascript components from the server side renderer, this allows the pages to have fast load times and be very SSO friendly. Astro is a relatively new framework, and I would like to learn more about it as the concepts it provides seem to be very useful.</w:t>
+      </w:r>
+    </w:p>
+    <w:p>
+      <w:pPr>
+        <w:pStyle w:val="Heading4"/>
+        <w:rPr>
+          <w:lang w:val="en-US"/>
+        </w:rPr>
+      </w:pPr>
+      <w:r>
+        <w:rPr>
+          <w:lang w:val="en-US"/>
+        </w:rPr>
+        <w:t>Game</w:t>
+      </w:r>
+      <w:r>
+        <w:rPr>
+          <w:lang w:val="en-US"/>
+        </w:rPr>
+        <w:t xml:space="preserve"> Interface</w:t>
+      </w:r>
+    </w:p>
+    <w:p>
+      <w:pPr>
+        <w:rPr>
+          <w:lang w:val="en-US"/>
+        </w:rPr>
+      </w:pPr>
+      <w:r>
+        <w:rPr>
+          <w:lang w:val="en-US"/>
+        </w:rPr>
+        <w:t>The game interface will be a graphical interface used to inform the user on the current game state, as well as allowing the user to make the necessary commands for the game, this game interface will be rapidly changing based on the game state and will need to communicate in real-time with the game’s logic.</w:t>
+      </w:r>
+    </w:p>
+    <w:p>
+      <w:pPr>
+        <w:rPr>
+          <w:lang w:val="en-US"/>
+        </w:rPr>
+      </w:pPr>
+      <w:r>
+        <w:rPr>
+          <w:lang w:val="en-US"/>
+        </w:rPr>
+        <w:t xml:space="preserve">Due to the requirement for the game interface to be rapidly changing, a good choice for technology will be </w:t>
+      </w:r>
+      <w:hyperlink r:id="rId14" w:history="1">
+        <w:r>
+          <w:rPr>
+            <w:rStyle w:val="Hyperlink"/>
+            <w:lang w:val="en-US"/>
+          </w:rPr>
+          <w:t>React</w:t>
+        </w:r>
+      </w:hyperlink>
+      <w:r>
+        <w:rPr>
+          <w:lang w:val="en-US"/>
+        </w:rPr>
+        <w:t xml:space="preserve">, as it supports fast document changes with the “reactive” virtual DOM, and has been proven as a professional good javascript framework, as seen with it’s popularity ratings on </w:t>
+      </w:r>
+      <w:hyperlink r:id="rId15" w:anchor="most-popular-technologies-webframe" w:history="1">
+        <w:r>
+          <w:rPr>
+            <w:rStyle w:val="Hyperlink"/>
+            <w:lang w:val="en-US"/>
+          </w:rPr>
+          <w:t>the 2022 stackoverflow survey</w:t>
+        </w:r>
+      </w:hyperlink>
+    </w:p>
+    <w:p>
+      <w:pPr>
+        <w:rPr>
+          <w:rFonts w:asciiTheme="majorHAnsi" w:eastAsiaTheme="majorEastAsia" w:hAnsiTheme="majorHAnsi" w:cstheme="majorBidi"/>
+          <w:color w:val="2F5496" w:themeColor="accent1" w:themeShade="BF"/>
+          <w:sz w:val="26"/>
+          <w:szCs w:val="26"/>
+          <w:lang w:val="en-US"/>
+        </w:rPr>
+      </w:pPr>
+      <w:r>
+        <w:rPr>
+          <w:lang w:val="en-US"/>
+        </w:rPr>
+        <w:br w:type="page"/>
+      </w:r>
+    </w:p>
+    <w:p>
+      <w:pPr>
+        <w:pStyle w:val="Heading3"/>
+        <w:rPr>
+          <w:lang w:val="en-US"/>
+        </w:rPr>
+      </w:pPr>
+      <w:bookmarkStart w:id="18" w:name="_Toc129880032"/>
+      <w:r>
+        <w:rPr>
+          <w:lang w:val="en-US"/>
+        </w:rPr>
+        <w:lastRenderedPageBreak/>
+        <w:t>Back-end</w:t>
+      </w:r>
+      <w:bookmarkEnd w:id="18"/>
+    </w:p>
+    <w:p>
+      <w:pPr>
+        <w:rPr>
+          <w:lang w:val="en-US"/>
+        </w:rPr>
+      </w:pPr>
+      <w:r>
+        <w:rPr>
+          <w:lang w:val="en-US"/>
+        </w:rPr>
+        <w:t xml:space="preserve">The initial scope for the project will contain a game service where the game instances are created and handled and a data aggregation service, which will </w:t>
+      </w:r>
+      <w:r>
+        <w:rPr>
+          <w:lang w:val="en-US"/>
+        </w:rPr>
+        <w:t>contain data used in a game</w:t>
+      </w:r>
+      <w:r>
+        <w:rPr>
+          <w:lang w:val="en-US"/>
+        </w:rPr>
+        <w:t xml:space="preserve"> (such as word sets) </w:t>
+      </w:r>
+      <w:r>
+        <w:rPr>
+          <w:lang w:val="en-US"/>
+        </w:rPr>
+        <w:t>that will be evaluated very quickly, alongside a more generic Game Storage where gameplay behavior such as word use is stored after a game, and is able to be obtained later for use in game balancing.</w:t>
+      </w:r>
+    </w:p>
+    <w:p>
+      <w:pPr>
+        <w:pStyle w:val="Heading4"/>
+        <w:rPr>
+          <w:lang w:val="en-US"/>
+        </w:rPr>
+      </w:pPr>
+      <w:bookmarkStart w:id="19" w:name="_Game_Engine"/>
+      <w:bookmarkEnd w:id="19"/>
+      <w:r>
+        <w:rPr>
+          <w:lang w:val="en-US"/>
+        </w:rPr>
+        <w:t>Game Engine</w:t>
+      </w:r>
+    </w:p>
+    <w:p>
+      <w:pPr>
+        <w:rPr>
+          <w:lang w:val="en-US"/>
+        </w:rPr>
+      </w:pPr>
+      <w:r>
+        <w:rPr>
+          <w:lang w:val="en-US"/>
+        </w:rPr>
+        <w:t>The game engine will be a back-end server that handles the game logic and the connections made for specific game instances, this game engine will have to be able to maintain real-time connections with several users and support fast event processing (taking user input and processing it into a game action).</w:t>
+      </w:r>
+    </w:p>
+    <w:p>
+      <w:pPr>
+        <w:rPr>
+          <w:lang w:val="en-US"/>
+        </w:rPr>
+      </w:pPr>
+      <w:r>
+        <w:rPr>
+          <w:lang w:val="en-US"/>
+        </w:rPr>
+        <w:t xml:space="preserve">Due to the real-time nature of the connection required between the game engine and the game interface, </w:t>
+      </w:r>
+      <w:hyperlink r:id="rId16" w:history="1">
+        <w:r>
+          <w:rPr>
+            <w:rStyle w:val="Hyperlink"/>
+            <w:lang w:val="en-US"/>
+          </w:rPr>
+          <w:t>Signal-R</w:t>
+        </w:r>
+      </w:hyperlink>
+      <w:r>
+        <w:rPr>
+          <w:lang w:val="en-US"/>
+        </w:rPr>
+        <w:t xml:space="preserve"> will be used, as this allows for fast and reliable real-time connections between server and client</w:t>
+      </w:r>
+      <w:r>
+        <w:rPr>
+          <w:lang w:val="en-US"/>
+        </w:rPr>
+        <w:t xml:space="preserve"> and allows for </w:t>
+      </w:r>
+      <w:hyperlink r:id="rId17" w:history="1">
+        <w:r>
+          <w:rPr>
+            <w:rStyle w:val="Hyperlink"/>
+            <w:lang w:val="en-US"/>
+          </w:rPr>
+          <w:t>native grouping</w:t>
+        </w:r>
+        <w:r>
+          <w:rPr>
+            <w:rStyle w:val="Hyperlink"/>
+            <w:lang w:val="en-US"/>
+          </w:rPr>
+          <w:t xml:space="preserve"> and scaling</w:t>
+        </w:r>
+        <w:r>
+          <w:rPr>
+            <w:rStyle w:val="Hyperlink"/>
+            <w:lang w:val="en-US"/>
+          </w:rPr>
+          <w:t xml:space="preserve"> of connections</w:t>
+        </w:r>
+      </w:hyperlink>
+      <w:r>
+        <w:rPr>
+          <w:lang w:val="en-US"/>
+        </w:rPr>
+        <w:t xml:space="preserve"> into game instances</w:t>
+      </w:r>
+      <w:r>
+        <w:rPr>
+          <w:lang w:val="en-US"/>
+        </w:rPr>
+        <w:t xml:space="preserve">, more research into low latency Client-Server communication has previously been done and can be found </w:t>
+      </w:r>
+      <w:hyperlink r:id="rId18" w:history="1">
+        <w:r>
+          <w:rPr>
+            <w:rStyle w:val="Hyperlink"/>
+            <w:lang w:val="en-US"/>
+          </w:rPr>
+          <w:t>here</w:t>
+        </w:r>
+      </w:hyperlink>
+      <w:r>
+        <w:rPr>
+          <w:lang w:val="en-US"/>
+        </w:rPr>
+        <w:t>.</w:t>
+      </w:r>
+    </w:p>
+    <w:p>
+      <w:pPr>
+        <w:rPr>
+          <w:lang w:val="en-US"/>
+        </w:rPr>
+      </w:pPr>
+      <w:r>
+        <w:rPr>
+          <w:lang w:val="en-US"/>
+        </w:rPr>
+        <w:t xml:space="preserve">As Signal-R is chosen for the server-client communication technology, the ASP.NET framework will be used, as Signal-R is part of this framework as well as having a large professional user base and support, for example in </w:t>
+      </w:r>
+      <w:hyperlink r:id="rId19" w:anchor="section-most-popular-technologies-other-frameworks-and-libraries" w:history="1">
+        <w:r>
+          <w:rPr>
+            <w:rStyle w:val="Hyperlink"/>
+            <w:lang w:val="en-US"/>
+          </w:rPr>
+          <w:t>this survey for frameworks</w:t>
+        </w:r>
+      </w:hyperlink>
+      <w:r>
+        <w:rPr>
+          <w:lang w:val="en-US"/>
+        </w:rPr>
+        <w:t>.</w:t>
+      </w:r>
+    </w:p>
+    <w:p>
+      <w:pPr>
+        <w:pStyle w:val="Heading4"/>
+        <w:rPr>
+          <w:lang w:val="en-US"/>
+        </w:rPr>
+      </w:pPr>
+      <w:r>
+        <w:rPr>
+          <w:lang w:val="en-US"/>
+        </w:rPr>
+        <w:t>Data A</w:t>
+      </w:r>
+      <w:r>
+        <w:rPr>
+          <w:lang w:val="en-US"/>
+        </w:rPr>
+        <w:t>g</w:t>
+      </w:r>
+      <w:r>
+        <w:rPr>
+          <w:lang w:val="en-US"/>
+        </w:rPr>
+        <w:t>gregation</w:t>
+      </w:r>
+    </w:p>
+    <w:p>
+      <w:pPr>
+        <w:rPr>
+          <w:lang w:val="en-US"/>
+        </w:rPr>
+      </w:pPr>
+      <w:r>
+        <w:rPr>
+          <w:lang w:val="en-US"/>
+        </w:rPr>
+        <w:t xml:space="preserve">For data aggregation a </w:t>
+      </w:r>
+      <w:r>
+        <w:rPr>
+          <w:lang w:val="en-US"/>
+        </w:rPr>
+        <w:t>data storage</w:t>
+      </w:r>
+      <w:r>
+        <w:rPr>
+          <w:lang w:val="en-US"/>
+        </w:rPr>
+        <w:t xml:space="preserve"> will be used, that is able to store large amounts </w:t>
+      </w:r>
+      <w:r>
+        <w:rPr>
+          <w:lang w:val="en-US"/>
+        </w:rPr>
+        <w:t xml:space="preserve">of small size records of </w:t>
+      </w:r>
+      <w:r>
+        <w:rPr>
+          <w:lang w:val="en-US"/>
+        </w:rPr>
+        <w:t>datasets and is able to be interacted with frequently b</w:t>
+      </w:r>
+      <w:r>
+        <w:rPr>
+          <w:lang w:val="en-US"/>
+        </w:rPr>
+        <w:t>y</w:t>
+      </w:r>
+      <w:r>
+        <w:rPr>
+          <w:lang w:val="en-US"/>
+        </w:rPr>
+        <w:t xml:space="preserve"> several connections and is able to perform basic evaluations</w:t>
+      </w:r>
+      <w:r>
+        <w:rPr>
+          <w:lang w:val="en-US"/>
+        </w:rPr>
+        <w:t>.</w:t>
+      </w:r>
+    </w:p>
+    <w:p>
+      <w:pPr>
+        <w:rPr>
+          <w:lang w:val="en-US"/>
+        </w:rPr>
+      </w:pPr>
+      <w:r>
+        <w:rPr>
+          <w:lang w:val="en-US"/>
+        </w:rPr>
+        <w:t>The primary evaluation that has to be done on the data</w:t>
+      </w:r>
+      <w:r>
+        <w:rPr>
+          <w:lang w:val="en-US"/>
+        </w:rPr>
+        <w:t xml:space="preserve"> will be record matching, here it is only important for the data storage to be able to quickly evaluate if a given record value is already in the database, as this will be used to check user input against a words list.</w:t>
+      </w:r>
+    </w:p>
+    <w:p>
+      <w:pPr>
+        <w:rPr>
+          <w:lang w:val="en-US"/>
+        </w:rPr>
+      </w:pPr>
+      <w:r>
+        <w:rPr>
+          <w:lang w:val="en-US"/>
+        </w:rPr>
+        <w:t xml:space="preserve">For handling </w:t>
+      </w:r>
+      <w:r>
+        <w:rPr>
+          <w:lang w:val="en-US"/>
+        </w:rPr>
+        <w:t xml:space="preserve">these text searches, a standard database might not be sufficient, as most SQL/NoSQL evaluations can be relatively slow when having to search through many documents, for this </w:t>
+      </w:r>
+      <w:hyperlink r:id="rId20" w:history="1">
+        <w:r>
+          <w:rPr>
+            <w:rStyle w:val="Hyperlink"/>
+            <w:lang w:val="en-US"/>
+          </w:rPr>
+          <w:t>Apache Lucene</w:t>
+        </w:r>
+      </w:hyperlink>
+      <w:r>
+        <w:rPr>
+          <w:lang w:val="en-US"/>
+        </w:rPr>
+        <w:t xml:space="preserve"> will be used as it can handle large amounts of data and is specialized for text search.</w:t>
+      </w:r>
+    </w:p>
+    <w:p>
+      <w:pPr>
+        <w:rPr>
+          <w:lang w:val="en-US"/>
+        </w:rPr>
+      </w:pPr>
+      <w:r>
+        <w:rPr>
+          <w:lang w:val="en-US"/>
+        </w:rPr>
+        <w:t xml:space="preserve">Lucene supports many different version for specific environments, the version that will be used during this project will be </w:t>
+      </w:r>
+      <w:hyperlink r:id="rId21" w:history="1">
+        <w:r>
+          <w:rPr>
+            <w:rStyle w:val="Hyperlink"/>
+            <w:lang w:val="en-US"/>
+          </w:rPr>
+          <w:t>Lucene.net</w:t>
+        </w:r>
+      </w:hyperlink>
+      <w:r>
+        <w:rPr>
+          <w:lang w:val="en-US"/>
+        </w:rPr>
+        <w:t xml:space="preserve">, as it allows for the Data Aggregation service to be using a similar framework as the Game Engine, which should allow for easier integration and the .NET framework has straight-forward and robust systems for creating web API endpoints with ASP.NET or possibly using the real time Signal-R technology already researched for the </w:t>
+      </w:r>
+      <w:hyperlink w:anchor="_Game_Engine" w:history="1">
+        <w:r>
+          <w:rPr>
+            <w:rStyle w:val="Hyperlink"/>
+            <w:lang w:val="en-US"/>
+          </w:rPr>
+          <w:t>Game Engine</w:t>
+        </w:r>
+      </w:hyperlink>
+      <w:r>
+        <w:rPr>
+          <w:lang w:val="en-US"/>
+        </w:rPr>
+        <w:t>.</w:t>
+      </w:r>
+    </w:p>
+    <w:p>
+      <w:pPr>
+        <w:pStyle w:val="Heading4"/>
+        <w:rPr>
+          <w:lang w:val="en-US"/>
+        </w:rPr>
+      </w:pPr>
+      <w:r>
+        <w:rPr>
+          <w:lang w:val="en-US"/>
+        </w:rPr>
+        <w:t>Game Storage</w:t>
+      </w:r>
+    </w:p>
+    <w:p>
+      <w:pPr>
+        <w:rPr>
+          <w:lang w:val="en-US"/>
+        </w:rPr>
+      </w:pPr>
+      <w:r>
+        <w:rPr>
+          <w:lang w:val="en-US"/>
+        </w:rPr>
+        <w:t>The game storage will be a large database that contains many records for the behavior of users, here one large database insert will be done at the end of game where all events are stored (e.g. all words used to gain points), these records can later be re-obtained to use for game balancing (common words will become worth less points).</w:t>
+      </w:r>
+    </w:p>
+    <w:p>
+      <w:pPr>
+        <w:rPr>
+          <w:lang w:val="en-US"/>
+        </w:rPr>
+      </w:pPr>
+      <w:r>
+        <w:rPr>
+          <w:lang w:val="en-US"/>
+        </w:rPr>
+        <w:t>As this database will contain many records</w:t>
+      </w:r>
+      <w:r>
+        <w:rPr>
+          <w:lang w:val="en-US"/>
+        </w:rPr>
+        <w:t xml:space="preserve"> a </w:t>
+      </w:r>
+      <w:hyperlink r:id="rId22" w:history="1">
+        <w:r>
+          <w:rPr>
+            <w:rStyle w:val="Hyperlink"/>
+            <w:lang w:val="en-US"/>
+          </w:rPr>
+          <w:t>MySQL database</w:t>
+        </w:r>
+      </w:hyperlink>
+      <w:r>
+        <w:rPr>
+          <w:lang w:val="en-US"/>
+        </w:rPr>
+        <w:t xml:space="preserve"> will be used, as this is a relatively affordable database technology (for cloud storage) and is proven to be scalable for rapid data entry/requesting for example with </w:t>
+      </w:r>
+      <w:hyperlink r:id="rId23" w:anchor=":~:text=MySQL%2C%20PostgreSQL%2C%20Vertica-,MySQL,millions%20of%20queries%20per%20second." w:history="1">
+        <w:r>
+          <w:rPr>
+            <w:rStyle w:val="Hyperlink"/>
+            <w:lang w:val="en-US"/>
+          </w:rPr>
+          <w:t>twitter</w:t>
+        </w:r>
+      </w:hyperlink>
+      <w:r>
+        <w:rPr>
+          <w:lang w:val="en-US"/>
+        </w:rPr>
+        <w:t>.</w:t>
       </w:r>
     </w:p>
     <w:sectPr>

--- a/Documentation/Project Plan.docx
+++ b/Documentation/Project Plan.docx
@@ -1653,6 +1653,104 @@
           </w:p>
         </w:tc>
       </w:tr>
+      <w:tr>
+        <w:trPr>
+          <w:trHeight w:val="300"/>
+        </w:trPr>
+        <w:tc>
+          <w:tcPr>
+            <w:tcW w:w="985" w:type="dxa"/>
+            <w:tcBorders>
+              <w:top w:val="single" w:sz="6" w:space="0" w:color="auto"/>
+              <w:left w:val="single" w:sz="6" w:space="0" w:color="auto"/>
+              <w:bottom w:val="single" w:sz="6" w:space="0" w:color="auto"/>
+              <w:right w:val="single" w:sz="6" w:space="0" w:color="auto"/>
+            </w:tcBorders>
+            <w:shd w:val="clear" w:color="auto" w:fill="auto"/>
+          </w:tcPr>
+          <w:p>
+            <w:pPr>
+              <w:spacing w:after="0" w:line="240" w:lineRule="auto"/>
+              <w:textAlignment w:val="baseline"/>
+              <w:rPr>
+                <w:rFonts w:eastAsia="Times New Roman" w:cstheme="minorHAnsi"/>
+                <w:color w:val="5A5A5A"/>
+                <w:lang w:val="en-GB" w:eastAsia="en-NL"/>
+              </w:rPr>
+            </w:pPr>
+            <w:r>
+              <w:rPr>
+                <w:rFonts w:eastAsia="Times New Roman" w:cstheme="minorHAnsi"/>
+                <w:color w:val="5A5A5A"/>
+                <w:lang w:val="en-GB" w:eastAsia="en-NL"/>
+              </w:rPr>
+              <w:t>1.5</w:t>
+            </w:r>
+          </w:p>
+        </w:tc>
+        <w:tc>
+          <w:tcPr>
+            <w:tcW w:w="1701" w:type="dxa"/>
+            <w:tcBorders>
+              <w:top w:val="single" w:sz="6" w:space="0" w:color="auto"/>
+              <w:left w:val="single" w:sz="6" w:space="0" w:color="auto"/>
+              <w:bottom w:val="single" w:sz="6" w:space="0" w:color="auto"/>
+              <w:right w:val="single" w:sz="6" w:space="0" w:color="auto"/>
+            </w:tcBorders>
+            <w:shd w:val="clear" w:color="auto" w:fill="auto"/>
+          </w:tcPr>
+          <w:p>
+            <w:pPr>
+              <w:spacing w:after="0" w:line="240" w:lineRule="auto"/>
+              <w:textAlignment w:val="baseline"/>
+              <w:rPr>
+                <w:rFonts w:eastAsia="Times New Roman" w:cstheme="minorHAnsi"/>
+                <w:color w:val="5A5A5A"/>
+                <w:lang w:val="en-GB" w:eastAsia="en-NL"/>
+              </w:rPr>
+            </w:pPr>
+            <w:r>
+              <w:rPr>
+                <w:rFonts w:eastAsia="Times New Roman" w:cstheme="minorHAnsi"/>
+                <w:color w:val="5A5A5A"/>
+                <w:lang w:val="en-GB" w:eastAsia="en-NL"/>
+              </w:rPr>
+              <w:t>05-04-2023</w:t>
+            </w:r>
+          </w:p>
+        </w:tc>
+        <w:tc>
+          <w:tcPr>
+            <w:tcW w:w="6314" w:type="dxa"/>
+            <w:tcBorders>
+              <w:top w:val="single" w:sz="6" w:space="0" w:color="auto"/>
+              <w:left w:val="single" w:sz="6" w:space="0" w:color="auto"/>
+              <w:bottom w:val="single" w:sz="6" w:space="0" w:color="auto"/>
+              <w:right w:val="single" w:sz="6" w:space="0" w:color="auto"/>
+            </w:tcBorders>
+            <w:shd w:val="clear" w:color="auto" w:fill="auto"/>
+          </w:tcPr>
+          <w:p>
+            <w:pPr>
+              <w:spacing w:after="0" w:line="240" w:lineRule="auto"/>
+              <w:textAlignment w:val="baseline"/>
+              <w:rPr>
+                <w:rFonts w:eastAsia="Times New Roman" w:cstheme="minorHAnsi"/>
+                <w:color w:val="5A5A5A"/>
+                <w:lang w:val="en-GB" w:eastAsia="en-NL"/>
+              </w:rPr>
+            </w:pPr>
+            <w:r>
+              <w:rPr>
+                <w:rFonts w:eastAsia="Times New Roman" w:cstheme="minorHAnsi"/>
+                <w:color w:val="5A5A5A"/>
+                <w:lang w:val="en-GB" w:eastAsia="en-NL"/>
+              </w:rPr>
+              <w:t>Moved architecture to separate document</w:t>
+            </w:r>
+          </w:p>
+        </w:tc>
+      </w:tr>
     </w:tbl>
     <w:p/>
     <w:sdt>
@@ -1695,7 +1793,7 @@
             <w:rPr>
               <w:rFonts w:eastAsiaTheme="minorEastAsia"/>
               <w:noProof/>
-              <w:lang w:val="nl-NL" w:eastAsia="nl-NL"/>
+              <w:lang w:val="en-NL" w:eastAsia="en-NL"/>
             </w:rPr>
           </w:pPr>
           <w:r>
@@ -1707,7 +1805,7 @@
           <w:r>
             <w:fldChar w:fldCharType="separate"/>
           </w:r>
-          <w:hyperlink w:anchor="_Toc129880017" w:history="1">
+          <w:hyperlink w:anchor="_Toc131610369" w:history="1">
             <w:r>
               <w:rPr>
                 <w:rStyle w:val="Hyperlink"/>
@@ -1735,7 +1833,7 @@
                 <w:noProof/>
                 <w:webHidden/>
               </w:rPr>
-              <w:instrText xml:space="preserve"> PAGEREF _Toc129880017 \h </w:instrText>
+              <w:instrText xml:space="preserve"> PAGEREF _Toc131610369 \h </w:instrText>
             </w:r>
             <w:r>
               <w:rPr>
@@ -1775,10 +1873,10 @@
             <w:rPr>
               <w:rFonts w:eastAsiaTheme="minorEastAsia"/>
               <w:noProof/>
-              <w:lang w:val="nl-NL" w:eastAsia="nl-NL"/>
+              <w:lang w:val="en-NL" w:eastAsia="en-NL"/>
             </w:rPr>
           </w:pPr>
-          <w:hyperlink w:anchor="_Toc129880018" w:history="1">
+          <w:hyperlink w:anchor="_Toc131610370" w:history="1">
             <w:r>
               <w:rPr>
                 <w:rStyle w:val="Hyperlink"/>
@@ -1806,7 +1904,7 @@
                 <w:noProof/>
                 <w:webHidden/>
               </w:rPr>
-              <w:instrText xml:space="preserve"> PAGEREF _Toc129880018 \h </w:instrText>
+              <w:instrText xml:space="preserve"> PAGEREF _Toc131610370 \h </w:instrText>
             </w:r>
             <w:r>
               <w:rPr>
@@ -1846,10 +1944,10 @@
             <w:rPr>
               <w:rFonts w:eastAsiaTheme="minorEastAsia"/>
               <w:noProof/>
-              <w:lang w:val="nl-NL" w:eastAsia="nl-NL"/>
+              <w:lang w:val="en-NL" w:eastAsia="en-NL"/>
             </w:rPr>
           </w:pPr>
-          <w:hyperlink w:anchor="_Toc129880019" w:history="1">
+          <w:hyperlink w:anchor="_Toc131610371" w:history="1">
             <w:r>
               <w:rPr>
                 <w:rStyle w:val="Hyperlink"/>
@@ -1877,7 +1975,7 @@
                 <w:noProof/>
                 <w:webHidden/>
               </w:rPr>
-              <w:instrText xml:space="preserve"> PAGEREF _Toc129880019 \h </w:instrText>
+              <w:instrText xml:space="preserve"> PAGEREF _Toc131610371 \h </w:instrText>
             </w:r>
             <w:r>
               <w:rPr>
@@ -1917,10 +2015,10 @@
             <w:rPr>
               <w:rFonts w:eastAsiaTheme="minorEastAsia"/>
               <w:noProof/>
-              <w:lang w:val="nl-NL" w:eastAsia="nl-NL"/>
+              <w:lang w:val="en-NL" w:eastAsia="en-NL"/>
             </w:rPr>
           </w:pPr>
-          <w:hyperlink w:anchor="_Toc129880020" w:history="1">
+          <w:hyperlink w:anchor="_Toc131610372" w:history="1">
             <w:r>
               <w:rPr>
                 <w:rStyle w:val="Hyperlink"/>
@@ -1948,7 +2046,7 @@
                 <w:noProof/>
                 <w:webHidden/>
               </w:rPr>
-              <w:instrText xml:space="preserve"> PAGEREF _Toc129880020 \h </w:instrText>
+              <w:instrText xml:space="preserve"> PAGEREF _Toc131610372 \h </w:instrText>
             </w:r>
             <w:r>
               <w:rPr>
@@ -1988,10 +2086,10 @@
             <w:rPr>
               <w:rFonts w:eastAsiaTheme="minorEastAsia"/>
               <w:noProof/>
-              <w:lang w:val="nl-NL" w:eastAsia="nl-NL"/>
+              <w:lang w:val="en-NL" w:eastAsia="en-NL"/>
             </w:rPr>
           </w:pPr>
-          <w:hyperlink w:anchor="_Toc129880021" w:history="1">
+          <w:hyperlink w:anchor="_Toc131610373" w:history="1">
             <w:r>
               <w:rPr>
                 <w:rStyle w:val="Hyperlink"/>
@@ -2019,7 +2117,7 @@
                 <w:noProof/>
                 <w:webHidden/>
               </w:rPr>
-              <w:instrText xml:space="preserve"> PAGEREF _Toc129880021 \h </w:instrText>
+              <w:instrText xml:space="preserve"> PAGEREF _Toc131610373 \h </w:instrText>
             </w:r>
             <w:r>
               <w:rPr>
@@ -2059,10 +2157,10 @@
             <w:rPr>
               <w:rFonts w:eastAsiaTheme="minorEastAsia"/>
               <w:noProof/>
-              <w:lang w:val="nl-NL" w:eastAsia="nl-NL"/>
+              <w:lang w:val="en-NL" w:eastAsia="en-NL"/>
             </w:rPr>
           </w:pPr>
-          <w:hyperlink w:anchor="_Toc129880022" w:history="1">
+          <w:hyperlink w:anchor="_Toc131610374" w:history="1">
             <w:r>
               <w:rPr>
                 <w:rStyle w:val="Hyperlink"/>
@@ -2090,7 +2188,7 @@
                 <w:noProof/>
                 <w:webHidden/>
               </w:rPr>
-              <w:instrText xml:space="preserve"> PAGEREF _Toc129880022 \h </w:instrText>
+              <w:instrText xml:space="preserve"> PAGEREF _Toc131610374 \h </w:instrText>
             </w:r>
             <w:r>
               <w:rPr>
@@ -2111,77 +2209,6 @@
                 <w:webHidden/>
               </w:rPr>
               <w:t>4</w:t>
-            </w:r>
-            <w:r>
-              <w:rPr>
-                <w:noProof/>
-                <w:webHidden/>
-              </w:rPr>
-              <w:fldChar w:fldCharType="end"/>
-            </w:r>
-          </w:hyperlink>
-        </w:p>
-        <w:p>
-          <w:pPr>
-            <w:pStyle w:val="TOC1"/>
-            <w:tabs>
-              <w:tab w:val="right" w:leader="dot" w:pos="9016"/>
-            </w:tabs>
-            <w:rPr>
-              <w:rFonts w:eastAsiaTheme="minorEastAsia"/>
-              <w:noProof/>
-              <w:lang w:val="nl-NL" w:eastAsia="nl-NL"/>
-            </w:rPr>
-          </w:pPr>
-          <w:hyperlink w:anchor="_Toc129880023" w:history="1">
-            <w:r>
-              <w:rPr>
-                <w:rStyle w:val="Hyperlink"/>
-                <w:noProof/>
-                <w:lang w:val="en-US"/>
-              </w:rPr>
-              <w:t>Project</w:t>
-            </w:r>
-            <w:r>
-              <w:rPr>
-                <w:noProof/>
-                <w:webHidden/>
-              </w:rPr>
-              <w:tab/>
-            </w:r>
-            <w:r>
-              <w:rPr>
-                <w:noProof/>
-                <w:webHidden/>
-              </w:rPr>
-              <w:fldChar w:fldCharType="begin"/>
-            </w:r>
-            <w:r>
-              <w:rPr>
-                <w:noProof/>
-                <w:webHidden/>
-              </w:rPr>
-              <w:instrText xml:space="preserve"> PAGEREF _Toc129880023 \h </w:instrText>
-            </w:r>
-            <w:r>
-              <w:rPr>
-                <w:noProof/>
-                <w:webHidden/>
-              </w:rPr>
-            </w:r>
-            <w:r>
-              <w:rPr>
-                <w:noProof/>
-                <w:webHidden/>
-              </w:rPr>
-              <w:fldChar w:fldCharType="separate"/>
-            </w:r>
-            <w:r>
-              <w:rPr>
-                <w:noProof/>
-                <w:webHidden/>
-              </w:rPr>
-              <w:t>5</w:t>
             </w:r>
             <w:r>
               <w:rPr>
@@ -2201,17 +2228,17 @@
             <w:rPr>
               <w:rFonts w:eastAsiaTheme="minorEastAsia"/>
               <w:noProof/>
-              <w:lang w:val="nl-NL" w:eastAsia="nl-NL"/>
+              <w:lang w:val="en-NL" w:eastAsia="en-NL"/>
             </w:rPr>
           </w:pPr>
-          <w:hyperlink w:anchor="_Toc129880024" w:history="1">
+          <w:hyperlink w:anchor="_Toc131610375" w:history="1">
             <w:r>
               <w:rPr>
                 <w:rStyle w:val="Hyperlink"/>
                 <w:noProof/>
                 <w:lang w:val="en-US"/>
               </w:rPr>
-              <w:t>Considerations</w:t>
+              <w:t>User Stories</w:t>
             </w:r>
             <w:r>
               <w:rPr>
@@ -2232,7 +2259,7 @@
                 <w:noProof/>
                 <w:webHidden/>
               </w:rPr>
-              <w:instrText xml:space="preserve"> PAGEREF _Toc129880024 \h </w:instrText>
+              <w:instrText xml:space="preserve"> PAGEREF _Toc131610375 \h </w:instrText>
             </w:r>
             <w:r>
               <w:rPr>
@@ -2252,575 +2279,7 @@
                 <w:noProof/>
                 <w:webHidden/>
               </w:rPr>
-              <w:t>5</w:t>
-            </w:r>
-            <w:r>
-              <w:rPr>
-                <w:noProof/>
-                <w:webHidden/>
-              </w:rPr>
-              <w:fldChar w:fldCharType="end"/>
-            </w:r>
-          </w:hyperlink>
-        </w:p>
-        <w:p>
-          <w:pPr>
-            <w:pStyle w:val="TOC2"/>
-            <w:tabs>
-              <w:tab w:val="right" w:leader="dot" w:pos="9016"/>
-            </w:tabs>
-            <w:rPr>
-              <w:rFonts w:eastAsiaTheme="minorEastAsia"/>
-              <w:noProof/>
-              <w:lang w:val="nl-NL" w:eastAsia="nl-NL"/>
-            </w:rPr>
-          </w:pPr>
-          <w:hyperlink w:anchor="_Toc129880025" w:history="1">
-            <w:r>
-              <w:rPr>
-                <w:rStyle w:val="Hyperlink"/>
-                <w:noProof/>
-                <w:lang w:val="en-US"/>
-              </w:rPr>
-              <w:t>Architectural Decisions</w:t>
-            </w:r>
-            <w:r>
-              <w:rPr>
-                <w:noProof/>
-                <w:webHidden/>
-              </w:rPr>
-              <w:tab/>
-            </w:r>
-            <w:r>
-              <w:rPr>
-                <w:noProof/>
-                <w:webHidden/>
-              </w:rPr>
-              <w:fldChar w:fldCharType="begin"/>
-            </w:r>
-            <w:r>
-              <w:rPr>
-                <w:noProof/>
-                <w:webHidden/>
-              </w:rPr>
-              <w:instrText xml:space="preserve"> PAGEREF _Toc129880025 \h </w:instrText>
-            </w:r>
-            <w:r>
-              <w:rPr>
-                <w:noProof/>
-                <w:webHidden/>
-              </w:rPr>
-            </w:r>
-            <w:r>
-              <w:rPr>
-                <w:noProof/>
-                <w:webHidden/>
-              </w:rPr>
-              <w:fldChar w:fldCharType="separate"/>
-            </w:r>
-            <w:r>
-              <w:rPr>
-                <w:noProof/>
-                <w:webHidden/>
-              </w:rPr>
-              <w:t>6</w:t>
-            </w:r>
-            <w:r>
-              <w:rPr>
-                <w:noProof/>
-                <w:webHidden/>
-              </w:rPr>
-              <w:fldChar w:fldCharType="end"/>
-            </w:r>
-          </w:hyperlink>
-        </w:p>
-        <w:p>
-          <w:pPr>
-            <w:pStyle w:val="TOC3"/>
-            <w:tabs>
-              <w:tab w:val="right" w:leader="dot" w:pos="9016"/>
-            </w:tabs>
-            <w:rPr>
-              <w:rFonts w:eastAsiaTheme="minorEastAsia"/>
-              <w:noProof/>
-              <w:lang w:val="nl-NL" w:eastAsia="nl-NL"/>
-            </w:rPr>
-          </w:pPr>
-          <w:hyperlink w:anchor="_Toc129880026" w:history="1">
-            <w:r>
-              <w:rPr>
-                <w:rStyle w:val="Hyperlink"/>
-                <w:noProof/>
-                <w:lang w:val="en-US"/>
-              </w:rPr>
-              <w:t>Game</w:t>
-            </w:r>
-            <w:r>
-              <w:rPr>
-                <w:noProof/>
-                <w:webHidden/>
-              </w:rPr>
-              <w:tab/>
-            </w:r>
-            <w:r>
-              <w:rPr>
-                <w:noProof/>
-                <w:webHidden/>
-              </w:rPr>
-              <w:fldChar w:fldCharType="begin"/>
-            </w:r>
-            <w:r>
-              <w:rPr>
-                <w:noProof/>
-                <w:webHidden/>
-              </w:rPr>
-              <w:instrText xml:space="preserve"> PAGEREF _Toc129880026 \h </w:instrText>
-            </w:r>
-            <w:r>
-              <w:rPr>
-                <w:noProof/>
-                <w:webHidden/>
-              </w:rPr>
-            </w:r>
-            <w:r>
-              <w:rPr>
-                <w:noProof/>
-                <w:webHidden/>
-              </w:rPr>
-              <w:fldChar w:fldCharType="separate"/>
-            </w:r>
-            <w:r>
-              <w:rPr>
-                <w:noProof/>
-                <w:webHidden/>
-              </w:rPr>
-              <w:t>6</w:t>
-            </w:r>
-            <w:r>
-              <w:rPr>
-                <w:noProof/>
-                <w:webHidden/>
-              </w:rPr>
-              <w:fldChar w:fldCharType="end"/>
-            </w:r>
-          </w:hyperlink>
-        </w:p>
-        <w:p>
-          <w:pPr>
-            <w:pStyle w:val="TOC3"/>
-            <w:tabs>
-              <w:tab w:val="right" w:leader="dot" w:pos="9016"/>
-            </w:tabs>
-            <w:rPr>
-              <w:rFonts w:eastAsiaTheme="minorEastAsia"/>
-              <w:noProof/>
-              <w:lang w:val="nl-NL" w:eastAsia="nl-NL"/>
-            </w:rPr>
-          </w:pPr>
-          <w:hyperlink w:anchor="_Toc129880027" w:history="1">
-            <w:r>
-              <w:rPr>
-                <w:rStyle w:val="Hyperlink"/>
-                <w:noProof/>
-                <w:lang w:val="en-US"/>
-              </w:rPr>
-              <w:t>Data</w:t>
-            </w:r>
-            <w:r>
-              <w:rPr>
-                <w:noProof/>
-                <w:webHidden/>
-              </w:rPr>
-              <w:tab/>
-            </w:r>
-            <w:r>
-              <w:rPr>
-                <w:noProof/>
-                <w:webHidden/>
-              </w:rPr>
-              <w:fldChar w:fldCharType="begin"/>
-            </w:r>
-            <w:r>
-              <w:rPr>
-                <w:noProof/>
-                <w:webHidden/>
-              </w:rPr>
-              <w:instrText xml:space="preserve"> PAGEREF _Toc129880027 \h </w:instrText>
-            </w:r>
-            <w:r>
-              <w:rPr>
-                <w:noProof/>
-                <w:webHidden/>
-              </w:rPr>
-            </w:r>
-            <w:r>
-              <w:rPr>
-                <w:noProof/>
-                <w:webHidden/>
-              </w:rPr>
-              <w:fldChar w:fldCharType="separate"/>
-            </w:r>
-            <w:r>
-              <w:rPr>
-                <w:noProof/>
-                <w:webHidden/>
-              </w:rPr>
-              <w:t>6</w:t>
-            </w:r>
-            <w:r>
-              <w:rPr>
-                <w:noProof/>
-                <w:webHidden/>
-              </w:rPr>
-              <w:fldChar w:fldCharType="end"/>
-            </w:r>
-          </w:hyperlink>
-        </w:p>
-        <w:p>
-          <w:pPr>
-            <w:pStyle w:val="TOC3"/>
-            <w:tabs>
-              <w:tab w:val="right" w:leader="dot" w:pos="9016"/>
-            </w:tabs>
-            <w:rPr>
-              <w:rFonts w:eastAsiaTheme="minorEastAsia"/>
-              <w:noProof/>
-              <w:lang w:val="nl-NL" w:eastAsia="nl-NL"/>
-            </w:rPr>
-          </w:pPr>
-          <w:hyperlink w:anchor="_Toc129880028" w:history="1">
-            <w:r>
-              <w:rPr>
-                <w:rStyle w:val="Hyperlink"/>
-                <w:noProof/>
-                <w:lang w:val="en-US"/>
-              </w:rPr>
-              <w:t>User</w:t>
-            </w:r>
-            <w:r>
-              <w:rPr>
-                <w:noProof/>
-                <w:webHidden/>
-              </w:rPr>
-              <w:tab/>
-            </w:r>
-            <w:r>
-              <w:rPr>
-                <w:noProof/>
-                <w:webHidden/>
-              </w:rPr>
-              <w:fldChar w:fldCharType="begin"/>
-            </w:r>
-            <w:r>
-              <w:rPr>
-                <w:noProof/>
-                <w:webHidden/>
-              </w:rPr>
-              <w:instrText xml:space="preserve"> PAGEREF _Toc129880028 \h </w:instrText>
-            </w:r>
-            <w:r>
-              <w:rPr>
-                <w:noProof/>
-                <w:webHidden/>
-              </w:rPr>
-            </w:r>
-            <w:r>
-              <w:rPr>
-                <w:noProof/>
-                <w:webHidden/>
-              </w:rPr>
-              <w:fldChar w:fldCharType="separate"/>
-            </w:r>
-            <w:r>
-              <w:rPr>
-                <w:noProof/>
-                <w:webHidden/>
-              </w:rPr>
-              <w:t>6</w:t>
-            </w:r>
-            <w:r>
-              <w:rPr>
-                <w:noProof/>
-                <w:webHidden/>
-              </w:rPr>
-              <w:fldChar w:fldCharType="end"/>
-            </w:r>
-          </w:hyperlink>
-        </w:p>
-        <w:p>
-          <w:pPr>
-            <w:pStyle w:val="TOC2"/>
-            <w:tabs>
-              <w:tab w:val="right" w:leader="dot" w:pos="9016"/>
-            </w:tabs>
-            <w:rPr>
-              <w:rFonts w:eastAsiaTheme="minorEastAsia"/>
-              <w:noProof/>
-              <w:lang w:val="nl-NL" w:eastAsia="nl-NL"/>
-            </w:rPr>
-          </w:pPr>
-          <w:hyperlink w:anchor="_Toc129880029" w:history="1">
-            <w:r>
-              <w:rPr>
-                <w:rStyle w:val="Hyperlink"/>
-                <w:noProof/>
-                <w:lang w:val="en-US"/>
-              </w:rPr>
-              <w:t>Architecture</w:t>
-            </w:r>
-            <w:r>
-              <w:rPr>
-                <w:noProof/>
-                <w:webHidden/>
-              </w:rPr>
-              <w:tab/>
-            </w:r>
-            <w:r>
-              <w:rPr>
-                <w:noProof/>
-                <w:webHidden/>
-              </w:rPr>
-              <w:fldChar w:fldCharType="begin"/>
-            </w:r>
-            <w:r>
-              <w:rPr>
-                <w:noProof/>
-                <w:webHidden/>
-              </w:rPr>
-              <w:instrText xml:space="preserve"> PAGEREF _Toc129880029 \h </w:instrText>
-            </w:r>
-            <w:r>
-              <w:rPr>
-                <w:noProof/>
-                <w:webHidden/>
-              </w:rPr>
-            </w:r>
-            <w:r>
-              <w:rPr>
-                <w:noProof/>
-                <w:webHidden/>
-              </w:rPr>
-              <w:fldChar w:fldCharType="separate"/>
-            </w:r>
-            <w:r>
-              <w:rPr>
-                <w:noProof/>
-                <w:webHidden/>
-              </w:rPr>
-              <w:t>7</w:t>
-            </w:r>
-            <w:r>
-              <w:rPr>
-                <w:noProof/>
-                <w:webHidden/>
-              </w:rPr>
-              <w:fldChar w:fldCharType="end"/>
-            </w:r>
-          </w:hyperlink>
-        </w:p>
-        <w:p>
-          <w:pPr>
-            <w:pStyle w:val="TOC2"/>
-            <w:tabs>
-              <w:tab w:val="right" w:leader="dot" w:pos="9016"/>
-            </w:tabs>
-            <w:rPr>
-              <w:rFonts w:eastAsiaTheme="minorEastAsia"/>
-              <w:noProof/>
-              <w:lang w:val="nl-NL" w:eastAsia="nl-NL"/>
-            </w:rPr>
-          </w:pPr>
-          <w:hyperlink w:anchor="_Toc129880030" w:history="1">
-            <w:r>
-              <w:rPr>
-                <w:rStyle w:val="Hyperlink"/>
-                <w:noProof/>
-                <w:lang w:val="en-US"/>
-              </w:rPr>
-              <w:t>Diagrams</w:t>
-            </w:r>
-            <w:r>
-              <w:rPr>
-                <w:noProof/>
-                <w:webHidden/>
-              </w:rPr>
-              <w:tab/>
-            </w:r>
-            <w:r>
-              <w:rPr>
-                <w:noProof/>
-                <w:webHidden/>
-              </w:rPr>
-              <w:fldChar w:fldCharType="begin"/>
-            </w:r>
-            <w:r>
-              <w:rPr>
-                <w:noProof/>
-                <w:webHidden/>
-              </w:rPr>
-              <w:instrText xml:space="preserve"> PAGEREF _Toc129880030 \h </w:instrText>
-            </w:r>
-            <w:r>
-              <w:rPr>
-                <w:noProof/>
-                <w:webHidden/>
-              </w:rPr>
-            </w:r>
-            <w:r>
-              <w:rPr>
-                <w:noProof/>
-                <w:webHidden/>
-              </w:rPr>
-              <w:fldChar w:fldCharType="separate"/>
-            </w:r>
-            <w:r>
-              <w:rPr>
-                <w:noProof/>
-                <w:webHidden/>
-              </w:rPr>
-              <w:t>7</w:t>
-            </w:r>
-            <w:r>
-              <w:rPr>
-                <w:noProof/>
-                <w:webHidden/>
-              </w:rPr>
-              <w:fldChar w:fldCharType="end"/>
-            </w:r>
-          </w:hyperlink>
-        </w:p>
-        <w:p>
-          <w:pPr>
-            <w:pStyle w:val="TOC3"/>
-            <w:tabs>
-              <w:tab w:val="right" w:leader="dot" w:pos="9016"/>
-            </w:tabs>
-            <w:rPr>
-              <w:rFonts w:eastAsiaTheme="minorEastAsia"/>
-              <w:noProof/>
-              <w:lang w:val="nl-NL" w:eastAsia="nl-NL"/>
-            </w:rPr>
-          </w:pPr>
-          <w:hyperlink w:anchor="_Toc129880031" w:history="1">
-            <w:r>
-              <w:rPr>
-                <w:rStyle w:val="Hyperlink"/>
-                <w:noProof/>
-                <w:lang w:val="en-US"/>
-              </w:rPr>
-              <w:t>Front-end</w:t>
-            </w:r>
-            <w:r>
-              <w:rPr>
-                <w:noProof/>
-                <w:webHidden/>
-              </w:rPr>
-              <w:tab/>
-            </w:r>
-            <w:r>
-              <w:rPr>
-                <w:noProof/>
-                <w:webHidden/>
-              </w:rPr>
-              <w:fldChar w:fldCharType="begin"/>
-            </w:r>
-            <w:r>
-              <w:rPr>
-                <w:noProof/>
-                <w:webHidden/>
-              </w:rPr>
-              <w:instrText xml:space="preserve"> PAGEREF _Toc129880031 \h </w:instrText>
-            </w:r>
-            <w:r>
-              <w:rPr>
-                <w:noProof/>
-                <w:webHidden/>
-              </w:rPr>
-            </w:r>
-            <w:r>
-              <w:rPr>
-                <w:noProof/>
-                <w:webHidden/>
-              </w:rPr>
-              <w:fldChar w:fldCharType="separate"/>
-            </w:r>
-            <w:r>
-              <w:rPr>
-                <w:noProof/>
-                <w:webHidden/>
-              </w:rPr>
-              <w:t>8</w:t>
-            </w:r>
-            <w:r>
-              <w:rPr>
-                <w:noProof/>
-                <w:webHidden/>
-              </w:rPr>
-              <w:fldChar w:fldCharType="end"/>
-            </w:r>
-          </w:hyperlink>
-        </w:p>
-        <w:p>
-          <w:pPr>
-            <w:pStyle w:val="TOC3"/>
-            <w:tabs>
-              <w:tab w:val="right" w:leader="dot" w:pos="9016"/>
-            </w:tabs>
-            <w:rPr>
-              <w:rFonts w:eastAsiaTheme="minorEastAsia"/>
-              <w:noProof/>
-              <w:lang w:val="nl-NL" w:eastAsia="nl-NL"/>
-            </w:rPr>
-          </w:pPr>
-          <w:hyperlink w:anchor="_Toc129880032" w:history="1">
-            <w:r>
-              <w:rPr>
-                <w:rStyle w:val="Hyperlink"/>
-                <w:noProof/>
-                <w:lang w:val="en-US"/>
-              </w:rPr>
-              <w:t>Back-end</w:t>
-            </w:r>
-            <w:r>
-              <w:rPr>
-                <w:noProof/>
-                <w:webHidden/>
-              </w:rPr>
-              <w:tab/>
-            </w:r>
-            <w:r>
-              <w:rPr>
-                <w:noProof/>
-                <w:webHidden/>
-              </w:rPr>
-              <w:fldChar w:fldCharType="begin"/>
-            </w:r>
-            <w:r>
-              <w:rPr>
-                <w:noProof/>
-                <w:webHidden/>
-              </w:rPr>
-              <w:instrText xml:space="preserve"> PAGEREF _Toc129880032 \h </w:instrText>
-            </w:r>
-            <w:r>
-              <w:rPr>
-                <w:noProof/>
-                <w:webHidden/>
-              </w:rPr>
-            </w:r>
-            <w:r>
-              <w:rPr>
-                <w:noProof/>
-                <w:webHidden/>
-              </w:rPr>
-              <w:fldChar w:fldCharType="separate"/>
-            </w:r>
-            <w:r>
-              <w:rPr>
-                <w:noProof/>
-                <w:webHidden/>
-              </w:rPr>
-              <w:t>9</w:t>
+              <w:t>4</w:t>
             </w:r>
             <w:r>
               <w:rPr>
@@ -2863,7 +2322,7 @@
           <w:lang w:val="en-US"/>
         </w:rPr>
       </w:pPr>
-      <w:bookmarkStart w:id="1" w:name="_Toc129880017"/>
+      <w:bookmarkStart w:id="1" w:name="_Toc131610369"/>
       <w:r>
         <w:rPr>
           <w:lang w:val="en-US"/>
@@ -2908,7 +2367,7 @@
         </w:rPr>
       </w:pPr>
       <w:bookmarkStart w:id="2" w:name="_Toc127126022"/>
-      <w:bookmarkStart w:id="3" w:name="_Toc129880018"/>
+      <w:bookmarkStart w:id="3" w:name="_Toc131610370"/>
       <w:r>
         <w:rPr>
           <w:lang w:val="en-US"/>
@@ -3265,7 +2724,7 @@
           <w:lang w:val="en-US"/>
         </w:rPr>
       </w:pPr>
-      <w:bookmarkStart w:id="4" w:name="_Toc129880019"/>
+      <w:bookmarkStart w:id="4" w:name="_Toc131610371"/>
       <w:r>
         <w:rPr>
           <w:lang w:val="en-US"/>
@@ -3321,7 +2780,7 @@
           <w:lang w:val="en-US"/>
         </w:rPr>
       </w:pPr>
-      <w:bookmarkStart w:id="5" w:name="_Toc129880020"/>
+      <w:bookmarkStart w:id="5" w:name="_Toc131610372"/>
       <w:r>
         <w:rPr>
           <w:lang w:val="en-US"/>
@@ -3402,8 +2861,10 @@
         </w:rPr>
       </w:pPr>
       <w:bookmarkStart w:id="6" w:name="_Target_Audience"/>
-      <w:bookmarkStart w:id="7" w:name="_Toc129880021"/>
+      <w:bookmarkStart w:id="7" w:name="Target_Audience"/>
+      <w:bookmarkStart w:id="8" w:name="_Toc131610373"/>
       <w:bookmarkEnd w:id="6"/>
+      <w:bookmarkEnd w:id="7"/>
       <w:r>
         <w:rPr>
           <w:lang w:val="en-US"/>
@@ -3416,7 +2877,7 @@
         </w:rPr>
         <w:t xml:space="preserve"> Audience</w:t>
       </w:r>
-      <w:bookmarkEnd w:id="7"/>
+      <w:bookmarkEnd w:id="8"/>
     </w:p>
     <w:p>
       <w:pPr>
@@ -3470,16 +2931,34 @@
     </w:p>
     <w:p>
       <w:pPr>
+        <w:rPr>
+          <w:rFonts w:asciiTheme="majorHAnsi" w:eastAsiaTheme="majorEastAsia" w:hAnsiTheme="majorHAnsi" w:cstheme="majorBidi"/>
+          <w:color w:val="2F5496" w:themeColor="accent1" w:themeShade="BF"/>
+          <w:sz w:val="26"/>
+          <w:szCs w:val="26"/>
+          <w:lang w:val="en-US"/>
+        </w:rPr>
+      </w:pPr>
+      <w:bookmarkStart w:id="9" w:name="_Toc131610374"/>
+      <w:r>
+        <w:rPr>
+          <w:lang w:val="en-US"/>
+        </w:rPr>
+        <w:br w:type="page"/>
+      </w:r>
+    </w:p>
+    <w:p>
+      <w:pPr>
         <w:pStyle w:val="Heading2"/>
         <w:rPr>
           <w:lang w:val="en-US"/>
         </w:rPr>
       </w:pPr>
-      <w:bookmarkStart w:id="8" w:name="_Toc129880022"/>
-      <w:r>
-        <w:rPr>
-          <w:lang w:val="en-US"/>
-        </w:rPr>
+      <w:r>
+        <w:rPr>
+          <w:lang w:val="en-US"/>
+        </w:rPr>
+        <w:lastRenderedPageBreak/>
         <w:t>Functional</w:t>
       </w:r>
       <w:r>
@@ -3488,7 +2967,7 @@
         </w:rPr>
         <w:t xml:space="preserve"> Components</w:t>
       </w:r>
-      <w:bookmarkEnd w:id="8"/>
+      <w:bookmarkEnd w:id="9"/>
     </w:p>
     <w:tbl>
       <w:tblPr>
@@ -3832,131 +3311,23 @@
     </w:p>
     <w:p>
       <w:pPr>
-        <w:rPr>
-          <w:lang w:val="en-US"/>
-        </w:rPr>
-      </w:pPr>
-      <w:r>
-        <w:rPr>
-          <w:lang w:val="en-US"/>
-        </w:rPr>
-        <w:br w:type="page"/>
-      </w:r>
-    </w:p>
-    <w:p>
-      <w:pPr>
-        <w:pStyle w:val="Heading1"/>
-        <w:rPr>
-          <w:lang w:val="en-US"/>
-        </w:rPr>
-      </w:pPr>
-      <w:bookmarkStart w:id="9" w:name="_Toc129880023"/>
-      <w:r>
-        <w:rPr>
-          <w:lang w:val="en-US"/>
-        </w:rPr>
-        <w:lastRenderedPageBreak/>
-        <w:t>Project</w:t>
-      </w:r>
-      <w:bookmarkEnd w:id="9"/>
-    </w:p>
-    <w:p>
-      <w:pPr>
         <w:pStyle w:val="Heading2"/>
         <w:rPr>
           <w:lang w:val="en-US"/>
         </w:rPr>
       </w:pPr>
-      <w:bookmarkStart w:id="10" w:name="_Toc129880024"/>
-      <w:r>
-        <w:rPr>
-          <w:lang w:val="en-US"/>
-        </w:rPr>
-        <w:t>Considerations</w:t>
+      <w:bookmarkStart w:id="10" w:name="_Toc131610375"/>
+      <w:r>
+        <w:rPr>
+          <w:lang w:val="en-US"/>
+        </w:rPr>
+        <w:t>User Stories</w:t>
       </w:r>
       <w:bookmarkEnd w:id="10"/>
-    </w:p>
-    <w:p>
-      <w:pPr>
-        <w:rPr>
-          <w:lang w:val="en-US"/>
-        </w:rPr>
-      </w:pPr>
-      <w:r>
-        <w:rPr>
-          <w:lang w:val="en-US"/>
-        </w:rPr>
-        <w:t xml:space="preserve">As shortly discussed in the </w:t>
-      </w:r>
-      <w:hyperlink w:anchor="_Target_Audience" w:history="1">
-        <w:r>
-          <w:rPr>
-            <w:rStyle w:val="Hyperlink"/>
-            <w:lang w:val="en-US"/>
-          </w:rPr>
-          <w:t>Target Audience</w:t>
-        </w:r>
-      </w:hyperlink>
-      <w:r>
-        <w:rPr>
-          <w:lang w:val="en-US"/>
-        </w:rPr>
-        <w:t>, there are several considerations that will be made to create an optimal application, these considerations will be</w:t>
-      </w:r>
-      <w:r>
-        <w:rPr>
-          <w:lang w:val="en-US"/>
-        </w:rPr>
-        <w:t xml:space="preserve"> explored</w:t>
-      </w:r>
-      <w:r>
-        <w:rPr>
-          <w:lang w:val="en-US"/>
-        </w:rPr>
-        <w:t xml:space="preserve"> as architectural decisions.</w:t>
-      </w:r>
-    </w:p>
-    <w:p>
-      <w:pPr>
-        <w:rPr>
-          <w:lang w:val="en-US"/>
-        </w:rPr>
-      </w:pPr>
-      <w:r>
-        <w:rPr>
-          <w:lang w:val="en-US"/>
-        </w:rPr>
-        <w:t>After the considerations based on architectural decisions have been made, an architecture for the application can be created</w:t>
-      </w:r>
-      <w:r>
-        <w:rPr>
-          <w:lang w:val="en-US"/>
-        </w:rPr>
-        <w:t>, with technologies aligning with the needs formed from these decisions</w:t>
-      </w:r>
-      <w:r>
-        <w:rPr>
-          <w:lang w:val="en-US"/>
-        </w:rPr>
-        <w:t>.</w:t>
-      </w:r>
-    </w:p>
-    <w:p>
-      <w:pPr>
-        <w:rPr>
-          <w:lang w:val="en-US"/>
-        </w:rPr>
-      </w:pPr>
-      <w:r>
-        <w:rPr>
-          <w:lang w:val="en-US"/>
-        </w:rPr>
-        <w:t>Below is a list of subjects that are of interest during this project and will have to be taken into consideration when creating the application architecture.</w:t>
-      </w:r>
     </w:p>
     <w:tbl>
       <w:tblPr>
-        <w:tblW w:w="9010" w:type="dxa"/>
+        <w:tblW w:w="8923" w:type="dxa"/>
         <w:tblBorders>
           <w:top w:val="outset" w:sz="6" w:space="0" w:color="auto"/>
           <w:left w:val="outset" w:sz="6" w:space="0" w:color="auto"/>
@@ -3970,8 +3341,7 @@
         <w:tblLook w:val="04A0" w:firstRow="1" w:lastRow="0" w:firstColumn="1" w:lastColumn="0" w:noHBand="0" w:noVBand="1"/>
       </w:tblPr>
       <w:tblGrid>
-        <w:gridCol w:w="559"/>
-        <w:gridCol w:w="8451"/>
+        <w:gridCol w:w="8923"/>
       </w:tblGrid>
       <w:tr>
         <w:trPr>
@@ -3979,8 +3349,7 @@
         </w:trPr>
         <w:tc>
           <w:tcPr>
-            <w:tcW w:w="9010" w:type="dxa"/>
-            <w:gridSpan w:val="2"/>
+            <w:tcW w:w="8923" w:type="dxa"/>
             <w:tcBorders>
               <w:top w:val="single" w:sz="6" w:space="0" w:color="auto"/>
               <w:left w:val="single" w:sz="6" w:space="0" w:color="auto"/>
@@ -3988,6 +3357,7 @@
               <w:right w:val="single" w:sz="6" w:space="0" w:color="auto"/>
             </w:tcBorders>
             <w:shd w:val="clear" w:color="auto" w:fill="8496B0"/>
+            <w:hideMark/>
           </w:tcPr>
           <w:p>
             <w:pPr>
@@ -4000,7 +3370,7 @@
                 <w:color w:val="5A5A5A"/>
                 <w:sz w:val="24"/>
                 <w:szCs w:val="24"/>
-                <w:lang w:val="en-US" w:eastAsia="en-NL"/>
+                <w:lang w:eastAsia="en-NL"/>
               </w:rPr>
             </w:pPr>
             <w:r>
@@ -4011,7 +3381,17 @@
                 <w:color w:val="FFFFFF"/>
                 <w:lang w:val="en-GB" w:eastAsia="en-NL"/>
               </w:rPr>
-              <w:t>Considerations</w:t>
+              <w:t>Story</w:t>
+            </w:r>
+            <w:r>
+              <w:rPr>
+                <w:rFonts w:eastAsia="Times New Roman" w:cstheme="minorHAnsi"/>
+                <w:b/>
+                <w:bCs/>
+                <w:color w:val="FFFFFF"/>
+                <w:lang w:eastAsia="en-NL"/>
+              </w:rPr>
+              <w:t> </w:t>
             </w:r>
           </w:p>
         </w:tc>
@@ -4022,112 +3402,7 @@
         </w:trPr>
         <w:tc>
           <w:tcPr>
-            <w:tcW w:w="559" w:type="dxa"/>
-            <w:tcBorders>
-              <w:top w:val="single" w:sz="6" w:space="0" w:color="auto"/>
-              <w:left w:val="single" w:sz="6" w:space="0" w:color="auto"/>
-              <w:bottom w:val="single" w:sz="6" w:space="0" w:color="auto"/>
-              <w:right w:val="single" w:sz="6" w:space="0" w:color="auto"/>
-            </w:tcBorders>
-            <w:shd w:val="clear" w:color="auto" w:fill="8496B0"/>
-          </w:tcPr>
-          <w:p>
-            <w:pPr>
-              <w:spacing w:after="0" w:line="240" w:lineRule="auto"/>
-              <w:textAlignment w:val="baseline"/>
-              <w:rPr>
-                <w:rFonts w:eastAsia="Times New Roman" w:cstheme="minorHAnsi"/>
-                <w:b/>
-                <w:bCs/>
-                <w:color w:val="FFFFFF"/>
-                <w:lang w:val="en-GB" w:eastAsia="en-NL"/>
-              </w:rPr>
-            </w:pPr>
-            <w:r>
-              <w:rPr>
-                <w:rFonts w:eastAsia="Times New Roman" w:cstheme="minorHAnsi"/>
-                <w:b/>
-                <w:bCs/>
-                <w:color w:val="FFFFFF"/>
-                <w:lang w:val="en-GB" w:eastAsia="en-NL"/>
-              </w:rPr>
-              <w:t>CG</w:t>
-            </w:r>
-          </w:p>
-        </w:tc>
-        <w:tc>
-          <w:tcPr>
-            <w:tcW w:w="8451" w:type="dxa"/>
-            <w:tcBorders>
-              <w:top w:val="single" w:sz="6" w:space="0" w:color="auto"/>
-              <w:left w:val="single" w:sz="6" w:space="0" w:color="auto"/>
-              <w:bottom w:val="single" w:sz="6" w:space="0" w:color="auto"/>
-              <w:right w:val="single" w:sz="6" w:space="0" w:color="auto"/>
-            </w:tcBorders>
-            <w:shd w:val="clear" w:color="auto" w:fill="8496B0"/>
-          </w:tcPr>
-          <w:p>
-            <w:pPr>
-              <w:spacing w:after="0" w:line="240" w:lineRule="auto"/>
-              <w:textAlignment w:val="baseline"/>
-              <w:rPr>
-                <w:rFonts w:eastAsia="Times New Roman" w:cstheme="minorHAnsi"/>
-                <w:b/>
-                <w:bCs/>
-                <w:color w:val="FFFFFF"/>
-                <w:lang w:val="en-GB" w:eastAsia="en-NL"/>
-              </w:rPr>
-            </w:pPr>
-            <w:r>
-              <w:rPr>
-                <w:rFonts w:eastAsia="Times New Roman" w:cstheme="minorHAnsi"/>
-                <w:b/>
-                <w:bCs/>
-                <w:color w:val="FFFFFF"/>
-                <w:lang w:val="en-GB" w:eastAsia="en-NL"/>
-              </w:rPr>
-              <w:t>Game</w:t>
-            </w:r>
-          </w:p>
-        </w:tc>
-      </w:tr>
-      <w:tr>
-        <w:trPr>
-          <w:trHeight w:val="300"/>
-        </w:trPr>
-        <w:tc>
-          <w:tcPr>
-            <w:tcW w:w="559" w:type="dxa"/>
-            <w:tcBorders>
-              <w:top w:val="single" w:sz="6" w:space="0" w:color="auto"/>
-              <w:left w:val="single" w:sz="6" w:space="0" w:color="auto"/>
-              <w:bottom w:val="single" w:sz="6" w:space="0" w:color="auto"/>
-              <w:right w:val="single" w:sz="6" w:space="0" w:color="auto"/>
-            </w:tcBorders>
-          </w:tcPr>
-          <w:p>
-            <w:pPr>
-              <w:spacing w:after="0" w:line="240" w:lineRule="auto"/>
-              <w:textAlignment w:val="baseline"/>
-              <w:rPr>
-                <w:rFonts w:eastAsia="Times New Roman" w:cstheme="minorHAnsi"/>
-                <w:color w:val="5A5A5A"/>
-                <w:lang w:val="en-US" w:eastAsia="en-NL"/>
-              </w:rPr>
-            </w:pPr>
-            <w:r>
-              <w:rPr>
-                <w:rFonts w:eastAsia="Times New Roman" w:cstheme="minorHAnsi"/>
-                <w:color w:val="5A5A5A"/>
-                <w:lang w:val="en-US" w:eastAsia="en-NL"/>
-              </w:rPr>
-              <w:t>CG-1</w:t>
-            </w:r>
-          </w:p>
-        </w:tc>
-        <w:tc>
-          <w:tcPr>
-            <w:tcW w:w="8451" w:type="dxa"/>
+            <w:tcW w:w="8923" w:type="dxa"/>
             <w:tcBorders>
               <w:top w:val="single" w:sz="6" w:space="0" w:color="auto"/>
               <w:left w:val="single" w:sz="6" w:space="0" w:color="auto"/>
@@ -4152,7 +3427,7 @@
                 <w:color w:val="5A5A5A"/>
                 <w:lang w:val="en-US" w:eastAsia="en-NL"/>
               </w:rPr>
-              <w:t>Game-User connection</w:t>
+              <w:t>As a player, I want to be able to start a game quickly and easily.</w:t>
             </w:r>
           </w:p>
         </w:tc>
@@ -4163,37 +3438,7 @@
         </w:trPr>
         <w:tc>
           <w:tcPr>
-            <w:tcW w:w="559" w:type="dxa"/>
-            <w:tcBorders>
-              <w:top w:val="single" w:sz="6" w:space="0" w:color="auto"/>
-              <w:left w:val="single" w:sz="6" w:space="0" w:color="auto"/>
-              <w:bottom w:val="single" w:sz="6" w:space="0" w:color="auto"/>
-              <w:right w:val="single" w:sz="6" w:space="0" w:color="auto"/>
-            </w:tcBorders>
-          </w:tcPr>
-          <w:p>
-            <w:pPr>
-              <w:spacing w:after="0" w:line="240" w:lineRule="auto"/>
-              <w:textAlignment w:val="baseline"/>
-              <w:rPr>
-                <w:rFonts w:eastAsia="Times New Roman" w:cstheme="minorHAnsi"/>
-                <w:color w:val="5A5A5A"/>
-                <w:lang w:val="en-US" w:eastAsia="en-NL"/>
-              </w:rPr>
-            </w:pPr>
-            <w:r>
-              <w:rPr>
-                <w:rFonts w:eastAsia="Times New Roman" w:cstheme="minorHAnsi"/>
-                <w:color w:val="5A5A5A"/>
-                <w:lang w:val="en-US" w:eastAsia="en-NL"/>
-              </w:rPr>
-              <w:t>CG-2</w:t>
-            </w:r>
-          </w:p>
-        </w:tc>
-        <w:tc>
-          <w:tcPr>
-            <w:tcW w:w="8451" w:type="dxa"/>
+            <w:tcW w:w="8923" w:type="dxa"/>
             <w:tcBorders>
               <w:top w:val="single" w:sz="6" w:space="0" w:color="auto"/>
               <w:left w:val="single" w:sz="6" w:space="0" w:color="auto"/>
@@ -4218,7 +3463,7 @@
                 <w:color w:val="5A5A5A"/>
                 <w:lang w:val="en-US" w:eastAsia="en-NL"/>
               </w:rPr>
-              <w:t>Game latency</w:t>
+              <w:t>As a player, I want to be able to easily join a created game via a link.</w:t>
             </w:r>
           </w:p>
         </w:tc>
@@ -4229,37 +3474,7 @@
         </w:trPr>
         <w:tc>
           <w:tcPr>
-            <w:tcW w:w="559" w:type="dxa"/>
-            <w:tcBorders>
-              <w:top w:val="single" w:sz="6" w:space="0" w:color="auto"/>
-              <w:left w:val="single" w:sz="6" w:space="0" w:color="auto"/>
-              <w:bottom w:val="single" w:sz="6" w:space="0" w:color="auto"/>
-              <w:right w:val="single" w:sz="6" w:space="0" w:color="auto"/>
-            </w:tcBorders>
-          </w:tcPr>
-          <w:p>
-            <w:pPr>
-              <w:spacing w:after="0" w:line="240" w:lineRule="auto"/>
-              <w:textAlignment w:val="baseline"/>
-              <w:rPr>
-                <w:rFonts w:eastAsia="Times New Roman" w:cstheme="minorHAnsi"/>
-                <w:color w:val="5A5A5A"/>
-                <w:lang w:val="en-US" w:eastAsia="en-NL"/>
-              </w:rPr>
-            </w:pPr>
-            <w:r>
-              <w:rPr>
-                <w:rFonts w:eastAsia="Times New Roman" w:cstheme="minorHAnsi"/>
-                <w:color w:val="5A5A5A"/>
-                <w:lang w:val="en-US" w:eastAsia="en-NL"/>
-              </w:rPr>
-              <w:t>CG-3</w:t>
-            </w:r>
-          </w:p>
-        </w:tc>
-        <w:tc>
-          <w:tcPr>
-            <w:tcW w:w="8451" w:type="dxa"/>
+            <w:tcW w:w="8923" w:type="dxa"/>
             <w:tcBorders>
               <w:top w:val="single" w:sz="6" w:space="0" w:color="auto"/>
               <w:left w:val="single" w:sz="6" w:space="0" w:color="auto"/>
@@ -4284,7 +3499,7 @@
                 <w:color w:val="5A5A5A"/>
                 <w:lang w:val="en-US" w:eastAsia="en-NL"/>
               </w:rPr>
-              <w:t>Game events</w:t>
+              <w:t>As a player, I want to customize my game with different word-sets.</w:t>
             </w:r>
           </w:p>
         </w:tc>
@@ -4295,37 +3510,7 @@
         </w:trPr>
         <w:tc>
           <w:tcPr>
-            <w:tcW w:w="559" w:type="dxa"/>
-            <w:tcBorders>
-              <w:top w:val="single" w:sz="6" w:space="0" w:color="auto"/>
-              <w:left w:val="single" w:sz="6" w:space="0" w:color="auto"/>
-              <w:bottom w:val="single" w:sz="6" w:space="0" w:color="auto"/>
-              <w:right w:val="single" w:sz="6" w:space="0" w:color="auto"/>
-            </w:tcBorders>
-          </w:tcPr>
-          <w:p>
-            <w:pPr>
-              <w:spacing w:after="0" w:line="240" w:lineRule="auto"/>
-              <w:textAlignment w:val="baseline"/>
-              <w:rPr>
-                <w:rFonts w:eastAsia="Times New Roman" w:cstheme="minorHAnsi"/>
-                <w:color w:val="5A5A5A"/>
-                <w:lang w:val="en-US" w:eastAsia="en-NL"/>
-              </w:rPr>
-            </w:pPr>
-            <w:r>
-              <w:rPr>
-                <w:rFonts w:eastAsia="Times New Roman" w:cstheme="minorHAnsi"/>
-                <w:color w:val="5A5A5A"/>
-                <w:lang w:val="en-US" w:eastAsia="en-NL"/>
-              </w:rPr>
-              <w:t>CG-4</w:t>
-            </w:r>
-          </w:p>
-        </w:tc>
-        <w:tc>
-          <w:tcPr>
-            <w:tcW w:w="8451" w:type="dxa"/>
+            <w:tcW w:w="8923" w:type="dxa"/>
             <w:tcBorders>
               <w:top w:val="single" w:sz="6" w:space="0" w:color="auto"/>
               <w:left w:val="single" w:sz="6" w:space="0" w:color="auto"/>
@@ -4350,7 +3535,7 @@
                 <w:color w:val="5A5A5A"/>
                 <w:lang w:val="en-US" w:eastAsia="en-NL"/>
               </w:rPr>
-              <w:t>Game instance load</w:t>
+              <w:t>As a player, I want to be able to create my own word-sets to use.</w:t>
             </w:r>
           </w:p>
         </w:tc>
@@ -4361,112 +3546,7 @@
         </w:trPr>
         <w:tc>
           <w:tcPr>
-            <w:tcW w:w="559" w:type="dxa"/>
-            <w:tcBorders>
-              <w:top w:val="single" w:sz="6" w:space="0" w:color="auto"/>
-              <w:left w:val="single" w:sz="6" w:space="0" w:color="auto"/>
-              <w:bottom w:val="single" w:sz="6" w:space="0" w:color="auto"/>
-              <w:right w:val="single" w:sz="6" w:space="0" w:color="auto"/>
-            </w:tcBorders>
-            <w:shd w:val="clear" w:color="auto" w:fill="8496B0" w:themeFill="text2" w:themeFillTint="99"/>
-          </w:tcPr>
-          <w:p>
-            <w:pPr>
-              <w:spacing w:after="0" w:line="240" w:lineRule="auto"/>
-              <w:textAlignment w:val="baseline"/>
-              <w:rPr>
-                <w:rFonts w:eastAsia="Times New Roman" w:cstheme="minorHAnsi"/>
-                <w:b/>
-                <w:bCs/>
-                <w:color w:val="FFFFFF" w:themeColor="background1"/>
-                <w:lang w:val="en-US" w:eastAsia="en-NL"/>
-              </w:rPr>
-            </w:pPr>
-            <w:r>
-              <w:rPr>
-                <w:rFonts w:eastAsia="Times New Roman" w:cstheme="minorHAnsi"/>
-                <w:b/>
-                <w:bCs/>
-                <w:color w:val="FFFFFF" w:themeColor="background1"/>
-                <w:lang w:val="en-US" w:eastAsia="en-NL"/>
-              </w:rPr>
-              <w:t>CD</w:t>
-            </w:r>
-          </w:p>
-        </w:tc>
-        <w:tc>
-          <w:tcPr>
-            <w:tcW w:w="8451" w:type="dxa"/>
-            <w:tcBorders>
-              <w:top w:val="single" w:sz="6" w:space="0" w:color="auto"/>
-              <w:left w:val="single" w:sz="6" w:space="0" w:color="auto"/>
-              <w:bottom w:val="single" w:sz="6" w:space="0" w:color="auto"/>
-              <w:right w:val="single" w:sz="6" w:space="0" w:color="auto"/>
-            </w:tcBorders>
-            <w:shd w:val="clear" w:color="auto" w:fill="8496B0" w:themeFill="text2" w:themeFillTint="99"/>
-          </w:tcPr>
-          <w:p>
-            <w:pPr>
-              <w:spacing w:after="0" w:line="240" w:lineRule="auto"/>
-              <w:textAlignment w:val="baseline"/>
-              <w:rPr>
-                <w:rFonts w:eastAsia="Times New Roman" w:cstheme="minorHAnsi"/>
-                <w:b/>
-                <w:bCs/>
-                <w:color w:val="FFFFFF" w:themeColor="background1"/>
-                <w:lang w:val="en-US" w:eastAsia="en-NL"/>
-              </w:rPr>
-            </w:pPr>
-            <w:r>
-              <w:rPr>
-                <w:rFonts w:eastAsia="Times New Roman" w:cstheme="minorHAnsi"/>
-                <w:b/>
-                <w:bCs/>
-                <w:color w:val="FFFFFF" w:themeColor="background1"/>
-                <w:lang w:val="en-US" w:eastAsia="en-NL"/>
-              </w:rPr>
-              <w:t>Data</w:t>
-            </w:r>
-          </w:p>
-        </w:tc>
-      </w:tr>
-      <w:tr>
-        <w:trPr>
-          <w:trHeight w:val="300"/>
-        </w:trPr>
-        <w:tc>
-          <w:tcPr>
-            <w:tcW w:w="559" w:type="dxa"/>
-            <w:tcBorders>
-              <w:top w:val="single" w:sz="6" w:space="0" w:color="auto"/>
-              <w:left w:val="single" w:sz="6" w:space="0" w:color="auto"/>
-              <w:bottom w:val="single" w:sz="6" w:space="0" w:color="auto"/>
-              <w:right w:val="single" w:sz="6" w:space="0" w:color="auto"/>
-            </w:tcBorders>
-          </w:tcPr>
-          <w:p>
-            <w:pPr>
-              <w:spacing w:after="0" w:line="240" w:lineRule="auto"/>
-              <w:textAlignment w:val="baseline"/>
-              <w:rPr>
-                <w:rFonts w:eastAsia="Times New Roman" w:cstheme="minorHAnsi"/>
-                <w:color w:val="5A5A5A"/>
-                <w:lang w:val="en-US" w:eastAsia="en-NL"/>
-              </w:rPr>
-            </w:pPr>
-            <w:r>
-              <w:rPr>
-                <w:rFonts w:eastAsia="Times New Roman" w:cstheme="minorHAnsi"/>
-                <w:color w:val="5A5A5A"/>
-                <w:lang w:val="en-US" w:eastAsia="en-NL"/>
-              </w:rPr>
-              <w:t>CD-1</w:t>
-            </w:r>
-          </w:p>
-        </w:tc>
-        <w:tc>
-          <w:tcPr>
-            <w:tcW w:w="8451" w:type="dxa"/>
+            <w:tcW w:w="8923" w:type="dxa"/>
             <w:tcBorders>
               <w:top w:val="single" w:sz="6" w:space="0" w:color="auto"/>
               <w:left w:val="single" w:sz="6" w:space="0" w:color="auto"/>
@@ -4491,7 +3571,7 @@
                 <w:color w:val="5A5A5A"/>
                 <w:lang w:val="en-US" w:eastAsia="en-NL"/>
               </w:rPr>
-              <w:t>Data management</w:t>
+              <w:t>As a player, I want the ability to change game rules when creating a game.</w:t>
             </w:r>
           </w:p>
         </w:tc>
@@ -4502,37 +3582,7 @@
         </w:trPr>
         <w:tc>
           <w:tcPr>
-            <w:tcW w:w="559" w:type="dxa"/>
-            <w:tcBorders>
-              <w:top w:val="single" w:sz="6" w:space="0" w:color="auto"/>
-              <w:left w:val="single" w:sz="6" w:space="0" w:color="auto"/>
-              <w:bottom w:val="single" w:sz="6" w:space="0" w:color="auto"/>
-              <w:right w:val="single" w:sz="6" w:space="0" w:color="auto"/>
-            </w:tcBorders>
-          </w:tcPr>
-          <w:p>
-            <w:pPr>
-              <w:spacing w:after="0" w:line="240" w:lineRule="auto"/>
-              <w:textAlignment w:val="baseline"/>
-              <w:rPr>
-                <w:rFonts w:eastAsia="Times New Roman" w:cstheme="minorHAnsi"/>
-                <w:color w:val="5A5A5A"/>
-                <w:lang w:val="en-US" w:eastAsia="en-NL"/>
-              </w:rPr>
-            </w:pPr>
-            <w:r>
-              <w:rPr>
-                <w:rFonts w:eastAsia="Times New Roman" w:cstheme="minorHAnsi"/>
-                <w:color w:val="5A5A5A"/>
-                <w:lang w:val="en-US" w:eastAsia="en-NL"/>
-              </w:rPr>
-              <w:t>CD-2</w:t>
-            </w:r>
-          </w:p>
-        </w:tc>
-        <w:tc>
-          <w:tcPr>
-            <w:tcW w:w="8451" w:type="dxa"/>
+            <w:tcW w:w="8923" w:type="dxa"/>
             <w:tcBorders>
               <w:top w:val="single" w:sz="6" w:space="0" w:color="auto"/>
               <w:left w:val="single" w:sz="6" w:space="0" w:color="auto"/>
@@ -4557,7 +3607,7 @@
                 <w:color w:val="5A5A5A"/>
                 <w:lang w:val="en-US" w:eastAsia="en-NL"/>
               </w:rPr>
-              <w:t>Data privacy</w:t>
+              <w:t>As a competitive player, I want the game to be balanced as to reward the use of complex or less common words.</w:t>
             </w:r>
           </w:p>
         </w:tc>
@@ -4568,37 +3618,7 @@
         </w:trPr>
         <w:tc>
           <w:tcPr>
-            <w:tcW w:w="559" w:type="dxa"/>
-            <w:tcBorders>
-              <w:top w:val="single" w:sz="6" w:space="0" w:color="auto"/>
-              <w:left w:val="single" w:sz="6" w:space="0" w:color="auto"/>
-              <w:bottom w:val="single" w:sz="6" w:space="0" w:color="auto"/>
-              <w:right w:val="single" w:sz="6" w:space="0" w:color="auto"/>
-            </w:tcBorders>
-          </w:tcPr>
-          <w:p>
-            <w:pPr>
-              <w:spacing w:after="0" w:line="240" w:lineRule="auto"/>
-              <w:textAlignment w:val="baseline"/>
-              <w:rPr>
-                <w:rFonts w:eastAsia="Times New Roman" w:cstheme="minorHAnsi"/>
-                <w:color w:val="5A5A5A"/>
-                <w:lang w:val="en-US" w:eastAsia="en-NL"/>
-              </w:rPr>
-            </w:pPr>
-            <w:r>
-              <w:rPr>
-                <w:rFonts w:eastAsia="Times New Roman" w:cstheme="minorHAnsi"/>
-                <w:color w:val="5A5A5A"/>
-                <w:lang w:val="en-US" w:eastAsia="en-NL"/>
-              </w:rPr>
-              <w:t>CD-3</w:t>
-            </w:r>
-          </w:p>
-        </w:tc>
-        <w:tc>
-          <w:tcPr>
-            <w:tcW w:w="8451" w:type="dxa"/>
+            <w:tcW w:w="8923" w:type="dxa"/>
             <w:tcBorders>
               <w:top w:val="single" w:sz="6" w:space="0" w:color="auto"/>
               <w:left w:val="single" w:sz="6" w:space="0" w:color="auto"/>
@@ -4623,7 +3643,7 @@
                 <w:color w:val="5A5A5A"/>
                 <w:lang w:val="en-US" w:eastAsia="en-NL"/>
               </w:rPr>
-              <w:t>Game data aggregation</w:t>
+              <w:t xml:space="preserve">As a player group, we want to be able to manage who joins our game. </w:t>
             </w:r>
           </w:p>
         </w:tc>
@@ -4634,37 +3654,7 @@
         </w:trPr>
         <w:tc>
           <w:tcPr>
-            <w:tcW w:w="559" w:type="dxa"/>
-            <w:tcBorders>
-              <w:top w:val="single" w:sz="6" w:space="0" w:color="auto"/>
-              <w:left w:val="single" w:sz="6" w:space="0" w:color="auto"/>
-              <w:bottom w:val="single" w:sz="6" w:space="0" w:color="auto"/>
-              <w:right w:val="single" w:sz="6" w:space="0" w:color="auto"/>
-            </w:tcBorders>
-          </w:tcPr>
-          <w:p>
-            <w:pPr>
-              <w:spacing w:after="0" w:line="240" w:lineRule="auto"/>
-              <w:textAlignment w:val="baseline"/>
-              <w:rPr>
-                <w:rFonts w:eastAsia="Times New Roman" w:cstheme="minorHAnsi"/>
-                <w:color w:val="5A5A5A"/>
-                <w:lang w:val="en-US" w:eastAsia="en-NL"/>
-              </w:rPr>
-            </w:pPr>
-            <w:r>
-              <w:rPr>
-                <w:rFonts w:eastAsia="Times New Roman" w:cstheme="minorHAnsi"/>
-                <w:color w:val="5A5A5A"/>
-                <w:lang w:val="en-US" w:eastAsia="en-NL"/>
-              </w:rPr>
-              <w:t>CD-4</w:t>
-            </w:r>
-          </w:p>
-        </w:tc>
-        <w:tc>
-          <w:tcPr>
-            <w:tcW w:w="8451" w:type="dxa"/>
+            <w:tcW w:w="8923" w:type="dxa"/>
             <w:tcBorders>
               <w:top w:val="single" w:sz="6" w:space="0" w:color="auto"/>
               <w:left w:val="single" w:sz="6" w:space="0" w:color="auto"/>
@@ -4689,7 +3679,7 @@
                 <w:color w:val="5A5A5A"/>
                 <w:lang w:val="en-US" w:eastAsia="en-NL"/>
               </w:rPr>
-              <w:t>Game event persistence</w:t>
+              <w:t>As a player, I want to be able to play the game from many different devices (pc, phone, tablet).</w:t>
             </w:r>
           </w:p>
         </w:tc>
@@ -4700,112 +3690,7 @@
         </w:trPr>
         <w:tc>
           <w:tcPr>
-            <w:tcW w:w="559" w:type="dxa"/>
-            <w:tcBorders>
-              <w:top w:val="single" w:sz="6" w:space="0" w:color="auto"/>
-              <w:left w:val="single" w:sz="6" w:space="0" w:color="auto"/>
-              <w:bottom w:val="single" w:sz="6" w:space="0" w:color="auto"/>
-              <w:right w:val="single" w:sz="6" w:space="0" w:color="auto"/>
-            </w:tcBorders>
-            <w:shd w:val="clear" w:color="auto" w:fill="8496B0" w:themeFill="text2" w:themeFillTint="99"/>
-          </w:tcPr>
-          <w:p>
-            <w:pPr>
-              <w:spacing w:after="0" w:line="240" w:lineRule="auto"/>
-              <w:textAlignment w:val="baseline"/>
-              <w:rPr>
-                <w:rFonts w:eastAsia="Times New Roman" w:cstheme="minorHAnsi"/>
-                <w:b/>
-                <w:bCs/>
-                <w:color w:val="FFFFFF" w:themeColor="background1"/>
-                <w:lang w:val="en-US" w:eastAsia="en-NL"/>
-              </w:rPr>
-            </w:pPr>
-            <w:r>
-              <w:rPr>
-                <w:rFonts w:eastAsia="Times New Roman" w:cstheme="minorHAnsi"/>
-                <w:b/>
-                <w:bCs/>
-                <w:color w:val="FFFFFF" w:themeColor="background1"/>
-                <w:lang w:val="en-US" w:eastAsia="en-NL"/>
-              </w:rPr>
-              <w:t>CU</w:t>
-            </w:r>
-          </w:p>
-        </w:tc>
-        <w:tc>
-          <w:tcPr>
-            <w:tcW w:w="8451" w:type="dxa"/>
-            <w:tcBorders>
-              <w:top w:val="single" w:sz="6" w:space="0" w:color="auto"/>
-              <w:left w:val="single" w:sz="6" w:space="0" w:color="auto"/>
-              <w:bottom w:val="single" w:sz="6" w:space="0" w:color="auto"/>
-              <w:right w:val="single" w:sz="6" w:space="0" w:color="auto"/>
-            </w:tcBorders>
-            <w:shd w:val="clear" w:color="auto" w:fill="8496B0" w:themeFill="text2" w:themeFillTint="99"/>
-          </w:tcPr>
-          <w:p>
-            <w:pPr>
-              <w:spacing w:after="0" w:line="240" w:lineRule="auto"/>
-              <w:textAlignment w:val="baseline"/>
-              <w:rPr>
-                <w:rFonts w:eastAsia="Times New Roman" w:cstheme="minorHAnsi"/>
-                <w:b/>
-                <w:bCs/>
-                <w:color w:val="FFFFFF" w:themeColor="background1"/>
-                <w:lang w:val="en-US" w:eastAsia="en-NL"/>
-              </w:rPr>
-            </w:pPr>
-            <w:r>
-              <w:rPr>
-                <w:rFonts w:eastAsia="Times New Roman" w:cstheme="minorHAnsi"/>
-                <w:b/>
-                <w:bCs/>
-                <w:color w:val="FFFFFF" w:themeColor="background1"/>
-                <w:lang w:val="en-US" w:eastAsia="en-NL"/>
-              </w:rPr>
-              <w:t>User</w:t>
-            </w:r>
-          </w:p>
-        </w:tc>
-      </w:tr>
-      <w:tr>
-        <w:trPr>
-          <w:trHeight w:val="300"/>
-        </w:trPr>
-        <w:tc>
-          <w:tcPr>
-            <w:tcW w:w="559" w:type="dxa"/>
-            <w:tcBorders>
-              <w:top w:val="single" w:sz="6" w:space="0" w:color="auto"/>
-              <w:left w:val="single" w:sz="6" w:space="0" w:color="auto"/>
-              <w:bottom w:val="single" w:sz="6" w:space="0" w:color="auto"/>
-              <w:right w:val="single" w:sz="6" w:space="0" w:color="auto"/>
-            </w:tcBorders>
-          </w:tcPr>
-          <w:p>
-            <w:pPr>
-              <w:spacing w:after="0" w:line="240" w:lineRule="auto"/>
-              <w:textAlignment w:val="baseline"/>
-              <w:rPr>
-                <w:rFonts w:eastAsia="Times New Roman" w:cstheme="minorHAnsi"/>
-                <w:color w:val="5A5A5A"/>
-                <w:lang w:val="en-US" w:eastAsia="en-NL"/>
-              </w:rPr>
-            </w:pPr>
-            <w:r>
-              <w:rPr>
-                <w:rFonts w:eastAsia="Times New Roman" w:cstheme="minorHAnsi"/>
-                <w:color w:val="5A5A5A"/>
-                <w:lang w:val="en-US" w:eastAsia="en-NL"/>
-              </w:rPr>
-              <w:t>CU-1</w:t>
-            </w:r>
-          </w:p>
-        </w:tc>
-        <w:tc>
-          <w:tcPr>
-            <w:tcW w:w="8451" w:type="dxa"/>
+            <w:tcW w:w="8923" w:type="dxa"/>
             <w:tcBorders>
               <w:top w:val="single" w:sz="6" w:space="0" w:color="auto"/>
               <w:left w:val="single" w:sz="6" w:space="0" w:color="auto"/>
@@ -4830,7 +3715,7 @@
                 <w:color w:val="5A5A5A"/>
                 <w:lang w:val="en-US" w:eastAsia="en-NL"/>
               </w:rPr>
-              <w:t>Webpage design</w:t>
+              <w:t>As a player, I want to see my score compared to the other players in the game.</w:t>
             </w:r>
           </w:p>
         </w:tc>
@@ -4841,37 +3726,7 @@
         </w:trPr>
         <w:tc>
           <w:tcPr>
-            <w:tcW w:w="559" w:type="dxa"/>
-            <w:tcBorders>
-              <w:top w:val="single" w:sz="6" w:space="0" w:color="auto"/>
-              <w:left w:val="single" w:sz="6" w:space="0" w:color="auto"/>
-              <w:bottom w:val="single" w:sz="6" w:space="0" w:color="auto"/>
-              <w:right w:val="single" w:sz="6" w:space="0" w:color="auto"/>
-            </w:tcBorders>
-          </w:tcPr>
-          <w:p>
-            <w:pPr>
-              <w:spacing w:after="0" w:line="240" w:lineRule="auto"/>
-              <w:textAlignment w:val="baseline"/>
-              <w:rPr>
-                <w:rFonts w:eastAsia="Times New Roman" w:cstheme="minorHAnsi"/>
-                <w:color w:val="5A5A5A"/>
-                <w:lang w:val="en-US" w:eastAsia="en-NL"/>
-              </w:rPr>
-            </w:pPr>
-            <w:r>
-              <w:rPr>
-                <w:rFonts w:eastAsia="Times New Roman" w:cstheme="minorHAnsi"/>
-                <w:color w:val="5A5A5A"/>
-                <w:lang w:val="en-US" w:eastAsia="en-NL"/>
-              </w:rPr>
-              <w:t>CU-2</w:t>
-            </w:r>
-          </w:p>
-        </w:tc>
-        <w:tc>
-          <w:tcPr>
-            <w:tcW w:w="8451" w:type="dxa"/>
+            <w:tcW w:w="8923" w:type="dxa"/>
             <w:tcBorders>
               <w:top w:val="single" w:sz="6" w:space="0" w:color="auto"/>
               <w:left w:val="single" w:sz="6" w:space="0" w:color="auto"/>
@@ -4896,7 +3751,115 @@
                 <w:color w:val="5A5A5A"/>
                 <w:lang w:val="en-US" w:eastAsia="en-NL"/>
               </w:rPr>
-              <w:t>Player engagement</w:t>
+              <w:t>As a player, I want to have visual feedback on the current state of a game.</w:t>
+            </w:r>
+          </w:p>
+        </w:tc>
+      </w:tr>
+      <w:tr>
+        <w:trPr>
+          <w:trHeight w:val="300"/>
+        </w:trPr>
+        <w:tc>
+          <w:tcPr>
+            <w:tcW w:w="8923" w:type="dxa"/>
+            <w:tcBorders>
+              <w:top w:val="single" w:sz="6" w:space="0" w:color="auto"/>
+              <w:left w:val="single" w:sz="6" w:space="0" w:color="auto"/>
+              <w:bottom w:val="single" w:sz="6" w:space="0" w:color="auto"/>
+              <w:right w:val="single" w:sz="6" w:space="0" w:color="auto"/>
+            </w:tcBorders>
+            <w:shd w:val="clear" w:color="auto" w:fill="auto"/>
+          </w:tcPr>
+          <w:p>
+            <w:pPr>
+              <w:spacing w:after="0" w:line="240" w:lineRule="auto"/>
+              <w:textAlignment w:val="baseline"/>
+              <w:rPr>
+                <w:rFonts w:eastAsia="Times New Roman" w:cstheme="minorHAnsi"/>
+                <w:color w:val="5A5A5A"/>
+                <w:lang w:val="en-US" w:eastAsia="en-NL"/>
+              </w:rPr>
+            </w:pPr>
+            <w:r>
+              <w:rPr>
+                <w:rFonts w:eastAsia="Times New Roman" w:cstheme="minorHAnsi"/>
+                <w:color w:val="5A5A5A"/>
+                <w:lang w:val="en-US" w:eastAsia="en-NL"/>
+              </w:rPr>
+              <w:t>As a player, I want to clearly see the requirements of for the word to submit.</w:t>
+            </w:r>
+          </w:p>
+        </w:tc>
+      </w:tr>
+      <w:tr>
+        <w:trPr>
+          <w:trHeight w:val="300"/>
+        </w:trPr>
+        <w:tc>
+          <w:tcPr>
+            <w:tcW w:w="8923" w:type="dxa"/>
+            <w:tcBorders>
+              <w:top w:val="single" w:sz="6" w:space="0" w:color="auto"/>
+              <w:left w:val="single" w:sz="6" w:space="0" w:color="auto"/>
+              <w:bottom w:val="single" w:sz="6" w:space="0" w:color="auto"/>
+              <w:right w:val="single" w:sz="6" w:space="0" w:color="auto"/>
+            </w:tcBorders>
+            <w:shd w:val="clear" w:color="auto" w:fill="auto"/>
+          </w:tcPr>
+          <w:p>
+            <w:pPr>
+              <w:spacing w:after="0" w:line="240" w:lineRule="auto"/>
+              <w:textAlignment w:val="baseline"/>
+              <w:rPr>
+                <w:rFonts w:eastAsia="Times New Roman" w:cstheme="minorHAnsi"/>
+                <w:color w:val="5A5A5A"/>
+                <w:lang w:val="en-US" w:eastAsia="en-NL"/>
+              </w:rPr>
+            </w:pPr>
+            <w:r>
+              <w:rPr>
+                <w:rFonts w:eastAsia="Times New Roman" w:cstheme="minorHAnsi"/>
+                <w:color w:val="5A5A5A"/>
+                <w:lang w:val="en-US" w:eastAsia="en-NL"/>
+              </w:rPr>
+              <w:t>As a player, I want to easily submit word attempts.</w:t>
+            </w:r>
+          </w:p>
+        </w:tc>
+      </w:tr>
+      <w:tr>
+        <w:trPr>
+          <w:trHeight w:val="300"/>
+        </w:trPr>
+        <w:tc>
+          <w:tcPr>
+            <w:tcW w:w="8923" w:type="dxa"/>
+            <w:tcBorders>
+              <w:top w:val="single" w:sz="6" w:space="0" w:color="auto"/>
+              <w:left w:val="single" w:sz="6" w:space="0" w:color="auto"/>
+              <w:bottom w:val="single" w:sz="6" w:space="0" w:color="auto"/>
+              <w:right w:val="single" w:sz="6" w:space="0" w:color="auto"/>
+            </w:tcBorders>
+            <w:shd w:val="clear" w:color="auto" w:fill="auto"/>
+          </w:tcPr>
+          <w:p>
+            <w:pPr>
+              <w:spacing w:after="0" w:line="240" w:lineRule="auto"/>
+              <w:textAlignment w:val="baseline"/>
+              <w:rPr>
+                <w:rFonts w:eastAsia="Times New Roman" w:cstheme="minorHAnsi"/>
+                <w:color w:val="5A5A5A"/>
+                <w:lang w:val="en-US" w:eastAsia="en-NL"/>
+              </w:rPr>
+            </w:pPr>
+            <w:r>
+              <w:rPr>
+                <w:rFonts w:eastAsia="Times New Roman" w:cstheme="minorHAnsi"/>
+                <w:color w:val="5A5A5A"/>
+                <w:lang w:val="en-US" w:eastAsia="en-NL"/>
+              </w:rPr>
+              <w:t>As a player, I want visual feedback why a word is incorrect</w:t>
             </w:r>
           </w:p>
         </w:tc>
@@ -4904,1259 +3867,10 @@
     </w:tbl>
     <w:p>
       <w:pPr>
-        <w:pStyle w:val="Heading2"/>
-        <w:spacing w:before="120"/>
-        <w:rPr>
-          <w:lang w:val="en-US"/>
-        </w:rPr>
-      </w:pPr>
-    </w:p>
-    <w:p>
-      <w:pPr>
-        <w:rPr>
-          <w:rFonts w:asciiTheme="majorHAnsi" w:eastAsiaTheme="majorEastAsia" w:hAnsiTheme="majorHAnsi" w:cstheme="majorBidi"/>
-          <w:color w:val="2F5496" w:themeColor="accent1" w:themeShade="BF"/>
-          <w:sz w:val="26"/>
-          <w:szCs w:val="26"/>
-          <w:lang w:val="en-US"/>
-        </w:rPr>
-      </w:pPr>
-      <w:r>
-        <w:rPr>
-          <w:lang w:val="en-US"/>
-        </w:rPr>
-        <w:br w:type="page"/>
-      </w:r>
-    </w:p>
-    <w:p>
-      <w:pPr>
-        <w:pStyle w:val="Heading2"/>
-        <w:spacing w:before="120"/>
-        <w:rPr>
-          <w:lang w:val="en-US"/>
-        </w:rPr>
-      </w:pPr>
-      <w:bookmarkStart w:id="11" w:name="_Toc129880025"/>
-      <w:r>
-        <w:rPr>
-          <w:lang w:val="en-US"/>
-        </w:rPr>
-        <w:lastRenderedPageBreak/>
-        <w:t>Architectural Decisions</w:t>
-      </w:r>
-      <w:bookmarkEnd w:id="11"/>
-    </w:p>
-    <w:p>
-      <w:pPr>
-        <w:pStyle w:val="Heading3"/>
-        <w:rPr>
-          <w:lang w:val="en-US"/>
-        </w:rPr>
-      </w:pPr>
-      <w:bookmarkStart w:id="12" w:name="_Toc129880026"/>
-      <w:r>
-        <w:rPr>
-          <w:lang w:val="en-US"/>
-        </w:rPr>
-        <w:t>Game</w:t>
-      </w:r>
-      <w:bookmarkEnd w:id="12"/>
-    </w:p>
-    <w:p>
-      <w:pPr>
-        <w:rPr>
-          <w:lang w:val="en-US"/>
-        </w:rPr>
-      </w:pPr>
-      <w:r>
-        <w:rPr>
-          <w:lang w:val="en-US"/>
-        </w:rPr>
-        <w:t xml:space="preserve">Players will generally only be playing a single instance of a game at once with other players, this allows player connection to be linked directly with the single game instance that is relevant to them (CG-1). By grouping player </w:t>
-      </w:r>
-      <w:r>
-        <w:rPr>
-          <w:lang w:val="en-US"/>
-        </w:rPr>
-        <w:t>connections,</w:t>
-      </w:r>
-      <w:r>
-        <w:rPr>
-          <w:lang w:val="en-US"/>
-        </w:rPr>
-        <w:t xml:space="preserve"> instance specific events can much more easily be distributed to the relevant players</w:t>
-      </w:r>
-      <w:r>
-        <w:rPr>
-          <w:lang w:val="en-US"/>
-        </w:rPr>
-        <w:t xml:space="preserve"> (CG-2)</w:t>
-      </w:r>
-      <w:r>
-        <w:rPr>
-          <w:lang w:val="en-US"/>
-        </w:rPr>
-        <w:t>, and it allows the game load to be distributed among smaller game instances, allowing for game instances to be scaled up based on the amount of impact a game instance might have (e.g. a 4 player game vs a 100 player game) (CG-</w:t>
-      </w:r>
-      <w:r>
-        <w:rPr>
-          <w:lang w:val="en-US"/>
-        </w:rPr>
-        <w:t>4</w:t>
-      </w:r>
-      <w:r>
-        <w:rPr>
-          <w:lang w:val="en-US"/>
-        </w:rPr>
-        <w:t>).</w:t>
-      </w:r>
-    </w:p>
-    <w:p>
-      <w:pPr>
-        <w:spacing w:after="0"/>
-        <w:rPr>
-          <w:lang w:val="en-US"/>
-        </w:rPr>
-      </w:pPr>
-      <w:r>
-        <w:rPr>
-          <w:lang w:val="en-US"/>
-        </w:rPr>
-        <w:t>During the game, several players will be playing against one-another in real-time, this makes it extremely important to reduce the latency for actions taken by players that will affect the game state of other players.</w:t>
-      </w:r>
-    </w:p>
-    <w:p>
-      <w:pPr>
-        <w:rPr>
-          <w:lang w:val="en-US"/>
-        </w:rPr>
-      </w:pPr>
-      <w:r>
-        <w:rPr>
-          <w:lang w:val="en-US"/>
-        </w:rPr>
-        <w:t xml:space="preserve">Thankfully, players will </w:t>
-      </w:r>
-      <w:r>
-        <w:rPr>
-          <w:lang w:val="en-US"/>
-        </w:rPr>
-        <w:t>only know of other player’s actions via events inside the game, due to this a larger connection delay margin can be acceptable as long as it is not disruptive to the game</w:t>
-      </w:r>
-      <w:r>
-        <w:rPr>
-          <w:lang w:val="en-US"/>
-        </w:rPr>
-        <w:t>’s flow</w:t>
-      </w:r>
-      <w:r>
-        <w:rPr>
-          <w:lang w:val="en-US"/>
-        </w:rPr>
-        <w:t>, for example; slight delay margins can be added to event handling allowing player actions to still be evaluated even if it is technically outside of the relevant game state time (e.g. answers submitted at the end of a round will still be evaluated if it is within the connection delay margin) (CG-4).</w:t>
-      </w:r>
-    </w:p>
-    <w:p>
-      <w:pPr>
-        <w:pStyle w:val="Heading3"/>
-        <w:rPr>
-          <w:lang w:val="en-US"/>
-        </w:rPr>
-      </w:pPr>
-      <w:bookmarkStart w:id="13" w:name="_Toc129880027"/>
-      <w:r>
-        <w:rPr>
-          <w:lang w:val="en-US"/>
-        </w:rPr>
-        <w:t>Data</w:t>
-      </w:r>
-      <w:bookmarkEnd w:id="13"/>
-    </w:p>
-    <w:p>
-      <w:pPr>
-        <w:rPr>
-          <w:lang w:val="en-US"/>
-        </w:rPr>
-      </w:pPr>
-      <w:r>
-        <w:rPr>
-          <w:lang w:val="en-US"/>
-        </w:rPr>
-        <w:t xml:space="preserve">A lot of persistent data from different domains should be stored for the web-application, this includes account information, game instance information and general data used for game instances. </w:t>
-      </w:r>
-      <w:r>
-        <w:rPr>
-          <w:lang w:val="en-US"/>
-        </w:rPr>
-        <w:t xml:space="preserve">Game instance data will often have to be stored </w:t>
-      </w:r>
-      <w:r>
-        <w:rPr>
-          <w:lang w:val="en-US"/>
-        </w:rPr>
-        <w:t xml:space="preserve">temporarily </w:t>
-      </w:r>
-      <w:r>
-        <w:rPr>
-          <w:lang w:val="en-US"/>
-        </w:rPr>
-        <w:t xml:space="preserve">and deleted later, while aggregated game data will be </w:t>
-      </w:r>
-      <w:r>
-        <w:rPr>
-          <w:lang w:val="en-US"/>
-        </w:rPr>
-        <w:t xml:space="preserve">mostly </w:t>
-      </w:r>
-      <w:r>
-        <w:rPr>
-          <w:lang w:val="en-US"/>
-        </w:rPr>
-        <w:t xml:space="preserve">static after being added, with frequent evaluations being made </w:t>
-      </w:r>
-      <w:r>
-        <w:rPr>
-          <w:lang w:val="en-US"/>
-        </w:rPr>
-        <w:t>based on the stored data (CD-1).</w:t>
-      </w:r>
-    </w:p>
-    <w:p>
-      <w:pPr>
-        <w:rPr>
-          <w:lang w:val="en-US"/>
-        </w:rPr>
-      </w:pPr>
-      <w:r>
-        <w:rPr>
-          <w:lang w:val="en-US"/>
-        </w:rPr>
-        <w:t>The data used by the game will be aggregated either by system administrators and users alike, allowing for new data sets to be created for different games, extra care will have to be taken by allowing users to input their own data (CD-3).</w:t>
-      </w:r>
-    </w:p>
-    <w:p>
-      <w:pPr>
-        <w:rPr>
-          <w:lang w:val="en-US"/>
-        </w:rPr>
-      </w:pPr>
-      <w:r>
-        <w:rPr>
-          <w:lang w:val="en-US"/>
-        </w:rPr>
-        <w:t>Some data, such as the inputs made by users during a game, or personal information such as passwords, have to be stored securely (e.g. properly hashing passwords) (CD-2).</w:t>
-      </w:r>
-    </w:p>
-    <w:p>
-      <w:pPr>
-        <w:rPr>
-          <w:lang w:val="en-US"/>
-        </w:rPr>
-      </w:pPr>
-      <w:r>
-        <w:rPr>
-          <w:lang w:val="en-US"/>
-        </w:rPr>
-        <w:t>Situations might come up where a game instance might be remove</w:t>
-      </w:r>
-      <w:r>
-        <w:rPr>
-          <w:lang w:val="en-US"/>
-        </w:rPr>
-        <w:t>d</w:t>
-      </w:r>
-      <w:r>
-        <w:rPr>
-          <w:lang w:val="en-US"/>
-        </w:rPr>
-        <w:t xml:space="preserve">, causing any non-persistent data to be lost (e.g. connection loss causing all players to disconnect), to ensure that players are able to continue their games, important game state data should be stored in a short-term persistent manner and be able to happen asynchronously from the progress of the game (CD-4). </w:t>
-      </w:r>
-    </w:p>
-    <w:p>
-      <w:pPr>
-        <w:pStyle w:val="Heading3"/>
-        <w:rPr>
-          <w:lang w:val="en-US"/>
-        </w:rPr>
-      </w:pPr>
-      <w:bookmarkStart w:id="14" w:name="_Toc129880028"/>
-      <w:r>
-        <w:rPr>
-          <w:lang w:val="en-US"/>
-        </w:rPr>
-        <w:t>User</w:t>
-      </w:r>
-      <w:bookmarkEnd w:id="14"/>
-    </w:p>
-    <w:p>
-      <w:pPr>
-        <w:rPr>
-          <w:lang w:val="en-US"/>
-        </w:rPr>
-      </w:pPr>
-      <w:r>
-        <w:rPr>
-          <w:lang w:val="en-US"/>
-        </w:rPr>
-        <w:t>The game is expected to be played on many different devices, such as phones, tablets and computers, this makes it important that the user interface for the game can support these different screens well to improve user experience</w:t>
-      </w:r>
-      <w:r>
-        <w:rPr>
-          <w:lang w:val="en-US"/>
-        </w:rPr>
-        <w:t xml:space="preserve"> (CU-1)</w:t>
-      </w:r>
-      <w:r>
-        <w:rPr>
-          <w:lang w:val="en-US"/>
-        </w:rPr>
-        <w:t>.</w:t>
-      </w:r>
-    </w:p>
-    <w:p>
-      <w:pPr>
-        <w:rPr>
-          <w:lang w:val="en-US"/>
-        </w:rPr>
-      </w:pPr>
-      <w:r>
-        <w:rPr>
-          <w:lang w:val="en-US"/>
-        </w:rPr>
-        <w:t xml:space="preserve">Furthermore, to help keep player engagement high, it should be made as easy as possible for users to access core features of the web-application such as joining or creating a game, and </w:t>
-      </w:r>
-      <w:r>
-        <w:rPr>
-          <w:lang w:val="en-US"/>
-        </w:rPr>
-        <w:t>to help keep players engaged in playing a more competitive mode should be created with a public leaderboard, allowing players who prefer more challenge to also be engaged (CU-2).</w:t>
-      </w:r>
-    </w:p>
-    <w:p>
-      <w:pPr>
-        <w:rPr>
-          <w:rFonts w:asciiTheme="majorHAnsi" w:eastAsiaTheme="majorEastAsia" w:hAnsiTheme="majorHAnsi" w:cstheme="majorBidi"/>
-          <w:color w:val="2F5496" w:themeColor="accent1" w:themeShade="BF"/>
-          <w:sz w:val="26"/>
-          <w:szCs w:val="26"/>
-          <w:lang w:val="en-US"/>
-        </w:rPr>
-      </w:pPr>
-      <w:r>
-        <w:rPr>
-          <w:lang w:val="en-US"/>
-        </w:rPr>
-        <w:br w:type="page"/>
-      </w:r>
-    </w:p>
-    <w:p>
-      <w:pPr>
-        <w:pStyle w:val="Heading2"/>
-        <w:rPr>
-          <w:lang w:val="en-US"/>
-        </w:rPr>
-      </w:pPr>
-      <w:bookmarkStart w:id="15" w:name="_Toc129880029"/>
-      <w:r>
-        <w:rPr>
-          <w:lang w:val="en-US"/>
-        </w:rPr>
-        <w:lastRenderedPageBreak/>
-        <w:t>Architecture</w:t>
-      </w:r>
-      <w:bookmarkEnd w:id="15"/>
-    </w:p>
-    <w:p>
-      <w:pPr>
-        <w:pStyle w:val="Heading2"/>
-        <w:rPr>
-          <w:lang w:val="en-US"/>
-        </w:rPr>
-      </w:pPr>
-      <w:bookmarkStart w:id="16" w:name="_Toc129880030"/>
-      <w:r>
-        <w:rPr>
-          <w:noProof/>
-          <w:lang w:val="en-US"/>
-        </w:rPr>
-        <w:drawing>
-          <wp:anchor distT="0" distB="0" distL="114300" distR="114300" simplePos="0" relativeHeight="251659264" behindDoc="1" locked="0" layoutInCell="1" allowOverlap="1" wp14:anchorId="144E81FA" wp14:editId="22DD1B14">
-            <wp:simplePos x="0" y="0"/>
-            <wp:positionH relativeFrom="column">
-              <wp:posOffset>-787400</wp:posOffset>
-            </wp:positionH>
-            <wp:positionV relativeFrom="paragraph">
-              <wp:posOffset>329565</wp:posOffset>
-            </wp:positionV>
-            <wp:extent cx="1913255" cy="2788920"/>
-            <wp:effectExtent l="0" t="0" r="0" b="0"/>
-            <wp:wrapTight wrapText="bothSides">
-              <wp:wrapPolygon edited="0">
-                <wp:start x="9463" y="148"/>
-                <wp:lineTo x="8173" y="885"/>
-                <wp:lineTo x="6882" y="2066"/>
-                <wp:lineTo x="6882" y="2803"/>
-                <wp:lineTo x="4947" y="3689"/>
-                <wp:lineTo x="2366" y="5164"/>
-                <wp:lineTo x="2151" y="5754"/>
-                <wp:lineTo x="1936" y="7525"/>
-                <wp:lineTo x="2366" y="9885"/>
-                <wp:lineTo x="2581" y="10033"/>
-                <wp:lineTo x="8818" y="12246"/>
-                <wp:lineTo x="1721" y="13869"/>
-                <wp:lineTo x="215" y="14311"/>
-                <wp:lineTo x="215" y="19328"/>
-                <wp:lineTo x="645" y="20951"/>
-                <wp:lineTo x="860" y="21246"/>
-                <wp:lineTo x="20431" y="21246"/>
-                <wp:lineTo x="20647" y="20951"/>
-                <wp:lineTo x="21077" y="19328"/>
-                <wp:lineTo x="21292" y="14311"/>
-                <wp:lineTo x="17851" y="13426"/>
-                <wp:lineTo x="12689" y="12246"/>
-                <wp:lineTo x="18711" y="10033"/>
-                <wp:lineTo x="18926" y="9885"/>
-                <wp:lineTo x="19356" y="7525"/>
-                <wp:lineTo x="19141" y="5607"/>
-                <wp:lineTo x="18926" y="5164"/>
-                <wp:lineTo x="15485" y="3246"/>
-                <wp:lineTo x="14410" y="2803"/>
-                <wp:lineTo x="14625" y="2213"/>
-                <wp:lineTo x="13119" y="885"/>
-                <wp:lineTo x="11829" y="148"/>
-                <wp:lineTo x="9463" y="148"/>
-              </wp:wrapPolygon>
-            </wp:wrapTight>
-            <wp:docPr id="1" name="Picture 1" descr="Graphical user interface, text, application&#10;&#10;Description automatically generated"/>
-            <wp:cNvGraphicFramePr>
-              <a:graphicFrameLocks xmlns:a="http://schemas.openxmlformats.org/drawingml/2006/main" noChangeAspect="1"/>
-            </wp:cNvGraphicFramePr>
-            <a:graphic xmlns:a="http://schemas.openxmlformats.org/drawingml/2006/main">
-              <a:graphicData uri="http://schemas.openxmlformats.org/drawingml/2006/picture">
-                <pic:pic xmlns:pic="http://schemas.openxmlformats.org/drawingml/2006/picture">
-                  <pic:nvPicPr>
-                    <pic:cNvPr id="1" name="Picture 1" descr="Graphical user interface, text, application&#10;&#10;Description automatically generated"/>
-                    <pic:cNvPicPr>
-                      <a:picLocks noChangeAspect="1" noChangeArrowheads="1"/>
-                    </pic:cNvPicPr>
-                  </pic:nvPicPr>
-                  <pic:blipFill>
-                    <a:blip r:embed="rId11">
-                      <a:extLst>
-                        <a:ext uri="{28A0092B-C50C-407E-A947-70E740481C1C}">
-                          <a14:useLocalDpi xmlns:a14="http://schemas.microsoft.com/office/drawing/2010/main" val="0"/>
-                        </a:ext>
-                      </a:extLst>
-                    </a:blip>
-                    <a:srcRect/>
-                    <a:stretch>
-                      <a:fillRect/>
-                    </a:stretch>
-                  </pic:blipFill>
-                  <pic:spPr bwMode="auto">
-                    <a:xfrm>
-                      <a:off x="0" y="0"/>
-                      <a:ext cx="1913255" cy="2788920"/>
-                    </a:xfrm>
-                    <a:prstGeom prst="rect">
-                      <a:avLst/>
-                    </a:prstGeom>
-                    <a:noFill/>
-                    <a:ln>
-                      <a:noFill/>
-                    </a:ln>
-                  </pic:spPr>
-                </pic:pic>
-              </a:graphicData>
-            </a:graphic>
-            <wp14:sizeRelH relativeFrom="margin">
-              <wp14:pctWidth>0</wp14:pctWidth>
-            </wp14:sizeRelH>
-            <wp14:sizeRelV relativeFrom="margin">
-              <wp14:pctHeight>0</wp14:pctHeight>
-            </wp14:sizeRelV>
-          </wp:anchor>
-        </w:drawing>
-      </w:r>
-      <w:r>
-        <w:rPr>
-          <w:lang w:val="en-US"/>
-        </w:rPr>
-        <w:t>Diagrams</w:t>
-      </w:r>
-      <w:bookmarkEnd w:id="16"/>
-    </w:p>
-    <w:p>
-      <w:pPr>
-        <w:rPr>
-          <w:lang w:val="en-US"/>
-        </w:rPr>
-      </w:pPr>
-      <w:r>
-        <w:rPr>
-          <w:noProof/>
-          <w:lang w:val="en-US"/>
-        </w:rPr>
-        <w:drawing>
-          <wp:anchor distT="0" distB="0" distL="114300" distR="114300" simplePos="0" relativeHeight="251660288" behindDoc="1" locked="0" layoutInCell="1" allowOverlap="1" wp14:anchorId="17649E24" wp14:editId="0A1396AF">
-            <wp:simplePos x="0" y="0"/>
-            <wp:positionH relativeFrom="page">
-              <wp:posOffset>2058670</wp:posOffset>
-            </wp:positionH>
-            <wp:positionV relativeFrom="paragraph">
-              <wp:posOffset>306070</wp:posOffset>
-            </wp:positionV>
-            <wp:extent cx="5358765" cy="5857875"/>
-            <wp:effectExtent l="0" t="0" r="0" b="0"/>
-            <wp:wrapTight wrapText="bothSides">
-              <wp:wrapPolygon edited="0">
-                <wp:start x="2764" y="70"/>
-                <wp:lineTo x="2380" y="492"/>
-                <wp:lineTo x="2073" y="913"/>
-                <wp:lineTo x="2073" y="1335"/>
-                <wp:lineTo x="1075" y="1826"/>
-                <wp:lineTo x="538" y="2248"/>
-                <wp:lineTo x="538" y="4074"/>
-                <wp:lineTo x="1996" y="4706"/>
-                <wp:lineTo x="3071" y="4706"/>
-                <wp:lineTo x="77" y="5760"/>
-                <wp:lineTo x="77" y="9483"/>
-                <wp:lineTo x="2380" y="10326"/>
-                <wp:lineTo x="2764" y="10326"/>
-                <wp:lineTo x="2764" y="10677"/>
-                <wp:lineTo x="3071" y="11450"/>
-                <wp:lineTo x="3071" y="16297"/>
-                <wp:lineTo x="6373" y="17069"/>
-                <wp:lineTo x="7909" y="17069"/>
-                <wp:lineTo x="7909" y="17561"/>
-                <wp:lineTo x="9522" y="18193"/>
-                <wp:lineTo x="10673" y="18193"/>
-                <wp:lineTo x="8293" y="18685"/>
-                <wp:lineTo x="7909" y="18825"/>
-                <wp:lineTo x="7909" y="21003"/>
-                <wp:lineTo x="8370" y="21354"/>
-                <wp:lineTo x="9214" y="21495"/>
-                <wp:lineTo x="20195" y="21495"/>
-                <wp:lineTo x="20963" y="21354"/>
-                <wp:lineTo x="21500" y="21003"/>
-                <wp:lineTo x="21500" y="18896"/>
-                <wp:lineTo x="20886" y="18615"/>
-                <wp:lineTo x="18736" y="18193"/>
-                <wp:lineTo x="19888" y="18193"/>
-                <wp:lineTo x="21423" y="17561"/>
-                <wp:lineTo x="21347" y="14962"/>
-                <wp:lineTo x="21270" y="14751"/>
-                <wp:lineTo x="19120" y="13908"/>
-                <wp:lineTo x="18429" y="13698"/>
-                <wp:lineTo x="18582" y="12293"/>
-                <wp:lineTo x="18122" y="12152"/>
-                <wp:lineTo x="14359" y="11450"/>
-                <wp:lineTo x="14513" y="11028"/>
-                <wp:lineTo x="14052" y="10818"/>
-                <wp:lineTo x="12209" y="10326"/>
-                <wp:lineTo x="12593" y="10326"/>
-                <wp:lineTo x="14359" y="9413"/>
-                <wp:lineTo x="14359" y="5830"/>
-                <wp:lineTo x="12132" y="4987"/>
-                <wp:lineTo x="11441" y="4566"/>
-                <wp:lineTo x="5989" y="3582"/>
-                <wp:lineTo x="6066" y="2318"/>
-                <wp:lineTo x="5298" y="1686"/>
-                <wp:lineTo x="4454" y="1335"/>
-                <wp:lineTo x="4530" y="1054"/>
-                <wp:lineTo x="4146" y="492"/>
-                <wp:lineTo x="3763" y="70"/>
-                <wp:lineTo x="2764" y="70"/>
-              </wp:wrapPolygon>
-            </wp:wrapTight>
-            <wp:docPr id="3" name="Picture 3" descr="Graphical user interface, diagram&#10;&#10;Description automatically generated"/>
-            <wp:cNvGraphicFramePr>
-              <a:graphicFrameLocks xmlns:a="http://schemas.openxmlformats.org/drawingml/2006/main" noChangeAspect="1"/>
-            </wp:cNvGraphicFramePr>
-            <a:graphic xmlns:a="http://schemas.openxmlformats.org/drawingml/2006/main">
-              <a:graphicData uri="http://schemas.openxmlformats.org/drawingml/2006/picture">
-                <pic:pic xmlns:pic="http://schemas.openxmlformats.org/drawingml/2006/picture">
-                  <pic:nvPicPr>
-                    <pic:cNvPr id="3" name="Picture 3" descr="Graphical user interface, diagram&#10;&#10;Description automatically generated"/>
-                    <pic:cNvPicPr>
-                      <a:picLocks noChangeAspect="1" noChangeArrowheads="1"/>
-                    </pic:cNvPicPr>
-                  </pic:nvPicPr>
-                  <pic:blipFill>
-                    <a:blip r:embed="rId12">
-                      <a:extLst>
-                        <a:ext uri="{28A0092B-C50C-407E-A947-70E740481C1C}">
-                          <a14:useLocalDpi xmlns:a14="http://schemas.microsoft.com/office/drawing/2010/main" val="0"/>
-                        </a:ext>
-                      </a:extLst>
-                    </a:blip>
-                    <a:srcRect/>
-                    <a:stretch>
-                      <a:fillRect/>
-                    </a:stretch>
-                  </pic:blipFill>
-                  <pic:spPr bwMode="auto">
-                    <a:xfrm>
-                      <a:off x="0" y="0"/>
-                      <a:ext cx="5358765" cy="5857875"/>
-                    </a:xfrm>
-                    <a:prstGeom prst="rect">
-                      <a:avLst/>
-                    </a:prstGeom>
-                    <a:noFill/>
-                    <a:ln>
-                      <a:noFill/>
-                    </a:ln>
-                  </pic:spPr>
-                </pic:pic>
-              </a:graphicData>
-            </a:graphic>
-            <wp14:sizeRelH relativeFrom="margin">
-              <wp14:pctWidth>0</wp14:pctWidth>
-            </wp14:sizeRelH>
-            <wp14:sizeRelV relativeFrom="margin">
-              <wp14:pctHeight>0</wp14:pctHeight>
-            </wp14:sizeRelV>
-          </wp:anchor>
-        </w:drawing>
-      </w:r>
-    </w:p>
-    <w:p>
-      <w:pPr>
-        <w:rPr>
-          <w:rFonts w:asciiTheme="majorHAnsi" w:eastAsiaTheme="majorEastAsia" w:hAnsiTheme="majorHAnsi" w:cstheme="majorBidi"/>
-          <w:color w:val="1F3763" w:themeColor="accent1" w:themeShade="7F"/>
-          <w:sz w:val="24"/>
-          <w:szCs w:val="24"/>
-          <w:lang w:val="en-US"/>
-        </w:rPr>
-      </w:pPr>
-      <w:r>
-        <w:rPr>
-          <w:lang w:val="en-US"/>
-        </w:rPr>
-        <w:br w:type="page"/>
-      </w:r>
-    </w:p>
-    <w:p>
-      <w:pPr>
-        <w:pStyle w:val="Heading3"/>
-        <w:rPr>
-          <w:lang w:val="en-US"/>
-        </w:rPr>
-      </w:pPr>
-      <w:bookmarkStart w:id="17" w:name="_Toc129880031"/>
-      <w:r>
-        <w:rPr>
-          <w:lang w:val="en-US"/>
-        </w:rPr>
-        <w:lastRenderedPageBreak/>
-        <w:t>Front-end</w:t>
-      </w:r>
-      <w:bookmarkEnd w:id="17"/>
-    </w:p>
-    <w:p>
-      <w:pPr>
-        <w:rPr>
-          <w:lang w:val="en-US"/>
-        </w:rPr>
-      </w:pPr>
-      <w:r>
-        <w:rPr>
-          <w:lang w:val="en-US"/>
-        </w:rPr>
-        <w:t>The front-end will be contain the visual interfaces the user will interact with, these have been separated into two separate parts, the dashboard that serves as the landing page</w:t>
-      </w:r>
-      <w:r>
-        <w:rPr>
-          <w:lang w:val="en-US"/>
-        </w:rPr>
-        <w:t xml:space="preserve"> and the game creation screen, and the game itself.</w:t>
-      </w:r>
-    </w:p>
-    <w:p>
-      <w:pPr>
-        <w:pStyle w:val="Heading4"/>
-        <w:rPr>
-          <w:lang w:val="en-US"/>
-        </w:rPr>
-      </w:pPr>
-      <w:r>
-        <w:rPr>
-          <w:lang w:val="en-US"/>
-        </w:rPr>
-        <w:t>Dashboard</w:t>
-      </w:r>
-    </w:p>
-    <w:p>
-      <w:pPr>
-        <w:rPr>
-          <w:lang w:val="en-US"/>
-        </w:rPr>
-      </w:pPr>
-      <w:r>
-        <w:rPr>
-          <w:lang w:val="en-US"/>
-        </w:rPr>
-        <w:t>The dashboard will mostly contain static information such as buttons to join/create a game and a leaderboard, the dashboard will be the entry point for most users and thus will be important to have fast load times and good SEO.</w:t>
-      </w:r>
-    </w:p>
-    <w:p>
-      <w:pPr>
-        <w:rPr>
-          <w:lang w:val="en-US"/>
-        </w:rPr>
-      </w:pPr>
-      <w:r>
-        <w:rPr>
-          <w:lang w:val="en-US"/>
-        </w:rPr>
-        <w:t xml:space="preserve">For the dashboard, the </w:t>
-      </w:r>
-      <w:hyperlink r:id="rId13" w:history="1">
-        <w:r>
-          <w:rPr>
-            <w:rStyle w:val="Hyperlink"/>
-            <w:lang w:val="en-US"/>
-          </w:rPr>
-          <w:t>Astro</w:t>
-        </w:r>
-      </w:hyperlink>
-      <w:r>
-        <w:rPr>
-          <w:lang w:val="en-US"/>
-        </w:rPr>
-        <w:t xml:space="preserve"> framework will be used, this framework is purpose built to deliver fast page load times, and allows for dynamically loading in javascript components from the server side renderer, this allows the pages to have fast load times and be very SSO friendly. Astro is a relatively new framework, and I would like to learn more about it as the concepts it provides seem to be very useful.</w:t>
-      </w:r>
-    </w:p>
-    <w:p>
-      <w:pPr>
-        <w:pStyle w:val="Heading4"/>
-        <w:rPr>
-          <w:lang w:val="en-US"/>
-        </w:rPr>
-      </w:pPr>
-      <w:r>
-        <w:rPr>
-          <w:lang w:val="en-US"/>
-        </w:rPr>
-        <w:t>Game</w:t>
-      </w:r>
-      <w:r>
-        <w:rPr>
-          <w:lang w:val="en-US"/>
-        </w:rPr>
-        <w:t xml:space="preserve"> Interface</w:t>
-      </w:r>
-    </w:p>
-    <w:p>
-      <w:pPr>
-        <w:rPr>
-          <w:lang w:val="en-US"/>
-        </w:rPr>
-      </w:pPr>
-      <w:r>
-        <w:rPr>
-          <w:lang w:val="en-US"/>
-        </w:rPr>
-        <w:t>The game interface will be a graphical interface used to inform the user on the current game state, as well as allowing the user to make the necessary commands for the game, this game interface will be rapidly changing based on the game state and will need to communicate in real-time with the game’s logic.</w:t>
-      </w:r>
-    </w:p>
-    <w:p>
-      <w:pPr>
-        <w:rPr>
-          <w:lang w:val="en-US"/>
-        </w:rPr>
-      </w:pPr>
-      <w:r>
-        <w:rPr>
-          <w:lang w:val="en-US"/>
-        </w:rPr>
-        <w:t xml:space="preserve">Due to the requirement for the game interface to be rapidly changing, a good choice for technology will be </w:t>
-      </w:r>
-      <w:hyperlink r:id="rId14" w:history="1">
-        <w:r>
-          <w:rPr>
-            <w:rStyle w:val="Hyperlink"/>
-            <w:lang w:val="en-US"/>
-          </w:rPr>
-          <w:t>React</w:t>
-        </w:r>
-      </w:hyperlink>
-      <w:r>
-        <w:rPr>
-          <w:lang w:val="en-US"/>
-        </w:rPr>
-        <w:t xml:space="preserve">, as it supports fast document changes with the “reactive” virtual DOM, and has been proven as a professional good javascript framework, as seen with it’s popularity ratings on </w:t>
-      </w:r>
-      <w:hyperlink r:id="rId15" w:anchor="most-popular-technologies-webframe" w:history="1">
-        <w:r>
-          <w:rPr>
-            <w:rStyle w:val="Hyperlink"/>
-            <w:lang w:val="en-US"/>
-          </w:rPr>
-          <w:t>the 2022 stackoverflow survey</w:t>
-        </w:r>
-      </w:hyperlink>
-    </w:p>
-    <w:p>
-      <w:pPr>
-        <w:rPr>
-          <w:rFonts w:asciiTheme="majorHAnsi" w:eastAsiaTheme="majorEastAsia" w:hAnsiTheme="majorHAnsi" w:cstheme="majorBidi"/>
-          <w:color w:val="2F5496" w:themeColor="accent1" w:themeShade="BF"/>
-          <w:sz w:val="26"/>
-          <w:szCs w:val="26"/>
-          <w:lang w:val="en-US"/>
-        </w:rPr>
-      </w:pPr>
-      <w:r>
-        <w:rPr>
-          <w:lang w:val="en-US"/>
-        </w:rPr>
-        <w:br w:type="page"/>
-      </w:r>
-    </w:p>
-    <w:p>
-      <w:pPr>
-        <w:pStyle w:val="Heading3"/>
-        <w:rPr>
-          <w:lang w:val="en-US"/>
-        </w:rPr>
-      </w:pPr>
-      <w:bookmarkStart w:id="18" w:name="_Toc129880032"/>
-      <w:r>
-        <w:rPr>
-          <w:lang w:val="en-US"/>
-        </w:rPr>
-        <w:lastRenderedPageBreak/>
-        <w:t>Back-end</w:t>
-      </w:r>
-      <w:bookmarkEnd w:id="18"/>
-    </w:p>
-    <w:p>
-      <w:pPr>
-        <w:rPr>
-          <w:lang w:val="en-US"/>
-        </w:rPr>
-      </w:pPr>
-      <w:r>
-        <w:rPr>
-          <w:lang w:val="en-US"/>
-        </w:rPr>
-        <w:t xml:space="preserve">The initial scope for the project will contain a game service where the game instances are created and handled and a data aggregation service, which will </w:t>
-      </w:r>
-      <w:r>
-        <w:rPr>
-          <w:lang w:val="en-US"/>
-        </w:rPr>
-        <w:t>contain data used in a game</w:t>
-      </w:r>
-      <w:r>
-        <w:rPr>
-          <w:lang w:val="en-US"/>
-        </w:rPr>
-        <w:t xml:space="preserve"> (such as word sets) </w:t>
-      </w:r>
-      <w:r>
-        <w:rPr>
-          <w:lang w:val="en-US"/>
-        </w:rPr>
-        <w:t>that will be evaluated very quickly, alongside a more generic Game Storage where gameplay behavior such as word use is stored after a game, and is able to be obtained later for use in game balancing.</w:t>
-      </w:r>
-    </w:p>
-    <w:p>
-      <w:pPr>
-        <w:pStyle w:val="Heading4"/>
-        <w:rPr>
-          <w:lang w:val="en-US"/>
-        </w:rPr>
-      </w:pPr>
-      <w:bookmarkStart w:id="19" w:name="_Game_Engine"/>
-      <w:bookmarkEnd w:id="19"/>
-      <w:r>
-        <w:rPr>
-          <w:lang w:val="en-US"/>
-        </w:rPr>
-        <w:t>Game Engine</w:t>
-      </w:r>
-    </w:p>
-    <w:p>
-      <w:pPr>
-        <w:rPr>
-          <w:lang w:val="en-US"/>
-        </w:rPr>
-      </w:pPr>
-      <w:r>
-        <w:rPr>
-          <w:lang w:val="en-US"/>
-        </w:rPr>
-        <w:t>The game engine will be a back-end server that handles the game logic and the connections made for specific game instances, this game engine will have to be able to maintain real-time connections with several users and support fast event processing (taking user input and processing it into a game action).</w:t>
-      </w:r>
-    </w:p>
-    <w:p>
-      <w:pPr>
-        <w:rPr>
-          <w:lang w:val="en-US"/>
-        </w:rPr>
-      </w:pPr>
-      <w:r>
-        <w:rPr>
-          <w:lang w:val="en-US"/>
-        </w:rPr>
-        <w:t xml:space="preserve">Due to the real-time nature of the connection required between the game engine and the game interface, </w:t>
-      </w:r>
-      <w:hyperlink r:id="rId16" w:history="1">
-        <w:r>
-          <w:rPr>
-            <w:rStyle w:val="Hyperlink"/>
-            <w:lang w:val="en-US"/>
-          </w:rPr>
-          <w:t>Signal-R</w:t>
-        </w:r>
-      </w:hyperlink>
-      <w:r>
-        <w:rPr>
-          <w:lang w:val="en-US"/>
-        </w:rPr>
-        <w:t xml:space="preserve"> will be used, as this allows for fast and reliable real-time connections between server and client</w:t>
-      </w:r>
-      <w:r>
-        <w:rPr>
-          <w:lang w:val="en-US"/>
-        </w:rPr>
-        <w:t xml:space="preserve"> and allows for </w:t>
-      </w:r>
-      <w:hyperlink r:id="rId17" w:history="1">
-        <w:r>
-          <w:rPr>
-            <w:rStyle w:val="Hyperlink"/>
-            <w:lang w:val="en-US"/>
-          </w:rPr>
-          <w:t>native grouping</w:t>
-        </w:r>
-        <w:r>
-          <w:rPr>
-            <w:rStyle w:val="Hyperlink"/>
-            <w:lang w:val="en-US"/>
-          </w:rPr>
-          <w:t xml:space="preserve"> and scaling</w:t>
-        </w:r>
-        <w:r>
-          <w:rPr>
-            <w:rStyle w:val="Hyperlink"/>
-            <w:lang w:val="en-US"/>
-          </w:rPr>
-          <w:t xml:space="preserve"> of connections</w:t>
-        </w:r>
-      </w:hyperlink>
-      <w:r>
-        <w:rPr>
-          <w:lang w:val="en-US"/>
-        </w:rPr>
-        <w:t xml:space="preserve"> into game instances</w:t>
-      </w:r>
-      <w:r>
-        <w:rPr>
-          <w:lang w:val="en-US"/>
-        </w:rPr>
-        <w:t xml:space="preserve">, more research into low latency Client-Server communication has previously been done and can be found </w:t>
-      </w:r>
-      <w:hyperlink r:id="rId18" w:history="1">
-        <w:r>
-          <w:rPr>
-            <w:rStyle w:val="Hyperlink"/>
-            <w:lang w:val="en-US"/>
-          </w:rPr>
-          <w:t>here</w:t>
-        </w:r>
-      </w:hyperlink>
-      <w:r>
-        <w:rPr>
-          <w:lang w:val="en-US"/>
-        </w:rPr>
-        <w:t>.</w:t>
-      </w:r>
-    </w:p>
-    <w:p>
-      <w:pPr>
-        <w:rPr>
-          <w:lang w:val="en-US"/>
-        </w:rPr>
-      </w:pPr>
-      <w:r>
-        <w:rPr>
-          <w:lang w:val="en-US"/>
-        </w:rPr>
-        <w:t xml:space="preserve">As Signal-R is chosen for the server-client communication technology, the ASP.NET framework will be used, as Signal-R is part of this framework as well as having a large professional user base and support, for example in </w:t>
-      </w:r>
-      <w:hyperlink r:id="rId19" w:anchor="section-most-popular-technologies-other-frameworks-and-libraries" w:history="1">
-        <w:r>
-          <w:rPr>
-            <w:rStyle w:val="Hyperlink"/>
-            <w:lang w:val="en-US"/>
-          </w:rPr>
-          <w:t>this survey for frameworks</w:t>
-        </w:r>
-      </w:hyperlink>
-      <w:r>
-        <w:rPr>
-          <w:lang w:val="en-US"/>
-        </w:rPr>
-        <w:t>.</w:t>
-      </w:r>
-    </w:p>
-    <w:p>
-      <w:pPr>
-        <w:pStyle w:val="Heading4"/>
-        <w:rPr>
-          <w:lang w:val="en-US"/>
-        </w:rPr>
-      </w:pPr>
-      <w:r>
-        <w:rPr>
-          <w:lang w:val="en-US"/>
-        </w:rPr>
-        <w:t>Data A</w:t>
-      </w:r>
-      <w:r>
-        <w:rPr>
-          <w:lang w:val="en-US"/>
-        </w:rPr>
-        <w:t>g</w:t>
-      </w:r>
-      <w:r>
-        <w:rPr>
-          <w:lang w:val="en-US"/>
-        </w:rPr>
-        <w:t>gregation</w:t>
-      </w:r>
-    </w:p>
-    <w:p>
-      <w:pPr>
-        <w:rPr>
-          <w:lang w:val="en-US"/>
-        </w:rPr>
-      </w:pPr>
-      <w:r>
-        <w:rPr>
-          <w:lang w:val="en-US"/>
-        </w:rPr>
-        <w:t xml:space="preserve">For data aggregation a </w:t>
-      </w:r>
-      <w:r>
-        <w:rPr>
-          <w:lang w:val="en-US"/>
-        </w:rPr>
-        <w:t>data storage</w:t>
-      </w:r>
-      <w:r>
-        <w:rPr>
-          <w:lang w:val="en-US"/>
-        </w:rPr>
-        <w:t xml:space="preserve"> will be used, that is able to store large amounts </w:t>
-      </w:r>
-      <w:r>
-        <w:rPr>
-          <w:lang w:val="en-US"/>
-        </w:rPr>
-        <w:t xml:space="preserve">of small size records of </w:t>
-      </w:r>
-      <w:r>
-        <w:rPr>
-          <w:lang w:val="en-US"/>
-        </w:rPr>
-        <w:t>datasets and is able to be interacted with frequently b</w:t>
-      </w:r>
-      <w:r>
-        <w:rPr>
-          <w:lang w:val="en-US"/>
-        </w:rPr>
-        <w:t>y</w:t>
-      </w:r>
-      <w:r>
-        <w:rPr>
-          <w:lang w:val="en-US"/>
-        </w:rPr>
-        <w:t xml:space="preserve"> several connections and is able to perform basic evaluations</w:t>
-      </w:r>
-      <w:r>
-        <w:rPr>
-          <w:lang w:val="en-US"/>
-        </w:rPr>
-        <w:t>.</w:t>
-      </w:r>
-    </w:p>
-    <w:p>
-      <w:pPr>
-        <w:rPr>
-          <w:lang w:val="en-US"/>
-        </w:rPr>
-      </w:pPr>
-      <w:r>
-        <w:rPr>
-          <w:lang w:val="en-US"/>
-        </w:rPr>
-        <w:t>The primary evaluation that has to be done on the data</w:t>
-      </w:r>
-      <w:r>
-        <w:rPr>
-          <w:lang w:val="en-US"/>
-        </w:rPr>
-        <w:t xml:space="preserve"> will be record matching, here it is only important for the data storage to be able to quickly evaluate if a given record value is already in the database, as this will be used to check user input against a words list.</w:t>
-      </w:r>
-    </w:p>
-    <w:p>
-      <w:pPr>
-        <w:rPr>
-          <w:lang w:val="en-US"/>
-        </w:rPr>
-      </w:pPr>
-      <w:r>
-        <w:rPr>
-          <w:lang w:val="en-US"/>
-        </w:rPr>
-        <w:t xml:space="preserve">For handling </w:t>
-      </w:r>
-      <w:r>
-        <w:rPr>
-          <w:lang w:val="en-US"/>
-        </w:rPr>
-        <w:t xml:space="preserve">these text searches, a standard database might not be sufficient, as most SQL/NoSQL evaluations can be relatively slow when having to search through many documents, for this </w:t>
-      </w:r>
-      <w:hyperlink r:id="rId20" w:history="1">
-        <w:r>
-          <w:rPr>
-            <w:rStyle w:val="Hyperlink"/>
-            <w:lang w:val="en-US"/>
-          </w:rPr>
-          <w:t>Apache Lucene</w:t>
-        </w:r>
-      </w:hyperlink>
-      <w:r>
-        <w:rPr>
-          <w:lang w:val="en-US"/>
-        </w:rPr>
-        <w:t xml:space="preserve"> will be used as it can handle large amounts of data and is specialized for text search.</w:t>
-      </w:r>
-    </w:p>
-    <w:p>
-      <w:pPr>
-        <w:rPr>
-          <w:lang w:val="en-US"/>
-        </w:rPr>
-      </w:pPr>
-      <w:r>
-        <w:rPr>
-          <w:lang w:val="en-US"/>
-        </w:rPr>
-        <w:t xml:space="preserve">Lucene supports many different version for specific environments, the version that will be used during this project will be </w:t>
-      </w:r>
-      <w:hyperlink r:id="rId21" w:history="1">
-        <w:r>
-          <w:rPr>
-            <w:rStyle w:val="Hyperlink"/>
-            <w:lang w:val="en-US"/>
-          </w:rPr>
-          <w:t>Lucene.net</w:t>
-        </w:r>
-      </w:hyperlink>
-      <w:r>
-        <w:rPr>
-          <w:lang w:val="en-US"/>
-        </w:rPr>
-        <w:t xml:space="preserve">, as it allows for the Data Aggregation service to be using a similar framework as the Game Engine, which should allow for easier integration and the .NET framework has straight-forward and robust systems for creating web API endpoints with ASP.NET or possibly using the real time Signal-R technology already researched for the </w:t>
-      </w:r>
-      <w:hyperlink w:anchor="_Game_Engine" w:history="1">
-        <w:r>
-          <w:rPr>
-            <w:rStyle w:val="Hyperlink"/>
-            <w:lang w:val="en-US"/>
-          </w:rPr>
-          <w:t>Game Engine</w:t>
-        </w:r>
-      </w:hyperlink>
-      <w:r>
-        <w:rPr>
-          <w:lang w:val="en-US"/>
-        </w:rPr>
-        <w:t>.</w:t>
-      </w:r>
-    </w:p>
-    <w:p>
-      <w:pPr>
-        <w:pStyle w:val="Heading4"/>
-        <w:rPr>
-          <w:lang w:val="en-US"/>
-        </w:rPr>
-      </w:pPr>
-      <w:r>
-        <w:rPr>
-          <w:lang w:val="en-US"/>
-        </w:rPr>
-        <w:t>Game Storage</w:t>
-      </w:r>
-    </w:p>
-    <w:p>
-      <w:pPr>
-        <w:rPr>
-          <w:lang w:val="en-US"/>
-        </w:rPr>
-      </w:pPr>
-      <w:r>
-        <w:rPr>
-          <w:lang w:val="en-US"/>
-        </w:rPr>
-        <w:t>The game storage will be a large database that contains many records for the behavior of users, here one large database insert will be done at the end of game where all events are stored (e.g. all words used to gain points), these records can later be re-obtained to use for game balancing (common words will become worth less points).</w:t>
-      </w:r>
-    </w:p>
-    <w:p>
-      <w:pPr>
-        <w:rPr>
-          <w:lang w:val="en-US"/>
-        </w:rPr>
-      </w:pPr>
-      <w:r>
-        <w:rPr>
-          <w:lang w:val="en-US"/>
-        </w:rPr>
-        <w:t>As this database will contain many records</w:t>
-      </w:r>
-      <w:r>
-        <w:rPr>
-          <w:lang w:val="en-US"/>
-        </w:rPr>
-        <w:t xml:space="preserve"> a </w:t>
-      </w:r>
-      <w:hyperlink r:id="rId22" w:history="1">
-        <w:r>
-          <w:rPr>
-            <w:rStyle w:val="Hyperlink"/>
-            <w:lang w:val="en-US"/>
-          </w:rPr>
-          <w:t>MySQL database</w:t>
-        </w:r>
-      </w:hyperlink>
-      <w:r>
-        <w:rPr>
-          <w:lang w:val="en-US"/>
-        </w:rPr>
-        <w:t xml:space="preserve"> will be used, as this is a relatively affordable database technology (for cloud storage) and is proven to be scalable for rapid data entry/requesting for example with </w:t>
-      </w:r>
-      <w:hyperlink r:id="rId23" w:anchor=":~:text=MySQL%2C%20PostgreSQL%2C%20Vertica-,MySQL,millions%20of%20queries%20per%20second." w:history="1">
-        <w:r>
-          <w:rPr>
-            <w:rStyle w:val="Hyperlink"/>
-            <w:lang w:val="en-US"/>
-          </w:rPr>
-          <w:t>twitter</w:t>
-        </w:r>
-      </w:hyperlink>
-      <w:r>
-        <w:rPr>
-          <w:lang w:val="en-US"/>
-        </w:rPr>
-        <w:t>.</w:t>
-      </w:r>
+        <w:rPr>
+          <w:lang w:val="en-US"/>
+        </w:rPr>
+      </w:pPr>
     </w:p>
     <w:sectPr>
       <w:pgSz w:w="11906" w:h="16838"/>
@@ -6471,11 +4185,127 @@
       </w:rPr>
     </w:lvl>
   </w:abstractNum>
+  <w:abstractNum w:abstractNumId="2" w15:restartNumberingAfterBreak="0">
+    <w:nsid w:val="770E3644"/>
+    <w:multiLevelType w:val="multilevel"/>
+    <w:tmpl w:val="0248D9E0"/>
+    <w:lvl w:ilvl="0">
+      <w:start w:val="1"/>
+      <w:numFmt w:val="decimal"/>
+      <w:lvlText w:val="%1."/>
+      <w:lvlJc w:val="left"/>
+      <w:pPr>
+        <w:tabs>
+          <w:tab w:val="num" w:pos="720"/>
+        </w:tabs>
+        <w:ind w:left="720" w:hanging="360"/>
+      </w:pPr>
+    </w:lvl>
+    <w:lvl w:ilvl="1" w:tentative="1">
+      <w:start w:val="1"/>
+      <w:numFmt w:val="decimal"/>
+      <w:lvlText w:val="%2."/>
+      <w:lvlJc w:val="left"/>
+      <w:pPr>
+        <w:tabs>
+          <w:tab w:val="num" w:pos="1440"/>
+        </w:tabs>
+        <w:ind w:left="1440" w:hanging="360"/>
+      </w:pPr>
+    </w:lvl>
+    <w:lvl w:ilvl="2" w:tentative="1">
+      <w:start w:val="1"/>
+      <w:numFmt w:val="decimal"/>
+      <w:lvlText w:val="%3."/>
+      <w:lvlJc w:val="left"/>
+      <w:pPr>
+        <w:tabs>
+          <w:tab w:val="num" w:pos="2160"/>
+        </w:tabs>
+        <w:ind w:left="2160" w:hanging="360"/>
+      </w:pPr>
+    </w:lvl>
+    <w:lvl w:ilvl="3" w:tentative="1">
+      <w:start w:val="1"/>
+      <w:numFmt w:val="decimal"/>
+      <w:lvlText w:val="%4."/>
+      <w:lvlJc w:val="left"/>
+      <w:pPr>
+        <w:tabs>
+          <w:tab w:val="num" w:pos="2880"/>
+        </w:tabs>
+        <w:ind w:left="2880" w:hanging="360"/>
+      </w:pPr>
+    </w:lvl>
+    <w:lvl w:ilvl="4" w:tentative="1">
+      <w:start w:val="1"/>
+      <w:numFmt w:val="decimal"/>
+      <w:lvlText w:val="%5."/>
+      <w:lvlJc w:val="left"/>
+      <w:pPr>
+        <w:tabs>
+          <w:tab w:val="num" w:pos="3600"/>
+        </w:tabs>
+        <w:ind w:left="3600" w:hanging="360"/>
+      </w:pPr>
+    </w:lvl>
+    <w:lvl w:ilvl="5" w:tentative="1">
+      <w:start w:val="1"/>
+      <w:numFmt w:val="decimal"/>
+      <w:lvlText w:val="%6."/>
+      <w:lvlJc w:val="left"/>
+      <w:pPr>
+        <w:tabs>
+          <w:tab w:val="num" w:pos="4320"/>
+        </w:tabs>
+        <w:ind w:left="4320" w:hanging="360"/>
+      </w:pPr>
+    </w:lvl>
+    <w:lvl w:ilvl="6" w:tentative="1">
+      <w:start w:val="1"/>
+      <w:numFmt w:val="decimal"/>
+      <w:lvlText w:val="%7."/>
+      <w:lvlJc w:val="left"/>
+      <w:pPr>
+        <w:tabs>
+          <w:tab w:val="num" w:pos="5040"/>
+        </w:tabs>
+        <w:ind w:left="5040" w:hanging="360"/>
+      </w:pPr>
+    </w:lvl>
+    <w:lvl w:ilvl="7" w:tentative="1">
+      <w:start w:val="1"/>
+      <w:numFmt w:val="decimal"/>
+      <w:lvlText w:val="%8."/>
+      <w:lvlJc w:val="left"/>
+      <w:pPr>
+        <w:tabs>
+          <w:tab w:val="num" w:pos="5760"/>
+        </w:tabs>
+        <w:ind w:left="5760" w:hanging="360"/>
+      </w:pPr>
+    </w:lvl>
+    <w:lvl w:ilvl="8" w:tentative="1">
+      <w:start w:val="1"/>
+      <w:numFmt w:val="decimal"/>
+      <w:lvlText w:val="%9."/>
+      <w:lvlJc w:val="left"/>
+      <w:pPr>
+        <w:tabs>
+          <w:tab w:val="num" w:pos="6480"/>
+        </w:tabs>
+        <w:ind w:left="6480" w:hanging="360"/>
+      </w:pPr>
+    </w:lvl>
+  </w:abstractNum>
   <w:num w:numId="1" w16cid:durableId="1313558102">
     <w:abstractNumId w:val="1"/>
   </w:num>
   <w:num w:numId="2" w16cid:durableId="716394120">
     <w:abstractNumId w:val="0"/>
+  </w:num>
+  <w:num w:numId="3" w16cid:durableId="786851334">
+    <w:abstractNumId w:val="2"/>
   </w:num>
 </w:numbering>
 </file>
@@ -6878,7 +4708,7 @@
   <w:style w:type="paragraph" w:default="1" w:styleId="Normal">
     <w:name w:val="Normal"/>
     <w:qFormat/>
-    <w:rsid w:val="00DB616B"/>
+    <w:rsid w:val="002073E1"/>
   </w:style>
   <w:style w:type="paragraph" w:styleId="Heading1">
     <w:name w:val="heading 1"/>

--- a/Documentation/Project Plan.docx
+++ b/Documentation/Project Plan.docx
@@ -855,6 +855,7 @@
                 <w:lang w:val="en-US" w:eastAsia="en-NL"/>
               </w:rPr>
             </w:pPr>
+            <w:proofErr w:type="spellStart"/>
             <w:r>
               <w:rPr>
                 <w:rFonts w:eastAsia="Times New Roman" w:cstheme="minorHAnsi"/>
@@ -862,6 +863,7 @@
               </w:rPr>
               <w:t>VocabVersus</w:t>
             </w:r>
+            <w:proofErr w:type="spellEnd"/>
           </w:p>
         </w:tc>
       </w:tr>
@@ -943,7 +945,7 @@
                 <w:rFonts w:eastAsia="Times New Roman" w:cstheme="minorHAnsi"/>
                 <w:lang w:val="en-GB" w:eastAsia="en-NL"/>
               </w:rPr>
-              <w:t>4</w:t>
+              <w:t>5</w:t>
             </w:r>
           </w:p>
         </w:tc>
@@ -1793,7 +1795,7 @@
             <w:rPr>
               <w:rFonts w:eastAsiaTheme="minorEastAsia"/>
               <w:noProof/>
-              <w:lang w:val="en-NL" w:eastAsia="en-NL"/>
+              <w:lang w:eastAsia="en-NL"/>
             </w:rPr>
           </w:pPr>
           <w:r>
@@ -1873,7 +1875,7 @@
             <w:rPr>
               <w:rFonts w:eastAsiaTheme="minorEastAsia"/>
               <w:noProof/>
-              <w:lang w:val="en-NL" w:eastAsia="en-NL"/>
+              <w:lang w:eastAsia="en-NL"/>
             </w:rPr>
           </w:pPr>
           <w:hyperlink w:anchor="_Toc131610370" w:history="1">
@@ -1944,7 +1946,7 @@
             <w:rPr>
               <w:rFonts w:eastAsiaTheme="minorEastAsia"/>
               <w:noProof/>
-              <w:lang w:val="en-NL" w:eastAsia="en-NL"/>
+              <w:lang w:eastAsia="en-NL"/>
             </w:rPr>
           </w:pPr>
           <w:hyperlink w:anchor="_Toc131610371" w:history="1">
@@ -2015,7 +2017,7 @@
             <w:rPr>
               <w:rFonts w:eastAsiaTheme="minorEastAsia"/>
               <w:noProof/>
-              <w:lang w:val="en-NL" w:eastAsia="en-NL"/>
+              <w:lang w:eastAsia="en-NL"/>
             </w:rPr>
           </w:pPr>
           <w:hyperlink w:anchor="_Toc131610372" w:history="1">
@@ -2086,7 +2088,7 @@
             <w:rPr>
               <w:rFonts w:eastAsiaTheme="minorEastAsia"/>
               <w:noProof/>
-              <w:lang w:val="en-NL" w:eastAsia="en-NL"/>
+              <w:lang w:eastAsia="en-NL"/>
             </w:rPr>
           </w:pPr>
           <w:hyperlink w:anchor="_Toc131610373" w:history="1">
@@ -2157,7 +2159,7 @@
             <w:rPr>
               <w:rFonts w:eastAsiaTheme="minorEastAsia"/>
               <w:noProof/>
-              <w:lang w:val="en-NL" w:eastAsia="en-NL"/>
+              <w:lang w:eastAsia="en-NL"/>
             </w:rPr>
           </w:pPr>
           <w:hyperlink w:anchor="_Toc131610374" w:history="1">
@@ -2208,7 +2210,7 @@
                 <w:noProof/>
                 <w:webHidden/>
               </w:rPr>
-              <w:t>4</w:t>
+              <w:t>5</w:t>
             </w:r>
             <w:r>
               <w:rPr>
@@ -2228,7 +2230,7 @@
             <w:rPr>
               <w:rFonts w:eastAsiaTheme="minorEastAsia"/>
               <w:noProof/>
-              <w:lang w:val="en-NL" w:eastAsia="en-NL"/>
+              <w:lang w:eastAsia="en-NL"/>
             </w:rPr>
           </w:pPr>
           <w:hyperlink w:anchor="_Toc131610375" w:history="1">
@@ -2279,7 +2281,7 @@
                 <w:noProof/>
                 <w:webHidden/>
               </w:rPr>
-              <w:t>4</w:t>
+              <w:t>5</w:t>
             </w:r>
             <w:r>
               <w:rPr>
@@ -2442,7 +2444,35 @@
         <w:rPr>
           <w:lang w:val="en-US"/>
         </w:rPr>
-        <w:t>software in accordance to the project goals, and design such solution with the ability for future further development.</w:t>
+        <w:t xml:space="preserve">software in accordance </w:t>
+      </w:r>
+      <w:proofErr w:type="gramStart"/>
+      <w:r>
+        <w:rPr>
+          <w:lang w:val="en-US"/>
+        </w:rPr>
+        <w:t>to</w:t>
+      </w:r>
+      <w:proofErr w:type="gramEnd"/>
+      <w:r>
+        <w:rPr>
+          <w:lang w:val="en-US"/>
+        </w:rPr>
+        <w:t xml:space="preserve"> the project goals, and design such </w:t>
+      </w:r>
+      <w:proofErr w:type="gramStart"/>
+      <w:r>
+        <w:rPr>
+          <w:lang w:val="en-US"/>
+        </w:rPr>
+        <w:t>solution</w:t>
+      </w:r>
+      <w:proofErr w:type="gramEnd"/>
+      <w:r>
+        <w:rPr>
+          <w:lang w:val="en-US"/>
+        </w:rPr>
+        <w:t xml:space="preserve"> with the ability for future further development.</w:t>
       </w:r>
     </w:p>
     <w:p>
@@ -2473,7 +2503,21 @@
         <w:rPr>
           <w:lang w:val="en-US"/>
         </w:rPr>
-        <w:t>Deliver professional products based on a structured problem-solving and methodical planning in a critical/professional manner.</w:t>
+        <w:t xml:space="preserve">Deliver professional products based on </w:t>
+      </w:r>
+      <w:proofErr w:type="gramStart"/>
+      <w:r>
+        <w:rPr>
+          <w:lang w:val="en-US"/>
+        </w:rPr>
+        <w:t>a structured</w:t>
+      </w:r>
+      <w:proofErr w:type="gramEnd"/>
+      <w:r>
+        <w:rPr>
+          <w:lang w:val="en-US"/>
+        </w:rPr>
+        <w:t xml:space="preserve"> problem-solving and methodical planning in a critical/professional manner.</w:t>
       </w:r>
     </w:p>
     <w:p>
@@ -2740,37 +2784,83 @@
           <w:lang w:val="en-US"/>
         </w:rPr>
       </w:pPr>
-      <w:r>
-        <w:rPr>
-          <w:lang w:val="en-US"/>
-        </w:rPr>
-        <w:t>VocabVersus is a web-based multiplayer vocabulary game, in this game multiple players will compete to think of a word containing given letters. Points will be given based on player’s speed and complexity of the word given.</w:t>
-      </w:r>
-    </w:p>
-    <w:p>
-      <w:pPr>
-        <w:rPr>
-          <w:lang w:val="en-US"/>
-        </w:rPr>
-      </w:pPr>
-      <w:r>
-        <w:rPr>
-          <w:lang w:val="en-US"/>
-        </w:rPr>
-        <w:t>User’s will have the ability to play in a competitive environment to try and become the top player on the leaderboards, or create their own game types (word lists, game rules) and play for fun.</w:t>
-      </w:r>
-    </w:p>
-    <w:p>
-      <w:pPr>
-        <w:rPr>
-          <w:lang w:val="en-US"/>
-        </w:rPr>
-      </w:pPr>
-      <w:r>
-        <w:rPr>
-          <w:lang w:val="en-US"/>
-        </w:rPr>
-        <w:t>The game’s point distribution will change dynamically based on the habits of players, for example: Words used very often will become worth less points.</w:t>
+      <w:proofErr w:type="spellStart"/>
+      <w:r>
+        <w:rPr>
+          <w:lang w:val="en-US"/>
+        </w:rPr>
+        <w:t>VocabVersus</w:t>
+      </w:r>
+      <w:proofErr w:type="spellEnd"/>
+      <w:r>
+        <w:rPr>
+          <w:lang w:val="en-US"/>
+        </w:rPr>
+        <w:t xml:space="preserve"> is a web-based multiplayer vocabulary game, in this game multiple players will compete to think of a word containing given letters. Points will be given based on </w:t>
+      </w:r>
+      <w:proofErr w:type="gramStart"/>
+      <w:r>
+        <w:rPr>
+          <w:lang w:val="en-US"/>
+        </w:rPr>
+        <w:t>player’s</w:t>
+      </w:r>
+      <w:proofErr w:type="gramEnd"/>
+      <w:r>
+        <w:rPr>
+          <w:lang w:val="en-US"/>
+        </w:rPr>
+        <w:t xml:space="preserve"> speed and complexity of the word given.</w:t>
+      </w:r>
+    </w:p>
+    <w:p>
+      <w:pPr>
+        <w:rPr>
+          <w:lang w:val="en-US"/>
+        </w:rPr>
+      </w:pPr>
+      <w:proofErr w:type="gramStart"/>
+      <w:r>
+        <w:rPr>
+          <w:lang w:val="en-US"/>
+        </w:rPr>
+        <w:t>User’s</w:t>
+      </w:r>
+      <w:proofErr w:type="gramEnd"/>
+      <w:r>
+        <w:rPr>
+          <w:lang w:val="en-US"/>
+        </w:rPr>
+        <w:t xml:space="preserve"> will have the ability to play in a competitive environment to try and become the top player on the leaderboards, or create their own game types (word lists, game rules) and play for fun.</w:t>
+      </w:r>
+    </w:p>
+    <w:p>
+      <w:pPr>
+        <w:rPr>
+          <w:lang w:val="en-US"/>
+        </w:rPr>
+      </w:pPr>
+      <w:r>
+        <w:rPr>
+          <w:lang w:val="en-US"/>
+        </w:rPr>
+        <w:t xml:space="preserve">The game’s point distribution will change dynamically based on the habits of players, for example: Words used very often will become </w:t>
+      </w:r>
+      <w:proofErr w:type="spellStart"/>
+      <w:proofErr w:type="gramStart"/>
+      <w:r>
+        <w:rPr>
+          <w:lang w:val="en-US"/>
+        </w:rPr>
+        <w:t>worth less</w:t>
+      </w:r>
+      <w:proofErr w:type="spellEnd"/>
+      <w:proofErr w:type="gramEnd"/>
+      <w:r>
+        <w:rPr>
+          <w:lang w:val="en-US"/>
+        </w:rPr>
+        <w:t xml:space="preserve"> points.</w:t>
       </w:r>
     </w:p>
     <w:p>
@@ -2920,7 +3010,14 @@
         <w:rPr>
           <w:lang w:val="en-US"/>
         </w:rPr>
-        <w:t xml:space="preserve">, along with supporting many different screen-sizes (e.g. phone, tablet, monitor) </w:t>
+        <w:t>, along with supporting many different screen-sizes (e.g. phone, tablet, monitor</w:t>
+      </w:r>
+      <w:proofErr w:type="gramStart"/>
+      <w:r>
+        <w:rPr>
+          <w:lang w:val="en-US"/>
+        </w:rPr>
+        <w:t xml:space="preserve">) </w:t>
       </w:r>
       <w:r>
         <w:rPr>
@@ -2928,6 +3025,7 @@
         </w:rPr>
         <w:t>.</w:t>
       </w:r>
+      <w:proofErr w:type="gramEnd"/>
     </w:p>
     <w:p>
       <w:pPr>
@@ -3260,8 +3358,18 @@
                 <w:color w:val="5A5A5A"/>
                 <w:lang w:val="en-US" w:eastAsia="en-NL"/>
               </w:rPr>
-              <w:t>authenticate player  accounts</w:t>
-            </w:r>
+              <w:t xml:space="preserve">authenticate </w:t>
+            </w:r>
+            <w:proofErr w:type="gramStart"/>
+            <w:r>
+              <w:rPr>
+                <w:rFonts w:eastAsia="Times New Roman" w:cstheme="minorHAnsi"/>
+                <w:color w:val="5A5A5A"/>
+                <w:lang w:val="en-US" w:eastAsia="en-NL"/>
+              </w:rPr>
+              <w:t>player  accounts</w:t>
+            </w:r>
+            <w:proofErr w:type="gramEnd"/>
           </w:p>
         </w:tc>
       </w:tr>
@@ -3859,7 +3967,25 @@
                 <w:color w:val="5A5A5A"/>
                 <w:lang w:val="en-US" w:eastAsia="en-NL"/>
               </w:rPr>
-              <w:t>As a player, I want visual feedback why a word is incorrect</w:t>
+              <w:t xml:space="preserve">As a player, I want visual feedback </w:t>
+            </w:r>
+            <w:proofErr w:type="gramStart"/>
+            <w:r>
+              <w:rPr>
+                <w:rFonts w:eastAsia="Times New Roman" w:cstheme="minorHAnsi"/>
+                <w:color w:val="5A5A5A"/>
+                <w:lang w:val="en-US" w:eastAsia="en-NL"/>
+              </w:rPr>
+              <w:t>why</w:t>
+            </w:r>
+            <w:proofErr w:type="gramEnd"/>
+            <w:r>
+              <w:rPr>
+                <w:rFonts w:eastAsia="Times New Roman" w:cstheme="minorHAnsi"/>
+                <w:color w:val="5A5A5A"/>
+                <w:lang w:val="en-US" w:eastAsia="en-NL"/>
+              </w:rPr>
+              <w:t xml:space="preserve"> a word is incorrect</w:t>
             </w:r>
           </w:p>
         </w:tc>

--- a/Documentation/Project Plan.docx
+++ b/Documentation/Project Plan.docx
@@ -1,6 +1,6 @@
 
 <file path=word/document.xml><?xml version="1.0" encoding="utf-8"?>
-<w:document xmlns:wpc="http://schemas.microsoft.com/office/word/2010/wordprocessingCanvas" xmlns:cx="http://schemas.microsoft.com/office/drawing/2014/chartex" xmlns:cx1="http://schemas.microsoft.com/office/drawing/2015/9/8/chartex" xmlns:cx2="http://schemas.microsoft.com/office/drawing/2015/10/21/chartex" xmlns:cx3="http://schemas.microsoft.com/office/drawing/2016/5/9/chartex" xmlns:cx4="http://schemas.microsoft.com/office/drawing/2016/5/10/chartex" xmlns:cx5="http://schemas.microsoft.com/office/drawing/2016/5/11/chartex" xmlns:cx6="http://schemas.microsoft.com/office/drawing/2016/5/12/chartex" xmlns:cx7="http://schemas.microsoft.com/office/drawing/2016/5/13/chartex" xmlns:cx8="http://schemas.microsoft.com/office/drawing/2016/5/14/chartex" xmlns:mc="http://schemas.openxmlformats.org/markup-compatibility/2006" xmlns:aink="http://schemas.microsoft.com/office/drawing/2016/ink" xmlns:am3d="http://schemas.microsoft.com/office/drawing/2017/model3d" xmlns:o="urn:schemas-microsoft-com:office:office" xmlns:oel="http://schemas.microsoft.com/office/2019/extlst" xmlns:r="http://schemas.openxmlformats.org/officeDocument/2006/relationships" xmlns:m="http://schemas.openxmlformats.org/officeDocument/2006/math" xmlns:v="urn:schemas-microsoft-com:vml" xmlns:wp14="http://schemas.microsoft.com/office/word/2010/wordprocessingDrawing" xmlns:wp="http://schemas.openxmlformats.org/drawingml/2006/wordprocessingDrawing" xmlns:w10="urn:schemas-microsoft-com:office:word" xmlns:w="http://schemas.openxmlformats.org/wordprocessingml/2006/main" xmlns:w14="http://schemas.microsoft.com/office/word/2010/wordml" xmlns:w15="http://schemas.microsoft.com/office/word/2012/wordml" xmlns:w16cex="http://schemas.microsoft.com/office/word/2018/wordml/cex" xmlns:w16cid="http://schemas.microsoft.com/office/word/2016/wordml/cid" xmlns:w16="http://schemas.microsoft.com/office/word/2018/wordml" xmlns:w16sdtdh="http://schemas.microsoft.com/office/word/2020/wordml/sdtdatahash" xmlns:w16se="http://schemas.microsoft.com/office/word/2015/wordml/symex" xmlns:wpg="http://schemas.microsoft.com/office/word/2010/wordprocessingGroup" xmlns:wpi="http://schemas.microsoft.com/office/word/2010/wordprocessingInk" xmlns:wne="http://schemas.microsoft.com/office/word/2006/wordml" xmlns:wps="http://schemas.microsoft.com/office/word/2010/wordprocessingShape" mc:Ignorable="w14 w15 w16se w16cid w16 w16cex w16sdtdh wp14">
+<w:document xmlns:wpc="http://schemas.microsoft.com/office/word/2010/wordprocessingCanvas" xmlns:cx="http://schemas.microsoft.com/office/drawing/2014/chartex" xmlns:cx1="http://schemas.microsoft.com/office/drawing/2015/9/8/chartex" xmlns:cx2="http://schemas.microsoft.com/office/drawing/2015/10/21/chartex" xmlns:cx3="http://schemas.microsoft.com/office/drawing/2016/5/9/chartex" xmlns:cx4="http://schemas.microsoft.com/office/drawing/2016/5/10/chartex" xmlns:cx5="http://schemas.microsoft.com/office/drawing/2016/5/11/chartex" xmlns:cx6="http://schemas.microsoft.com/office/drawing/2016/5/12/chartex" xmlns:cx7="http://schemas.microsoft.com/office/drawing/2016/5/13/chartex" xmlns:cx8="http://schemas.microsoft.com/office/drawing/2016/5/14/chartex" xmlns:mc="http://schemas.openxmlformats.org/markup-compatibility/2006" xmlns:aink="http://schemas.microsoft.com/office/drawing/2016/ink" xmlns:am3d="http://schemas.microsoft.com/office/drawing/2017/model3d" xmlns:o="urn:schemas-microsoft-com:office:office" xmlns:oel="http://schemas.microsoft.com/office/2019/extlst" xmlns:r="http://schemas.openxmlformats.org/officeDocument/2006/relationships" xmlns:m="http://schemas.openxmlformats.org/officeDocument/2006/math" xmlns:v="urn:schemas-microsoft-com:vml" xmlns:wp14="http://schemas.microsoft.com/office/word/2010/wordprocessingDrawing" xmlns:wp="http://schemas.openxmlformats.org/drawingml/2006/wordprocessingDrawing" xmlns:w10="urn:schemas-microsoft-com:office:word" xmlns:w="http://schemas.openxmlformats.org/wordprocessingml/2006/main" xmlns:w14="http://schemas.microsoft.com/office/word/2010/wordml" xmlns:w15="http://schemas.microsoft.com/office/word/2012/wordml" xmlns:w16cex="http://schemas.microsoft.com/office/word/2018/wordml/cex" xmlns:w16cid="http://schemas.microsoft.com/office/word/2016/wordml/cid" xmlns:w16="http://schemas.microsoft.com/office/word/2018/wordml" xmlns:w16du="http://schemas.microsoft.com/office/word/2023/wordml/word16du" xmlns:w16sdtdh="http://schemas.microsoft.com/office/word/2020/wordml/sdtdatahash" xmlns:w16se="http://schemas.microsoft.com/office/word/2015/wordml/symex" xmlns:wpg="http://schemas.microsoft.com/office/word/2010/wordprocessingGroup" xmlns:wpi="http://schemas.microsoft.com/office/word/2010/wordprocessingInk" xmlns:wne="http://schemas.microsoft.com/office/word/2006/wordml" xmlns:wps="http://schemas.microsoft.com/office/word/2010/wordprocessingShape" mc:Ignorable="w14 w15 w16se w16cid w16 w16cex w16sdtdh wp14">
   <w:body>
     <w:p>
       <w:pPr>
@@ -855,7 +855,6 @@
                 <w:lang w:val="en-US" w:eastAsia="en-NL"/>
               </w:rPr>
             </w:pPr>
-            <w:proofErr w:type="spellStart"/>
             <w:r>
               <w:rPr>
                 <w:rFonts w:eastAsia="Times New Roman" w:cstheme="minorHAnsi"/>
@@ -863,7 +862,6 @@
               </w:rPr>
               <w:t>VocabVersus</w:t>
             </w:r>
-            <w:proofErr w:type="spellEnd"/>
           </w:p>
         </w:tc>
       </w:tr>
@@ -2784,82 +2782,72 @@
           <w:lang w:val="en-US"/>
         </w:rPr>
       </w:pPr>
+      <w:r>
+        <w:rPr>
+          <w:lang w:val="en-US"/>
+        </w:rPr>
+        <w:t xml:space="preserve">VocabVersus is a web-based multiplayer vocabulary game, in this game multiple players will compete to think of a word containing given letters. Points will be given based on </w:t>
+      </w:r>
+      <w:proofErr w:type="gramStart"/>
+      <w:r>
+        <w:rPr>
+          <w:lang w:val="en-US"/>
+        </w:rPr>
+        <w:t>player’s</w:t>
+      </w:r>
+      <w:proofErr w:type="gramEnd"/>
+      <w:r>
+        <w:rPr>
+          <w:lang w:val="en-US"/>
+        </w:rPr>
+        <w:t xml:space="preserve"> speed and complexity of the word given.</w:t>
+      </w:r>
+    </w:p>
+    <w:p>
+      <w:pPr>
+        <w:rPr>
+          <w:lang w:val="en-US"/>
+        </w:rPr>
+      </w:pPr>
+      <w:proofErr w:type="gramStart"/>
+      <w:r>
+        <w:rPr>
+          <w:lang w:val="en-US"/>
+        </w:rPr>
+        <w:t>User’s</w:t>
+      </w:r>
+      <w:proofErr w:type="gramEnd"/>
+      <w:r>
+        <w:rPr>
+          <w:lang w:val="en-US"/>
+        </w:rPr>
+        <w:t xml:space="preserve"> will have the ability to play in a competitive environment to try and become the top player on the leaderboards, or create their own game types (word lists, game rules) and play for fun.</w:t>
+      </w:r>
+    </w:p>
+    <w:p>
+      <w:pPr>
+        <w:rPr>
+          <w:lang w:val="en-US"/>
+        </w:rPr>
+      </w:pPr>
+      <w:r>
+        <w:rPr>
+          <w:lang w:val="en-US"/>
+        </w:rPr>
+        <w:t xml:space="preserve">The game’s point distribution will change dynamically based on the habits of players, for example: Words used very often will become </w:t>
+      </w:r>
       <w:proofErr w:type="spellStart"/>
       <w:r>
         <w:rPr>
           <w:lang w:val="en-US"/>
         </w:rPr>
-        <w:t>VocabVersus</w:t>
+        <w:t>worth less</w:t>
       </w:r>
       <w:proofErr w:type="spellEnd"/>
       <w:r>
         <w:rPr>
           <w:lang w:val="en-US"/>
         </w:rPr>
-        <w:t xml:space="preserve"> is a web-based multiplayer vocabulary game, in this game multiple players will compete to think of a word containing given letters. Points will be given based on </w:t>
-      </w:r>
-      <w:proofErr w:type="gramStart"/>
-      <w:r>
-        <w:rPr>
-          <w:lang w:val="en-US"/>
-        </w:rPr>
-        <w:t>player’s</w:t>
-      </w:r>
-      <w:proofErr w:type="gramEnd"/>
-      <w:r>
-        <w:rPr>
-          <w:lang w:val="en-US"/>
-        </w:rPr>
-        <w:t xml:space="preserve"> speed and complexity of the word given.</w:t>
-      </w:r>
-    </w:p>
-    <w:p>
-      <w:pPr>
-        <w:rPr>
-          <w:lang w:val="en-US"/>
-        </w:rPr>
-      </w:pPr>
-      <w:proofErr w:type="gramStart"/>
-      <w:r>
-        <w:rPr>
-          <w:lang w:val="en-US"/>
-        </w:rPr>
-        <w:t>User’s</w:t>
-      </w:r>
-      <w:proofErr w:type="gramEnd"/>
-      <w:r>
-        <w:rPr>
-          <w:lang w:val="en-US"/>
-        </w:rPr>
-        <w:t xml:space="preserve"> will have the ability to play in a competitive environment to try and become the top player on the leaderboards, or create their own game types (word lists, game rules) and play for fun.</w:t>
-      </w:r>
-    </w:p>
-    <w:p>
-      <w:pPr>
-        <w:rPr>
-          <w:lang w:val="en-US"/>
-        </w:rPr>
-      </w:pPr>
-      <w:r>
-        <w:rPr>
-          <w:lang w:val="en-US"/>
-        </w:rPr>
-        <w:t xml:space="preserve">The game’s point distribution will change dynamically based on the habits of players, for example: Words used very often will become </w:t>
-      </w:r>
-      <w:proofErr w:type="spellStart"/>
-      <w:proofErr w:type="gramStart"/>
-      <w:r>
-        <w:rPr>
-          <w:lang w:val="en-US"/>
-        </w:rPr>
-        <w:t>worth less</w:t>
-      </w:r>
-      <w:proofErr w:type="spellEnd"/>
-      <w:proofErr w:type="gramEnd"/>
-      <w:r>
-        <w:rPr>
-          <w:lang w:val="en-US"/>
-        </w:rPr>
         <w:t xml:space="preserve"> points.</w:t>
       </w:r>
     </w:p>
@@ -2871,6 +2859,7 @@
         </w:rPr>
       </w:pPr>
       <w:bookmarkStart w:id="5" w:name="_Toc131610372"/>
+      <w:bookmarkStart w:id="6" w:name="Target_Audience"/>
       <w:r>
         <w:rPr>
           <w:lang w:val="en-US"/>
@@ -2879,6 +2868,7 @@
       </w:r>
       <w:bookmarkEnd w:id="5"/>
     </w:p>
+    <w:bookmarkEnd w:id="6"/>
     <w:p>
       <w:pPr>
         <w:rPr>
@@ -2950,10 +2940,8 @@
           <w:lang w:val="en-US"/>
         </w:rPr>
       </w:pPr>
-      <w:bookmarkStart w:id="6" w:name="_Target_Audience"/>
-      <w:bookmarkStart w:id="7" w:name="Target_Audience"/>
+      <w:bookmarkStart w:id="7" w:name="_Target_Audience"/>
       <w:bookmarkStart w:id="8" w:name="_Toc131610373"/>
-      <w:bookmarkEnd w:id="6"/>
       <w:bookmarkEnd w:id="7"/>
       <w:r>
         <w:rPr>
@@ -4009,7 +3997,7 @@
 </file>
 
 <file path=word/endnotes.xml><?xml version="1.0" encoding="utf-8"?>
-<w:endnotes xmlns:wpc="http://schemas.microsoft.com/office/word/2010/wordprocessingCanvas" xmlns:cx="http://schemas.microsoft.com/office/drawing/2014/chartex" xmlns:cx1="http://schemas.microsoft.com/office/drawing/2015/9/8/chartex" xmlns:cx2="http://schemas.microsoft.com/office/drawing/2015/10/21/chartex" xmlns:cx3="http://schemas.microsoft.com/office/drawing/2016/5/9/chartex" xmlns:cx4="http://schemas.microsoft.com/office/drawing/2016/5/10/chartex" xmlns:cx5="http://schemas.microsoft.com/office/drawing/2016/5/11/chartex" xmlns:cx6="http://schemas.microsoft.com/office/drawing/2016/5/12/chartex" xmlns:cx7="http://schemas.microsoft.com/office/drawing/2016/5/13/chartex" xmlns:cx8="http://schemas.microsoft.com/office/drawing/2016/5/14/chartex" xmlns:mc="http://schemas.openxmlformats.org/markup-compatibility/2006" xmlns:aink="http://schemas.microsoft.com/office/drawing/2016/ink" xmlns:am3d="http://schemas.microsoft.com/office/drawing/2017/model3d" xmlns:o="urn:schemas-microsoft-com:office:office" xmlns:oel="http://schemas.microsoft.com/office/2019/extlst" xmlns:r="http://schemas.openxmlformats.org/officeDocument/2006/relationships" xmlns:m="http://schemas.openxmlformats.org/officeDocument/2006/math" xmlns:v="urn:schemas-microsoft-com:vml" xmlns:wp14="http://schemas.microsoft.com/office/word/2010/wordprocessingDrawing" xmlns:wp="http://schemas.openxmlformats.org/drawingml/2006/wordprocessingDrawing" xmlns:w10="urn:schemas-microsoft-com:office:word" xmlns:w="http://schemas.openxmlformats.org/wordprocessingml/2006/main" xmlns:w14="http://schemas.microsoft.com/office/word/2010/wordml" xmlns:w15="http://schemas.microsoft.com/office/word/2012/wordml" xmlns:w16cex="http://schemas.microsoft.com/office/word/2018/wordml/cex" xmlns:w16cid="http://schemas.microsoft.com/office/word/2016/wordml/cid" xmlns:w16="http://schemas.microsoft.com/office/word/2018/wordml" xmlns:w16sdtdh="http://schemas.microsoft.com/office/word/2020/wordml/sdtdatahash" xmlns:w16se="http://schemas.microsoft.com/office/word/2015/wordml/symex" xmlns:wpg="http://schemas.microsoft.com/office/word/2010/wordprocessingGroup" xmlns:wpi="http://schemas.microsoft.com/office/word/2010/wordprocessingInk" xmlns:wne="http://schemas.microsoft.com/office/word/2006/wordml" xmlns:wps="http://schemas.microsoft.com/office/word/2010/wordprocessingShape" mc:Ignorable="w14 w15 w16se w16cid w16 w16cex w16sdtdh wp14">
+<w:endnotes xmlns:wpc="http://schemas.microsoft.com/office/word/2010/wordprocessingCanvas" xmlns:cx="http://schemas.microsoft.com/office/drawing/2014/chartex" xmlns:cx1="http://schemas.microsoft.com/office/drawing/2015/9/8/chartex" xmlns:cx2="http://schemas.microsoft.com/office/drawing/2015/10/21/chartex" xmlns:cx3="http://schemas.microsoft.com/office/drawing/2016/5/9/chartex" xmlns:cx4="http://schemas.microsoft.com/office/drawing/2016/5/10/chartex" xmlns:cx5="http://schemas.microsoft.com/office/drawing/2016/5/11/chartex" xmlns:cx6="http://schemas.microsoft.com/office/drawing/2016/5/12/chartex" xmlns:cx7="http://schemas.microsoft.com/office/drawing/2016/5/13/chartex" xmlns:cx8="http://schemas.microsoft.com/office/drawing/2016/5/14/chartex" xmlns:mc="http://schemas.openxmlformats.org/markup-compatibility/2006" xmlns:aink="http://schemas.microsoft.com/office/drawing/2016/ink" xmlns:am3d="http://schemas.microsoft.com/office/drawing/2017/model3d" xmlns:o="urn:schemas-microsoft-com:office:office" xmlns:oel="http://schemas.microsoft.com/office/2019/extlst" xmlns:r="http://schemas.openxmlformats.org/officeDocument/2006/relationships" xmlns:m="http://schemas.openxmlformats.org/officeDocument/2006/math" xmlns:v="urn:schemas-microsoft-com:vml" xmlns:wp14="http://schemas.microsoft.com/office/word/2010/wordprocessingDrawing" xmlns:wp="http://schemas.openxmlformats.org/drawingml/2006/wordprocessingDrawing" xmlns:w10="urn:schemas-microsoft-com:office:word" xmlns:w="http://schemas.openxmlformats.org/wordprocessingml/2006/main" xmlns:w14="http://schemas.microsoft.com/office/word/2010/wordml" xmlns:w15="http://schemas.microsoft.com/office/word/2012/wordml" xmlns:w16cex="http://schemas.microsoft.com/office/word/2018/wordml/cex" xmlns:w16cid="http://schemas.microsoft.com/office/word/2016/wordml/cid" xmlns:w16="http://schemas.microsoft.com/office/word/2018/wordml" xmlns:w16du="http://schemas.microsoft.com/office/word/2023/wordml/word16du" xmlns:w16sdtdh="http://schemas.microsoft.com/office/word/2020/wordml/sdtdatahash" xmlns:w16se="http://schemas.microsoft.com/office/word/2015/wordml/symex" xmlns:wpg="http://schemas.microsoft.com/office/word/2010/wordprocessingGroup" xmlns:wpi="http://schemas.microsoft.com/office/word/2010/wordprocessingInk" xmlns:wne="http://schemas.microsoft.com/office/word/2006/wordml" xmlns:wps="http://schemas.microsoft.com/office/word/2010/wordprocessingShape" mc:Ignorable="w14 w15 w16se w16cid w16 w16cex w16sdtdh wp14">
   <w:endnote w:type="separator" w:id="-1">
     <w:p>
       <w:pPr>
@@ -4034,7 +4022,7 @@
 </file>
 
 <file path=word/footnotes.xml><?xml version="1.0" encoding="utf-8"?>
-<w:footnotes xmlns:wpc="http://schemas.microsoft.com/office/word/2010/wordprocessingCanvas" xmlns:cx="http://schemas.microsoft.com/office/drawing/2014/chartex" xmlns:cx1="http://schemas.microsoft.com/office/drawing/2015/9/8/chartex" xmlns:cx2="http://schemas.microsoft.com/office/drawing/2015/10/21/chartex" xmlns:cx3="http://schemas.microsoft.com/office/drawing/2016/5/9/chartex" xmlns:cx4="http://schemas.microsoft.com/office/drawing/2016/5/10/chartex" xmlns:cx5="http://schemas.microsoft.com/office/drawing/2016/5/11/chartex" xmlns:cx6="http://schemas.microsoft.com/office/drawing/2016/5/12/chartex" xmlns:cx7="http://schemas.microsoft.com/office/drawing/2016/5/13/chartex" xmlns:cx8="http://schemas.microsoft.com/office/drawing/2016/5/14/chartex" xmlns:mc="http://schemas.openxmlformats.org/markup-compatibility/2006" xmlns:aink="http://schemas.microsoft.com/office/drawing/2016/ink" xmlns:am3d="http://schemas.microsoft.com/office/drawing/2017/model3d" xmlns:o="urn:schemas-microsoft-com:office:office" xmlns:oel="http://schemas.microsoft.com/office/2019/extlst" xmlns:r="http://schemas.openxmlformats.org/officeDocument/2006/relationships" xmlns:m="http://schemas.openxmlformats.org/officeDocument/2006/math" xmlns:v="urn:schemas-microsoft-com:vml" xmlns:wp14="http://schemas.microsoft.com/office/word/2010/wordprocessingDrawing" xmlns:wp="http://schemas.openxmlformats.org/drawingml/2006/wordprocessingDrawing" xmlns:w10="urn:schemas-microsoft-com:office:word" xmlns:w="http://schemas.openxmlformats.org/wordprocessingml/2006/main" xmlns:w14="http://schemas.microsoft.com/office/word/2010/wordml" xmlns:w15="http://schemas.microsoft.com/office/word/2012/wordml" xmlns:w16cex="http://schemas.microsoft.com/office/word/2018/wordml/cex" xmlns:w16cid="http://schemas.microsoft.com/office/word/2016/wordml/cid" xmlns:w16="http://schemas.microsoft.com/office/word/2018/wordml" xmlns:w16sdtdh="http://schemas.microsoft.com/office/word/2020/wordml/sdtdatahash" xmlns:w16se="http://schemas.microsoft.com/office/word/2015/wordml/symex" xmlns:wpg="http://schemas.microsoft.com/office/word/2010/wordprocessingGroup" xmlns:wpi="http://schemas.microsoft.com/office/word/2010/wordprocessingInk" xmlns:wne="http://schemas.microsoft.com/office/word/2006/wordml" xmlns:wps="http://schemas.microsoft.com/office/word/2010/wordprocessingShape" mc:Ignorable="w14 w15 w16se w16cid w16 w16cex w16sdtdh wp14">
+<w:footnotes xmlns:wpc="http://schemas.microsoft.com/office/word/2010/wordprocessingCanvas" xmlns:cx="http://schemas.microsoft.com/office/drawing/2014/chartex" xmlns:cx1="http://schemas.microsoft.com/office/drawing/2015/9/8/chartex" xmlns:cx2="http://schemas.microsoft.com/office/drawing/2015/10/21/chartex" xmlns:cx3="http://schemas.microsoft.com/office/drawing/2016/5/9/chartex" xmlns:cx4="http://schemas.microsoft.com/office/drawing/2016/5/10/chartex" xmlns:cx5="http://schemas.microsoft.com/office/drawing/2016/5/11/chartex" xmlns:cx6="http://schemas.microsoft.com/office/drawing/2016/5/12/chartex" xmlns:cx7="http://schemas.microsoft.com/office/drawing/2016/5/13/chartex" xmlns:cx8="http://schemas.microsoft.com/office/drawing/2016/5/14/chartex" xmlns:mc="http://schemas.openxmlformats.org/markup-compatibility/2006" xmlns:aink="http://schemas.microsoft.com/office/drawing/2016/ink" xmlns:am3d="http://schemas.microsoft.com/office/drawing/2017/model3d" xmlns:o="urn:schemas-microsoft-com:office:office" xmlns:oel="http://schemas.microsoft.com/office/2019/extlst" xmlns:r="http://schemas.openxmlformats.org/officeDocument/2006/relationships" xmlns:m="http://schemas.openxmlformats.org/officeDocument/2006/math" xmlns:v="urn:schemas-microsoft-com:vml" xmlns:wp14="http://schemas.microsoft.com/office/word/2010/wordprocessingDrawing" xmlns:wp="http://schemas.openxmlformats.org/drawingml/2006/wordprocessingDrawing" xmlns:w10="urn:schemas-microsoft-com:office:word" xmlns:w="http://schemas.openxmlformats.org/wordprocessingml/2006/main" xmlns:w14="http://schemas.microsoft.com/office/word/2010/wordml" xmlns:w15="http://schemas.microsoft.com/office/word/2012/wordml" xmlns:w16cex="http://schemas.microsoft.com/office/word/2018/wordml/cex" xmlns:w16cid="http://schemas.microsoft.com/office/word/2016/wordml/cid" xmlns:w16="http://schemas.microsoft.com/office/word/2018/wordml" xmlns:w16du="http://schemas.microsoft.com/office/word/2023/wordml/word16du" xmlns:w16sdtdh="http://schemas.microsoft.com/office/word/2020/wordml/sdtdatahash" xmlns:w16se="http://schemas.microsoft.com/office/word/2015/wordml/symex" xmlns:wpg="http://schemas.microsoft.com/office/word/2010/wordprocessingGroup" xmlns:wpi="http://schemas.microsoft.com/office/word/2010/wordprocessingInk" xmlns:wne="http://schemas.microsoft.com/office/word/2006/wordml" xmlns:wps="http://schemas.microsoft.com/office/word/2010/wordprocessingShape" mc:Ignorable="w14 w15 w16se w16cid w16 w16cex w16sdtdh wp14">
   <w:footnote w:type="separator" w:id="-1">
     <w:p>
       <w:pPr>
@@ -4084,7 +4072,7 @@
 </file>
 
 <file path=word/numbering.xml><?xml version="1.0" encoding="utf-8"?>
-<w:numbering xmlns:wpc="http://schemas.microsoft.com/office/word/2010/wordprocessingCanvas" xmlns:cx="http://schemas.microsoft.com/office/drawing/2014/chartex" xmlns:cx1="http://schemas.microsoft.com/office/drawing/2015/9/8/chartex" xmlns:cx2="http://schemas.microsoft.com/office/drawing/2015/10/21/chartex" xmlns:cx3="http://schemas.microsoft.com/office/drawing/2016/5/9/chartex" xmlns:cx4="http://schemas.microsoft.com/office/drawing/2016/5/10/chartex" xmlns:cx5="http://schemas.microsoft.com/office/drawing/2016/5/11/chartex" xmlns:cx6="http://schemas.microsoft.com/office/drawing/2016/5/12/chartex" xmlns:cx7="http://schemas.microsoft.com/office/drawing/2016/5/13/chartex" xmlns:cx8="http://schemas.microsoft.com/office/drawing/2016/5/14/chartex" xmlns:mc="http://schemas.openxmlformats.org/markup-compatibility/2006" xmlns:aink="http://schemas.microsoft.com/office/drawing/2016/ink" xmlns:am3d="http://schemas.microsoft.com/office/drawing/2017/model3d" xmlns:o="urn:schemas-microsoft-com:office:office" xmlns:oel="http://schemas.microsoft.com/office/2019/extlst" xmlns:r="http://schemas.openxmlformats.org/officeDocument/2006/relationships" xmlns:m="http://schemas.openxmlformats.org/officeDocument/2006/math" xmlns:v="urn:schemas-microsoft-com:vml" xmlns:wp14="http://schemas.microsoft.com/office/word/2010/wordprocessingDrawing" xmlns:wp="http://schemas.openxmlformats.org/drawingml/2006/wordprocessingDrawing" xmlns:w10="urn:schemas-microsoft-com:office:word" xmlns:w="http://schemas.openxmlformats.org/wordprocessingml/2006/main" xmlns:w14="http://schemas.microsoft.com/office/word/2010/wordml" xmlns:w15="http://schemas.microsoft.com/office/word/2012/wordml" xmlns:w16cex="http://schemas.microsoft.com/office/word/2018/wordml/cex" xmlns:w16cid="http://schemas.microsoft.com/office/word/2016/wordml/cid" xmlns:w16="http://schemas.microsoft.com/office/word/2018/wordml" xmlns:w16sdtdh="http://schemas.microsoft.com/office/word/2020/wordml/sdtdatahash" xmlns:w16se="http://schemas.microsoft.com/office/word/2015/wordml/symex" xmlns:wpg="http://schemas.microsoft.com/office/word/2010/wordprocessingGroup" xmlns:wpi="http://schemas.microsoft.com/office/word/2010/wordprocessingInk" xmlns:wne="http://schemas.microsoft.com/office/word/2006/wordml" xmlns:wps="http://schemas.microsoft.com/office/word/2010/wordprocessingShape" mc:Ignorable="w14 w15 w16se w16cid w16 w16cex w16sdtdh wp14">
+<w:numbering xmlns:wpc="http://schemas.microsoft.com/office/word/2010/wordprocessingCanvas" xmlns:cx="http://schemas.microsoft.com/office/drawing/2014/chartex" xmlns:cx1="http://schemas.microsoft.com/office/drawing/2015/9/8/chartex" xmlns:cx2="http://schemas.microsoft.com/office/drawing/2015/10/21/chartex" xmlns:cx3="http://schemas.microsoft.com/office/drawing/2016/5/9/chartex" xmlns:cx4="http://schemas.microsoft.com/office/drawing/2016/5/10/chartex" xmlns:cx5="http://schemas.microsoft.com/office/drawing/2016/5/11/chartex" xmlns:cx6="http://schemas.microsoft.com/office/drawing/2016/5/12/chartex" xmlns:cx7="http://schemas.microsoft.com/office/drawing/2016/5/13/chartex" xmlns:cx8="http://schemas.microsoft.com/office/drawing/2016/5/14/chartex" xmlns:mc="http://schemas.openxmlformats.org/markup-compatibility/2006" xmlns:aink="http://schemas.microsoft.com/office/drawing/2016/ink" xmlns:am3d="http://schemas.microsoft.com/office/drawing/2017/model3d" xmlns:o="urn:schemas-microsoft-com:office:office" xmlns:oel="http://schemas.microsoft.com/office/2019/extlst" xmlns:r="http://schemas.openxmlformats.org/officeDocument/2006/relationships" xmlns:m="http://schemas.openxmlformats.org/officeDocument/2006/math" xmlns:v="urn:schemas-microsoft-com:vml" xmlns:wp14="http://schemas.microsoft.com/office/word/2010/wordprocessingDrawing" xmlns:wp="http://schemas.openxmlformats.org/drawingml/2006/wordprocessingDrawing" xmlns:w10="urn:schemas-microsoft-com:office:word" xmlns:w="http://schemas.openxmlformats.org/wordprocessingml/2006/main" xmlns:w14="http://schemas.microsoft.com/office/word/2010/wordml" xmlns:w15="http://schemas.microsoft.com/office/word/2012/wordml" xmlns:w16cex="http://schemas.microsoft.com/office/word/2018/wordml/cex" xmlns:w16cid="http://schemas.microsoft.com/office/word/2016/wordml/cid" xmlns:w16="http://schemas.microsoft.com/office/word/2018/wordml" xmlns:w16du="http://schemas.microsoft.com/office/word/2023/wordml/word16du" xmlns:w16sdtdh="http://schemas.microsoft.com/office/word/2020/wordml/sdtdatahash" xmlns:w16se="http://schemas.microsoft.com/office/word/2015/wordml/symex" xmlns:wpg="http://schemas.microsoft.com/office/word/2010/wordprocessingGroup" xmlns:wpi="http://schemas.microsoft.com/office/word/2010/wordprocessingInk" xmlns:wne="http://schemas.microsoft.com/office/word/2006/wordml" xmlns:wps="http://schemas.microsoft.com/office/word/2010/wordprocessingShape" mc:Ignorable="w14 w15 w16se w16cid w16 w16cex w16sdtdh wp14">
   <w:abstractNum w:abstractNumId="0" w15:restartNumberingAfterBreak="0">
     <w:nsid w:val="04783120"/>
     <w:multiLevelType w:val="hybridMultilevel"/>
